--- a/002/W M Pereira Junior et al_Projeto de pesquisa.docx
+++ b/002/W M Pereira Junior et al_Projeto de pesquisa.docx
@@ -797,6 +797,43 @@
     </w:p>
     <w:p>
       <w:pPr>
+        <w:pStyle w:val="Nvel2"/>
+      </w:pPr>
+      <w:r>
+        <w:t>1.</w:t>
+      </w:r>
+      <w:r>
+        <w:t>2</w:t>
+      </w:r>
+      <w:r>
+        <w:t xml:space="preserve"> </w:t>
+      </w:r>
+      <w:r>
+        <w:t>Justificativa e relevância do projeto</w:t>
+      </w:r>
+    </w:p>
+    <w:p>
+      <w:pPr>
+        <w:rPr>
+          <w:rFonts w:ascii="Josefin Sans" w:eastAsia="Josefin Sans" w:hAnsi="Josefin Sans" w:cs="Josefin Sans"/>
+          <w:szCs w:val="24"/>
+        </w:rPr>
+      </w:pPr>
+      <w:r>
+        <w:t xml:space="preserve">Logo este artigo visa contribuir na temática de monitoramento estrutural com o desenvolvimento de sistemas computacionais inteligentes que permitirão em um futuro breve a inspeção de uma </w:t>
+      </w:r>
+      <w:r>
+        <w:t>rodovia</w:t>
+      </w:r>
+      <w:r>
+        <w:t xml:space="preserve"> por meio de objetos autônomos, de forma que esta tarefa de inspeção possa ser realizada mais rapidamente e de maneira mais assertiva.</w:t>
+      </w:r>
+      <w:r>
+        <w:t xml:space="preserve"> </w:t>
+      </w:r>
+    </w:p>
+    <w:p>
+      <w:pPr>
         <w:rPr>
           <w:rFonts w:ascii="Josefin Sans" w:eastAsia="Josefin Sans" w:hAnsi="Josefin Sans" w:cs="Josefin Sans"/>
           <w:szCs w:val="24"/>
@@ -1156,6 +1193,7 @@
         <w:ind w:firstLine="709"/>
       </w:pPr>
       <w:r>
+        <w:lastRenderedPageBreak/>
         <w:t xml:space="preserve">O projeto de pesquisa será gerenciado utilizando técnicas de desenvolvimento ágil, portanto todas as etapas são controladas por meio de </w:t>
       </w:r>
       <w:r>
@@ -1193,7 +1231,6 @@
         <w:ind w:firstLine="709"/>
       </w:pPr>
       <w:r>
-        <w:lastRenderedPageBreak/>
         <w:t xml:space="preserve">O sistema de documentação dos </w:t>
       </w:r>
       <w:r>
@@ -1391,6 +1428,7 @@
         <w:ind w:firstLine="709"/>
       </w:pPr>
       <w:r>
+        <w:lastRenderedPageBreak/>
         <w:t xml:space="preserve">Em termos quantitativos estão previstos 2 artigos extrato A ou B com JCR e 6 registros de </w:t>
       </w:r>
       <w:r>
@@ -1409,7 +1447,6 @@
         <w:ind w:firstLine="709"/>
       </w:pPr>
       <w:r>
-        <w:lastRenderedPageBreak/>
         <w:t xml:space="preserve">Além disso, espera-se que os recursos deste edital permitam que o projeto possa ser regularmente desenvolvido, pois no estado </w:t>
       </w:r>
       <w:proofErr w:type="gramStart"/>
@@ -2461,6 +2498,7 @@
         <w:rPr>
           <w:rFonts w:cs="Times New Roman"/>
         </w:rPr>
+        <w:lastRenderedPageBreak/>
         <w:t xml:space="preserve">DONG, C.-Z.; CATBAS, F. N. A review </w:t>
       </w:r>
       <w:proofErr w:type="spellStart"/>
@@ -2679,7 +2717,6 @@
           <w:rFonts w:cs="Times New Roman"/>
           <w:lang w:val="en-US"/>
         </w:rPr>
-        <w:lastRenderedPageBreak/>
         <w:t xml:space="preserve">JAIN, A. K.; DUIN, P. W.; JIANCHANG MAO. Statistical pattern recognition: a review. </w:t>
       </w:r>
       <w:r>

--- a/002/W M Pereira Junior et al_Projeto de pesquisa.docx
+++ b/002/W M Pereira Junior et al_Projeto de pesquisa.docx
@@ -82,7 +82,29 @@
           <w:sz w:val="28"/>
           <w:szCs w:val="28"/>
         </w:rPr>
-        <w:t>Chamada CNPq/MCTI/SEMPI Nº 56/2022 - Apoio para Estudando Elaborando TCC em Inteligência Artificial</w:t>
+        <w:t xml:space="preserve">Chamada </w:t>
+      </w:r>
+      <w:r>
+        <w:rPr>
+          <w:rFonts w:ascii="Josefin Sans" w:eastAsia="Josefin Sans" w:hAnsi="Josefin Sans" w:cs="Josefin Sans"/>
+          <w:b/>
+          <w:i/>
+          <w:iCs/>
+          <w:sz w:val="28"/>
+          <w:szCs w:val="28"/>
+        </w:rPr>
+        <w:t>Highway Manager</w:t>
+      </w:r>
+      <w:r>
+        <w:rPr>
+          <w:rFonts w:ascii="Josefin Sans" w:eastAsia="Josefin Sans" w:hAnsi="Josefin Sans" w:cs="Josefin Sans"/>
+          <w:b/>
+          <w:i/>
+          <w:iCs/>
+          <w:sz w:val="28"/>
+          <w:szCs w:val="28"/>
+        </w:rPr>
+        <w:t xml:space="preserve"> 2022</w:t>
       </w:r>
     </w:p>
     <w:p>
@@ -214,27 +236,87 @@
         <w:rPr>
           <w:sz w:val="20"/>
           <w:szCs w:val="20"/>
-          <w:highlight w:val="yellow"/>
-        </w:rPr>
-        <w:t xml:space="preserve">Este projeto tem o objetivo de criar uma plataforma multidisciplinar educacional para aplicação de simuladores de engenharia. Inicialmente, pretende-se desenvolver sistemas computacionais que atendam cursos de engenharia nas seguintes grandes áreas: (a) Construção civil; e (b) Estruturas. Pretende-se que esse recurso computacional possa ser utilizado dentro de salas de aula inserindo assim na grade engenharia o contexto da educação 4.0 que é uma necessidade latente e atual. Para o desenvolvimento dos recursos serão empregados métodos de desenvolvimento ágil de </w:t>
-      </w:r>
-      <w:r>
-        <w:rPr>
-          <w:i/>
+        </w:rPr>
+        <w:t xml:space="preserve">Este projeto tem o objetivo de criar </w:t>
+      </w:r>
+      <w:r>
+        <w:rPr>
           <w:sz w:val="20"/>
           <w:szCs w:val="20"/>
-          <w:highlight w:val="yellow"/>
-        </w:rPr>
-        <w:t>software</w:t>
-      </w:r>
+        </w:rPr>
+        <w:t xml:space="preserve">um modelo de aprendizado de máquina para classificar imagens de pavimentos em defeituoso e defeituoso. Para criação deste modelo de aprendizado de máquina será utilizada a biblioteca pandas e </w:t>
+      </w:r>
+      <w:proofErr w:type="spellStart"/>
       <w:r>
         <w:rPr>
           <w:sz w:val="20"/>
           <w:szCs w:val="20"/>
-          <w:highlight w:val="yellow"/>
-        </w:rPr>
-        <w:t>. Além de reunirmos uma equipe multidisciplinar com professores de matemática, engenharia e computação. Tal fato agrega valor ao projeto visto que os discentes (IC) participantes do projeto serão alunos com características e saberes distintos. Tal pluralidade poderá contribuir com o sucesso do projeto. Os resultados esperados do projeto são registros de softwares, artigos em periódicos de engenharia, computação e educação. Além de ser a base inicial para o desenvolvimento de um centro de computação aplicada ao ensino para áreas de engenharia no Centro-Oeste brasileiro.</w:t>
-      </w:r>
+        </w:rPr>
+        <w:t>scikit-learn</w:t>
+      </w:r>
+      <w:proofErr w:type="spellEnd"/>
+      <w:r>
+        <w:rPr>
+          <w:sz w:val="20"/>
+          <w:szCs w:val="20"/>
+        </w:rPr>
+        <w:t xml:space="preserve"> do Python, além de ferramentas adicionais de plotagem. Esperasse que este projeto de pesquisa consolide o grupo de pesquisa GPEE na ferramenta de aprendizado de máquina além de desenvolver uma IA prática para área de inspeção de vias.</w:t>
+      </w:r>
+      <w:r>
+        <w:rPr>
+          <w:sz w:val="20"/>
+          <w:szCs w:val="20"/>
+        </w:rPr>
+        <w:t xml:space="preserve"> </w:t>
+      </w:r>
+    </w:p>
+    <w:p>
+      <w:pPr>
+        <w:rPr>
+          <w:sz w:val="20"/>
+          <w:szCs w:val="20"/>
+        </w:rPr>
+      </w:pPr>
+    </w:p>
+    <w:p>
+      <w:pPr>
+        <w:rPr>
+          <w:sz w:val="20"/>
+          <w:szCs w:val="20"/>
+        </w:rPr>
+      </w:pPr>
+    </w:p>
+    <w:p>
+      <w:pPr>
+        <w:rPr>
+          <w:sz w:val="20"/>
+          <w:szCs w:val="20"/>
+        </w:rPr>
+      </w:pPr>
+    </w:p>
+    <w:p>
+      <w:pPr>
+        <w:rPr>
+          <w:sz w:val="20"/>
+          <w:szCs w:val="20"/>
+        </w:rPr>
+      </w:pPr>
+    </w:p>
+    <w:p>
+      <w:pPr>
+        <w:rPr>
+          <w:sz w:val="20"/>
+          <w:szCs w:val="20"/>
+        </w:rPr>
+      </w:pPr>
+    </w:p>
+    <w:p>
+      <w:pPr>
+        <w:rPr>
+          <w:sz w:val="20"/>
+          <w:szCs w:val="20"/>
+        </w:rPr>
+      </w:pPr>
     </w:p>
     <w:p>
       <w:pPr>
@@ -565,28 +647,7 @@
           <w:rFonts w:eastAsia="Josefin Sans" w:cs="Times New Roman"/>
           <w:szCs w:val="24"/>
         </w:rPr>
-        <w:t>Bioinformática</w:t>
-      </w:r>
-      <w:r>
-        <w:rPr>
-          <w:rFonts w:eastAsia="Josefin Sans" w:cs="Times New Roman"/>
-          <w:szCs w:val="24"/>
-        </w:rPr>
-        <w:t xml:space="preserve">: análise de </w:t>
-      </w:r>
-      <w:r>
-        <w:rPr>
-          <w:rFonts w:eastAsia="Josefin Sans" w:cs="Times New Roman"/>
-          <w:szCs w:val="24"/>
-        </w:rPr>
-        <w:t>sequências</w:t>
-      </w:r>
-      <w:r>
-        <w:rPr>
-          <w:rFonts w:eastAsia="Josefin Sans" w:cs="Times New Roman"/>
-          <w:szCs w:val="24"/>
-        </w:rPr>
-        <w:t xml:space="preserve"> do genoma;</w:t>
+        <w:t>Bioinformática: análise de sequências do genoma;</w:t>
       </w:r>
     </w:p>
     <w:p>
@@ -775,10 +836,7 @@
       </w:pPr>
       <w:r>
         <w:lastRenderedPageBreak/>
-        <w:t xml:space="preserve">1.1 </w:t>
-      </w:r>
-      <w:r>
-        <w:t>Objetivos</w:t>
+        <w:t>1.1 Objetivos</w:t>
       </w:r>
     </w:p>
     <w:p>
@@ -793,6 +851,9 @@
       </w:r>
       <w:r>
         <w:t>de pavimento asfáltico considerando a possibilidade ou não de defeitos na estrutura da pista de rolamento.</w:t>
+      </w:r>
+      <w:r>
+        <w:t xml:space="preserve"> No caso o algoritmo desenvolvido deverá ser capaz de classificar uma imagem em fissurada e não fissurada.</w:t>
       </w:r>
     </w:p>
     <w:p>
@@ -800,16 +861,7 @@
         <w:pStyle w:val="Nvel2"/>
       </w:pPr>
       <w:r>
-        <w:t>1.</w:t>
-      </w:r>
-      <w:r>
-        <w:t>2</w:t>
-      </w:r>
-      <w:r>
-        <w:t xml:space="preserve"> </w:t>
-      </w:r>
-      <w:r>
-        <w:t>Justificativa e relevância do projeto</w:t>
+        <w:t>1.2 Justificativa e relevância do projeto</w:t>
       </w:r>
     </w:p>
     <w:p>
@@ -865,13 +917,7 @@
         <w:pStyle w:val="Nvel2"/>
       </w:pPr>
       <w:r>
-        <w:t>2</w:t>
-      </w:r>
-      <w:r>
-        <w:t xml:space="preserve">.1 </w:t>
-      </w:r>
-      <w:r>
-        <w:t>Metodologia</w:t>
+        <w:t>2.1 Metodologia</w:t>
       </w:r>
     </w:p>
     <w:p>
@@ -902,6 +948,9 @@
     <w:p>
       <w:pPr>
         <w:ind w:firstLine="709"/>
+        <w:rPr>
+          <w:rFonts w:cs="Times New Roman"/>
+        </w:rPr>
       </w:pPr>
       <w:r>
         <w:t>Todo o embasamento teórico para desenvolvimento das aplicações computacionais será feito através do uso de técnicas de classificação como por exemplo a regressão Logística, KNN (K-</w:t>
@@ -925,14 +974,9 @@
       <w:r>
         <w:t>estes métodos pré-carregados.</w:t>
       </w:r>
-    </w:p>
-    <w:p>
-      <w:pPr>
-        <w:ind w:firstLine="709"/>
-        <w:rPr>
-          <w:rFonts w:cs="Times New Roman"/>
-        </w:rPr>
-      </w:pPr>
+      <w:r>
+        <w:t xml:space="preserve"> </w:t>
+      </w:r>
       <w:r>
         <w:rPr>
           <w:rFonts w:cs="Times New Roman"/>
@@ -1167,6 +1211,7 @@
           <w:color w:val="202124"/>
           <w:szCs w:val="24"/>
         </w:rPr>
+        <w:lastRenderedPageBreak/>
         <w:t>d)</w:t>
       </w:r>
       <w:r>
@@ -1193,7 +1238,6 @@
         <w:ind w:firstLine="709"/>
       </w:pPr>
       <w:r>
-        <w:lastRenderedPageBreak/>
         <w:t xml:space="preserve">O projeto de pesquisa será gerenciado utilizando técnicas de desenvolvimento ágil, portanto todas as etapas são controladas por meio de </w:t>
       </w:r>
       <w:r>
@@ -1223,7 +1267,7913 @@
         <w:t xml:space="preserve"> com entregáveis</w:t>
       </w:r>
       <w:r>
-        <w:t xml:space="preserve">. </w:t>
+        <w:t xml:space="preserve">. O sistema de documentação dos </w:t>
+      </w:r>
+      <w:r>
+        <w:rPr>
+          <w:i/>
+          <w:iCs/>
+        </w:rPr>
+        <w:t>softwares</w:t>
+      </w:r>
+      <w:r>
+        <w:t xml:space="preserve"> desenvolvidos pelo grupo é uma variação do sistema PEP-8 desenvolvido para a linguagem Python. Adaptações foram realizadas de forma que esse sistema de estilo de codificação fosse estendido a outras linguagens.</w:t>
+      </w:r>
+      <w:r>
+        <w:t xml:space="preserve"> </w:t>
+      </w:r>
+      <w:r>
+        <w:t>O banco de dados será fornecido pela empresa Highway Manager.</w:t>
+      </w:r>
+    </w:p>
+    <w:p>
+      <w:pPr>
+        <w:pStyle w:val="Nvel2"/>
+      </w:pPr>
+      <w:r>
+        <w:t>2.</w:t>
+      </w:r>
+      <w:r>
+        <w:t>2</w:t>
+      </w:r>
+      <w:r>
+        <w:t xml:space="preserve"> Cronograma</w:t>
+      </w:r>
+    </w:p>
+    <w:p>
+      <w:pPr>
+        <w:rPr>
+          <w:color w:val="202124"/>
+        </w:rPr>
+      </w:pPr>
+      <w:r>
+        <w:rPr>
+          <w:color w:val="202124"/>
+        </w:rPr>
+        <w:t>O cronograma da pesquisa encontra-se detalhado abaixo:</w:t>
+      </w:r>
+    </w:p>
+    <w:tbl>
+      <w:tblPr>
+        <w:tblW w:w="8880" w:type="dxa"/>
+        <w:jc w:val="center"/>
+        <w:tblCellMar>
+          <w:left w:w="70" w:type="dxa"/>
+          <w:right w:w="70" w:type="dxa"/>
+        </w:tblCellMar>
+        <w:tblLook w:val="04A0" w:firstRow="1" w:lastRow="0" w:firstColumn="1" w:lastColumn="0" w:noHBand="0" w:noVBand="1"/>
+      </w:tblPr>
+      <w:tblGrid>
+        <w:gridCol w:w="5646"/>
+        <w:gridCol w:w="246"/>
+        <w:gridCol w:w="246"/>
+        <w:gridCol w:w="246"/>
+        <w:gridCol w:w="246"/>
+        <w:gridCol w:w="246"/>
+        <w:gridCol w:w="246"/>
+        <w:gridCol w:w="246"/>
+        <w:gridCol w:w="246"/>
+        <w:gridCol w:w="246"/>
+        <w:gridCol w:w="340"/>
+        <w:gridCol w:w="340"/>
+        <w:gridCol w:w="340"/>
+      </w:tblGrid>
+      <w:tr>
+        <w:trPr>
+          <w:jc w:val="center"/>
+        </w:trPr>
+        <w:tc>
+          <w:tcPr>
+            <w:tcW w:w="0" w:type="auto"/>
+            <w:vMerge w:val="restart"/>
+            <w:tcBorders>
+              <w:top w:val="single" w:sz="4" w:space="0" w:color="auto"/>
+              <w:left w:val="single" w:sz="4" w:space="0" w:color="auto"/>
+              <w:bottom w:val="single" w:sz="4" w:space="0" w:color="000000"/>
+              <w:right w:val="single" w:sz="4" w:space="0" w:color="auto"/>
+            </w:tcBorders>
+            <w:shd w:val="clear" w:color="auto" w:fill="auto"/>
+            <w:vAlign w:val="center"/>
+            <w:hideMark/>
+          </w:tcPr>
+          <w:p>
+            <w:pPr>
+              <w:spacing w:before="0" w:after="0" w:line="240" w:lineRule="auto"/>
+              <w:jc w:val="center"/>
+              <w:rPr>
+                <w:rFonts w:eastAsia="Times New Roman" w:cs="Times New Roman"/>
+                <w:b/>
+                <w:bCs/>
+                <w:color w:val="000000"/>
+                <w:sz w:val="20"/>
+                <w:szCs w:val="20"/>
+              </w:rPr>
+            </w:pPr>
+            <w:r>
+              <w:rPr>
+                <w:rFonts w:eastAsia="Times New Roman" w:cs="Times New Roman"/>
+                <w:b/>
+                <w:bCs/>
+                <w:color w:val="000000"/>
+                <w:sz w:val="20"/>
+                <w:szCs w:val="20"/>
+              </w:rPr>
+              <w:t>Item</w:t>
+            </w:r>
+          </w:p>
+        </w:tc>
+        <w:tc>
+          <w:tcPr>
+            <w:tcW w:w="0" w:type="auto"/>
+            <w:gridSpan w:val="12"/>
+            <w:tcBorders>
+              <w:top w:val="single" w:sz="4" w:space="0" w:color="auto"/>
+              <w:left w:val="nil"/>
+              <w:bottom w:val="single" w:sz="4" w:space="0" w:color="auto"/>
+              <w:right w:val="single" w:sz="4" w:space="0" w:color="auto"/>
+            </w:tcBorders>
+            <w:shd w:val="clear" w:color="auto" w:fill="auto"/>
+            <w:vAlign w:val="center"/>
+            <w:hideMark/>
+          </w:tcPr>
+          <w:p>
+            <w:pPr>
+              <w:spacing w:before="0" w:after="0" w:line="240" w:lineRule="auto"/>
+              <w:jc w:val="center"/>
+              <w:rPr>
+                <w:rFonts w:eastAsia="Times New Roman" w:cs="Times New Roman"/>
+                <w:b/>
+                <w:bCs/>
+                <w:color w:val="000000"/>
+                <w:sz w:val="20"/>
+                <w:szCs w:val="20"/>
+              </w:rPr>
+            </w:pPr>
+            <w:r>
+              <w:rPr>
+                <w:rFonts w:eastAsia="Times New Roman" w:cs="Times New Roman"/>
+                <w:b/>
+                <w:bCs/>
+                <w:color w:val="000000"/>
+                <w:sz w:val="20"/>
+                <w:szCs w:val="20"/>
+              </w:rPr>
+              <w:t>Mês</w:t>
+            </w:r>
+          </w:p>
+        </w:tc>
+      </w:tr>
+      <w:tr>
+        <w:trPr>
+          <w:jc w:val="center"/>
+        </w:trPr>
+        <w:tc>
+          <w:tcPr>
+            <w:tcW w:w="0" w:type="auto"/>
+            <w:vMerge/>
+            <w:tcBorders>
+              <w:top w:val="single" w:sz="4" w:space="0" w:color="auto"/>
+              <w:left w:val="single" w:sz="4" w:space="0" w:color="auto"/>
+              <w:bottom w:val="single" w:sz="4" w:space="0" w:color="000000"/>
+              <w:right w:val="single" w:sz="4" w:space="0" w:color="auto"/>
+            </w:tcBorders>
+            <w:vAlign w:val="center"/>
+            <w:hideMark/>
+          </w:tcPr>
+          <w:p>
+            <w:pPr>
+              <w:spacing w:before="0" w:after="0" w:line="240" w:lineRule="auto"/>
+              <w:jc w:val="left"/>
+              <w:rPr>
+                <w:rFonts w:eastAsia="Times New Roman" w:cs="Times New Roman"/>
+                <w:b/>
+                <w:bCs/>
+                <w:color w:val="000000"/>
+                <w:sz w:val="20"/>
+                <w:szCs w:val="20"/>
+              </w:rPr>
+            </w:pPr>
+          </w:p>
+        </w:tc>
+        <w:tc>
+          <w:tcPr>
+            <w:tcW w:w="0" w:type="auto"/>
+            <w:tcBorders>
+              <w:top w:val="nil"/>
+              <w:left w:val="nil"/>
+              <w:bottom w:val="single" w:sz="4" w:space="0" w:color="auto"/>
+              <w:right w:val="single" w:sz="4" w:space="0" w:color="auto"/>
+            </w:tcBorders>
+            <w:shd w:val="clear" w:color="auto" w:fill="auto"/>
+            <w:vAlign w:val="center"/>
+            <w:hideMark/>
+          </w:tcPr>
+          <w:p>
+            <w:pPr>
+              <w:spacing w:before="0" w:after="0" w:line="240" w:lineRule="auto"/>
+              <w:jc w:val="center"/>
+              <w:rPr>
+                <w:rFonts w:eastAsia="Times New Roman" w:cs="Times New Roman"/>
+                <w:b/>
+                <w:bCs/>
+                <w:color w:val="000000"/>
+                <w:sz w:val="20"/>
+                <w:szCs w:val="20"/>
+              </w:rPr>
+            </w:pPr>
+            <w:r>
+              <w:rPr>
+                <w:rFonts w:eastAsia="Times New Roman" w:cs="Times New Roman"/>
+                <w:b/>
+                <w:bCs/>
+                <w:color w:val="000000"/>
+                <w:sz w:val="20"/>
+                <w:szCs w:val="20"/>
+              </w:rPr>
+              <w:t>1</w:t>
+            </w:r>
+          </w:p>
+        </w:tc>
+        <w:tc>
+          <w:tcPr>
+            <w:tcW w:w="0" w:type="auto"/>
+            <w:tcBorders>
+              <w:top w:val="nil"/>
+              <w:left w:val="nil"/>
+              <w:bottom w:val="single" w:sz="4" w:space="0" w:color="auto"/>
+              <w:right w:val="single" w:sz="4" w:space="0" w:color="auto"/>
+            </w:tcBorders>
+            <w:shd w:val="clear" w:color="auto" w:fill="auto"/>
+            <w:vAlign w:val="center"/>
+            <w:hideMark/>
+          </w:tcPr>
+          <w:p>
+            <w:pPr>
+              <w:spacing w:before="0" w:after="0" w:line="240" w:lineRule="auto"/>
+              <w:jc w:val="center"/>
+              <w:rPr>
+                <w:rFonts w:eastAsia="Times New Roman" w:cs="Times New Roman"/>
+                <w:b/>
+                <w:bCs/>
+                <w:color w:val="000000"/>
+                <w:sz w:val="20"/>
+                <w:szCs w:val="20"/>
+              </w:rPr>
+            </w:pPr>
+            <w:r>
+              <w:rPr>
+                <w:rFonts w:eastAsia="Times New Roman" w:cs="Times New Roman"/>
+                <w:b/>
+                <w:bCs/>
+                <w:color w:val="000000"/>
+                <w:sz w:val="20"/>
+                <w:szCs w:val="20"/>
+              </w:rPr>
+              <w:t>2</w:t>
+            </w:r>
+          </w:p>
+        </w:tc>
+        <w:tc>
+          <w:tcPr>
+            <w:tcW w:w="0" w:type="auto"/>
+            <w:tcBorders>
+              <w:top w:val="nil"/>
+              <w:left w:val="nil"/>
+              <w:bottom w:val="single" w:sz="4" w:space="0" w:color="auto"/>
+              <w:right w:val="single" w:sz="4" w:space="0" w:color="auto"/>
+            </w:tcBorders>
+            <w:shd w:val="clear" w:color="auto" w:fill="auto"/>
+            <w:vAlign w:val="center"/>
+            <w:hideMark/>
+          </w:tcPr>
+          <w:p>
+            <w:pPr>
+              <w:spacing w:before="0" w:after="0" w:line="240" w:lineRule="auto"/>
+              <w:jc w:val="center"/>
+              <w:rPr>
+                <w:rFonts w:eastAsia="Times New Roman" w:cs="Times New Roman"/>
+                <w:b/>
+                <w:bCs/>
+                <w:color w:val="000000"/>
+                <w:sz w:val="20"/>
+                <w:szCs w:val="20"/>
+              </w:rPr>
+            </w:pPr>
+            <w:r>
+              <w:rPr>
+                <w:rFonts w:eastAsia="Times New Roman" w:cs="Times New Roman"/>
+                <w:b/>
+                <w:bCs/>
+                <w:color w:val="000000"/>
+                <w:sz w:val="20"/>
+                <w:szCs w:val="20"/>
+              </w:rPr>
+              <w:t>3</w:t>
+            </w:r>
+          </w:p>
+        </w:tc>
+        <w:tc>
+          <w:tcPr>
+            <w:tcW w:w="0" w:type="auto"/>
+            <w:tcBorders>
+              <w:top w:val="nil"/>
+              <w:left w:val="nil"/>
+              <w:bottom w:val="single" w:sz="4" w:space="0" w:color="auto"/>
+              <w:right w:val="single" w:sz="4" w:space="0" w:color="auto"/>
+            </w:tcBorders>
+            <w:shd w:val="clear" w:color="auto" w:fill="auto"/>
+            <w:vAlign w:val="center"/>
+            <w:hideMark/>
+          </w:tcPr>
+          <w:p>
+            <w:pPr>
+              <w:spacing w:before="0" w:after="0" w:line="240" w:lineRule="auto"/>
+              <w:jc w:val="center"/>
+              <w:rPr>
+                <w:rFonts w:eastAsia="Times New Roman" w:cs="Times New Roman"/>
+                <w:b/>
+                <w:bCs/>
+                <w:color w:val="000000"/>
+                <w:sz w:val="20"/>
+                <w:szCs w:val="20"/>
+              </w:rPr>
+            </w:pPr>
+            <w:r>
+              <w:rPr>
+                <w:rFonts w:eastAsia="Times New Roman" w:cs="Times New Roman"/>
+                <w:b/>
+                <w:bCs/>
+                <w:color w:val="000000"/>
+                <w:sz w:val="20"/>
+                <w:szCs w:val="20"/>
+              </w:rPr>
+              <w:t>4</w:t>
+            </w:r>
+          </w:p>
+        </w:tc>
+        <w:tc>
+          <w:tcPr>
+            <w:tcW w:w="0" w:type="auto"/>
+            <w:tcBorders>
+              <w:top w:val="nil"/>
+              <w:left w:val="nil"/>
+              <w:bottom w:val="single" w:sz="4" w:space="0" w:color="auto"/>
+              <w:right w:val="single" w:sz="4" w:space="0" w:color="auto"/>
+            </w:tcBorders>
+            <w:shd w:val="clear" w:color="auto" w:fill="auto"/>
+            <w:vAlign w:val="center"/>
+            <w:hideMark/>
+          </w:tcPr>
+          <w:p>
+            <w:pPr>
+              <w:spacing w:before="0" w:after="0" w:line="240" w:lineRule="auto"/>
+              <w:jc w:val="center"/>
+              <w:rPr>
+                <w:rFonts w:eastAsia="Times New Roman" w:cs="Times New Roman"/>
+                <w:b/>
+                <w:bCs/>
+                <w:color w:val="000000"/>
+                <w:sz w:val="20"/>
+                <w:szCs w:val="20"/>
+              </w:rPr>
+            </w:pPr>
+            <w:r>
+              <w:rPr>
+                <w:rFonts w:eastAsia="Times New Roman" w:cs="Times New Roman"/>
+                <w:b/>
+                <w:bCs/>
+                <w:color w:val="000000"/>
+                <w:sz w:val="20"/>
+                <w:szCs w:val="20"/>
+              </w:rPr>
+              <w:t>5</w:t>
+            </w:r>
+          </w:p>
+        </w:tc>
+        <w:tc>
+          <w:tcPr>
+            <w:tcW w:w="0" w:type="auto"/>
+            <w:tcBorders>
+              <w:top w:val="nil"/>
+              <w:left w:val="nil"/>
+              <w:bottom w:val="single" w:sz="4" w:space="0" w:color="auto"/>
+              <w:right w:val="single" w:sz="4" w:space="0" w:color="auto"/>
+            </w:tcBorders>
+            <w:shd w:val="clear" w:color="auto" w:fill="auto"/>
+            <w:vAlign w:val="center"/>
+            <w:hideMark/>
+          </w:tcPr>
+          <w:p>
+            <w:pPr>
+              <w:spacing w:before="0" w:after="0" w:line="240" w:lineRule="auto"/>
+              <w:jc w:val="center"/>
+              <w:rPr>
+                <w:rFonts w:eastAsia="Times New Roman" w:cs="Times New Roman"/>
+                <w:b/>
+                <w:bCs/>
+                <w:color w:val="000000"/>
+                <w:sz w:val="20"/>
+                <w:szCs w:val="20"/>
+              </w:rPr>
+            </w:pPr>
+            <w:r>
+              <w:rPr>
+                <w:rFonts w:eastAsia="Times New Roman" w:cs="Times New Roman"/>
+                <w:b/>
+                <w:bCs/>
+                <w:color w:val="000000"/>
+                <w:sz w:val="20"/>
+                <w:szCs w:val="20"/>
+              </w:rPr>
+              <w:t>6</w:t>
+            </w:r>
+          </w:p>
+        </w:tc>
+        <w:tc>
+          <w:tcPr>
+            <w:tcW w:w="0" w:type="auto"/>
+            <w:tcBorders>
+              <w:top w:val="nil"/>
+              <w:left w:val="nil"/>
+              <w:bottom w:val="single" w:sz="4" w:space="0" w:color="auto"/>
+              <w:right w:val="single" w:sz="4" w:space="0" w:color="auto"/>
+            </w:tcBorders>
+            <w:shd w:val="clear" w:color="auto" w:fill="auto"/>
+            <w:vAlign w:val="center"/>
+            <w:hideMark/>
+          </w:tcPr>
+          <w:p>
+            <w:pPr>
+              <w:spacing w:before="0" w:after="0" w:line="240" w:lineRule="auto"/>
+              <w:jc w:val="center"/>
+              <w:rPr>
+                <w:rFonts w:eastAsia="Times New Roman" w:cs="Times New Roman"/>
+                <w:b/>
+                <w:bCs/>
+                <w:color w:val="000000"/>
+                <w:sz w:val="20"/>
+                <w:szCs w:val="20"/>
+              </w:rPr>
+            </w:pPr>
+            <w:r>
+              <w:rPr>
+                <w:rFonts w:eastAsia="Times New Roman" w:cs="Times New Roman"/>
+                <w:b/>
+                <w:bCs/>
+                <w:color w:val="000000"/>
+                <w:sz w:val="20"/>
+                <w:szCs w:val="20"/>
+              </w:rPr>
+              <w:t>7</w:t>
+            </w:r>
+          </w:p>
+        </w:tc>
+        <w:tc>
+          <w:tcPr>
+            <w:tcW w:w="0" w:type="auto"/>
+            <w:tcBorders>
+              <w:top w:val="nil"/>
+              <w:left w:val="nil"/>
+              <w:bottom w:val="single" w:sz="4" w:space="0" w:color="auto"/>
+              <w:right w:val="single" w:sz="4" w:space="0" w:color="auto"/>
+            </w:tcBorders>
+            <w:shd w:val="clear" w:color="auto" w:fill="auto"/>
+            <w:vAlign w:val="center"/>
+            <w:hideMark/>
+          </w:tcPr>
+          <w:p>
+            <w:pPr>
+              <w:spacing w:before="0" w:after="0" w:line="240" w:lineRule="auto"/>
+              <w:jc w:val="center"/>
+              <w:rPr>
+                <w:rFonts w:eastAsia="Times New Roman" w:cs="Times New Roman"/>
+                <w:b/>
+                <w:bCs/>
+                <w:color w:val="000000"/>
+                <w:sz w:val="20"/>
+                <w:szCs w:val="20"/>
+              </w:rPr>
+            </w:pPr>
+            <w:r>
+              <w:rPr>
+                <w:rFonts w:eastAsia="Times New Roman" w:cs="Times New Roman"/>
+                <w:b/>
+                <w:bCs/>
+                <w:color w:val="000000"/>
+                <w:sz w:val="20"/>
+                <w:szCs w:val="20"/>
+              </w:rPr>
+              <w:t>8</w:t>
+            </w:r>
+          </w:p>
+        </w:tc>
+        <w:tc>
+          <w:tcPr>
+            <w:tcW w:w="0" w:type="auto"/>
+            <w:tcBorders>
+              <w:top w:val="nil"/>
+              <w:left w:val="nil"/>
+              <w:bottom w:val="single" w:sz="4" w:space="0" w:color="auto"/>
+              <w:right w:val="single" w:sz="4" w:space="0" w:color="auto"/>
+            </w:tcBorders>
+            <w:shd w:val="clear" w:color="auto" w:fill="auto"/>
+            <w:vAlign w:val="center"/>
+            <w:hideMark/>
+          </w:tcPr>
+          <w:p>
+            <w:pPr>
+              <w:spacing w:before="0" w:after="0" w:line="240" w:lineRule="auto"/>
+              <w:jc w:val="center"/>
+              <w:rPr>
+                <w:rFonts w:eastAsia="Times New Roman" w:cs="Times New Roman"/>
+                <w:b/>
+                <w:bCs/>
+                <w:color w:val="000000"/>
+                <w:sz w:val="20"/>
+                <w:szCs w:val="20"/>
+              </w:rPr>
+            </w:pPr>
+            <w:r>
+              <w:rPr>
+                <w:rFonts w:eastAsia="Times New Roman" w:cs="Times New Roman"/>
+                <w:b/>
+                <w:bCs/>
+                <w:color w:val="000000"/>
+                <w:sz w:val="20"/>
+                <w:szCs w:val="20"/>
+              </w:rPr>
+              <w:t>9</w:t>
+            </w:r>
+          </w:p>
+        </w:tc>
+        <w:tc>
+          <w:tcPr>
+            <w:tcW w:w="0" w:type="auto"/>
+            <w:tcBorders>
+              <w:top w:val="nil"/>
+              <w:left w:val="nil"/>
+              <w:bottom w:val="single" w:sz="4" w:space="0" w:color="auto"/>
+              <w:right w:val="single" w:sz="4" w:space="0" w:color="auto"/>
+            </w:tcBorders>
+            <w:shd w:val="clear" w:color="auto" w:fill="auto"/>
+            <w:vAlign w:val="center"/>
+            <w:hideMark/>
+          </w:tcPr>
+          <w:p>
+            <w:pPr>
+              <w:spacing w:before="0" w:after="0" w:line="240" w:lineRule="auto"/>
+              <w:jc w:val="center"/>
+              <w:rPr>
+                <w:rFonts w:eastAsia="Times New Roman" w:cs="Times New Roman"/>
+                <w:b/>
+                <w:bCs/>
+                <w:color w:val="000000"/>
+                <w:sz w:val="20"/>
+                <w:szCs w:val="20"/>
+              </w:rPr>
+            </w:pPr>
+            <w:r>
+              <w:rPr>
+                <w:rFonts w:eastAsia="Times New Roman" w:cs="Times New Roman"/>
+                <w:b/>
+                <w:bCs/>
+                <w:color w:val="000000"/>
+                <w:sz w:val="20"/>
+                <w:szCs w:val="20"/>
+              </w:rPr>
+              <w:t>10</w:t>
+            </w:r>
+          </w:p>
+        </w:tc>
+        <w:tc>
+          <w:tcPr>
+            <w:tcW w:w="0" w:type="auto"/>
+            <w:tcBorders>
+              <w:top w:val="nil"/>
+              <w:left w:val="nil"/>
+              <w:bottom w:val="single" w:sz="4" w:space="0" w:color="auto"/>
+              <w:right w:val="single" w:sz="4" w:space="0" w:color="auto"/>
+            </w:tcBorders>
+            <w:shd w:val="clear" w:color="auto" w:fill="auto"/>
+            <w:vAlign w:val="center"/>
+            <w:hideMark/>
+          </w:tcPr>
+          <w:p>
+            <w:pPr>
+              <w:spacing w:before="0" w:after="0" w:line="240" w:lineRule="auto"/>
+              <w:jc w:val="center"/>
+              <w:rPr>
+                <w:rFonts w:eastAsia="Times New Roman" w:cs="Times New Roman"/>
+                <w:b/>
+                <w:bCs/>
+                <w:color w:val="000000"/>
+                <w:sz w:val="20"/>
+                <w:szCs w:val="20"/>
+              </w:rPr>
+            </w:pPr>
+            <w:r>
+              <w:rPr>
+                <w:rFonts w:eastAsia="Times New Roman" w:cs="Times New Roman"/>
+                <w:b/>
+                <w:bCs/>
+                <w:color w:val="000000"/>
+                <w:sz w:val="20"/>
+                <w:szCs w:val="20"/>
+              </w:rPr>
+              <w:t>11</w:t>
+            </w:r>
+          </w:p>
+        </w:tc>
+        <w:tc>
+          <w:tcPr>
+            <w:tcW w:w="0" w:type="auto"/>
+            <w:tcBorders>
+              <w:top w:val="nil"/>
+              <w:left w:val="nil"/>
+              <w:bottom w:val="single" w:sz="4" w:space="0" w:color="auto"/>
+              <w:right w:val="single" w:sz="4" w:space="0" w:color="auto"/>
+            </w:tcBorders>
+            <w:shd w:val="clear" w:color="auto" w:fill="auto"/>
+            <w:vAlign w:val="center"/>
+            <w:hideMark/>
+          </w:tcPr>
+          <w:p>
+            <w:pPr>
+              <w:spacing w:before="0" w:after="0" w:line="240" w:lineRule="auto"/>
+              <w:jc w:val="center"/>
+              <w:rPr>
+                <w:rFonts w:eastAsia="Times New Roman" w:cs="Times New Roman"/>
+                <w:b/>
+                <w:bCs/>
+                <w:color w:val="000000"/>
+                <w:sz w:val="20"/>
+                <w:szCs w:val="20"/>
+              </w:rPr>
+            </w:pPr>
+            <w:r>
+              <w:rPr>
+                <w:rFonts w:eastAsia="Times New Roman" w:cs="Times New Roman"/>
+                <w:b/>
+                <w:bCs/>
+                <w:color w:val="000000"/>
+                <w:sz w:val="20"/>
+                <w:szCs w:val="20"/>
+              </w:rPr>
+              <w:t>12</w:t>
+            </w:r>
+          </w:p>
+        </w:tc>
+      </w:tr>
+      <w:tr>
+        <w:trPr>
+          <w:jc w:val="center"/>
+        </w:trPr>
+        <w:tc>
+          <w:tcPr>
+            <w:tcW w:w="0" w:type="auto"/>
+            <w:tcBorders>
+              <w:top w:val="nil"/>
+              <w:left w:val="single" w:sz="4" w:space="0" w:color="000000"/>
+              <w:bottom w:val="single" w:sz="4" w:space="0" w:color="000000"/>
+              <w:right w:val="single" w:sz="4" w:space="0" w:color="000000"/>
+            </w:tcBorders>
+            <w:shd w:val="clear" w:color="FFFFFF" w:fill="FFFFFF"/>
+            <w:vAlign w:val="center"/>
+            <w:hideMark/>
+          </w:tcPr>
+          <w:p>
+            <w:pPr>
+              <w:spacing w:before="0" w:after="0" w:line="240" w:lineRule="auto"/>
+              <w:rPr>
+                <w:rFonts w:eastAsia="Times New Roman" w:cs="Times New Roman"/>
+                <w:color w:val="000000"/>
+                <w:sz w:val="20"/>
+                <w:szCs w:val="20"/>
+              </w:rPr>
+            </w:pPr>
+            <w:r>
+              <w:rPr>
+                <w:rFonts w:eastAsia="Times New Roman" w:cs="Times New Roman"/>
+                <w:color w:val="000000"/>
+                <w:sz w:val="20"/>
+                <w:szCs w:val="20"/>
+              </w:rPr>
+              <w:t>Mapeamento sistemático dos bancos de dados relacionados a reconhecimento de padrões;</w:t>
+            </w:r>
+          </w:p>
+        </w:tc>
+        <w:tc>
+          <w:tcPr>
+            <w:tcW w:w="0" w:type="auto"/>
+            <w:tcBorders>
+              <w:top w:val="nil"/>
+              <w:left w:val="nil"/>
+              <w:bottom w:val="single" w:sz="4" w:space="0" w:color="000000"/>
+              <w:right w:val="single" w:sz="4" w:space="0" w:color="000000"/>
+            </w:tcBorders>
+            <w:shd w:val="clear" w:color="auto" w:fill="auto"/>
+            <w:noWrap/>
+            <w:vAlign w:val="center"/>
+            <w:hideMark/>
+          </w:tcPr>
+          <w:p>
+            <w:pPr>
+              <w:spacing w:before="0" w:after="0" w:line="240" w:lineRule="auto"/>
+              <w:jc w:val="center"/>
+              <w:rPr>
+                <w:rFonts w:ascii="Josefin Sans" w:eastAsia="Times New Roman" w:hAnsi="Josefin Sans" w:cs="Times New Roman"/>
+                <w:b/>
+                <w:bCs/>
+                <w:color w:val="FF0000"/>
+                <w:sz w:val="20"/>
+                <w:szCs w:val="20"/>
+              </w:rPr>
+            </w:pPr>
+            <w:r>
+              <w:rPr>
+                <w:rFonts w:ascii="Josefin Sans" w:eastAsia="Times New Roman" w:hAnsi="Josefin Sans" w:cs="Times New Roman"/>
+                <w:b/>
+                <w:bCs/>
+                <w:color w:val="FF0000"/>
+                <w:sz w:val="20"/>
+                <w:szCs w:val="20"/>
+              </w:rPr>
+              <w:t>x</w:t>
+            </w:r>
+          </w:p>
+        </w:tc>
+        <w:tc>
+          <w:tcPr>
+            <w:tcW w:w="0" w:type="auto"/>
+            <w:tcBorders>
+              <w:top w:val="nil"/>
+              <w:left w:val="nil"/>
+              <w:bottom w:val="single" w:sz="4" w:space="0" w:color="000000"/>
+              <w:right w:val="single" w:sz="4" w:space="0" w:color="000000"/>
+            </w:tcBorders>
+            <w:shd w:val="clear" w:color="auto" w:fill="auto"/>
+            <w:noWrap/>
+            <w:vAlign w:val="center"/>
+            <w:hideMark/>
+          </w:tcPr>
+          <w:p>
+            <w:pPr>
+              <w:spacing w:before="0" w:after="0" w:line="240" w:lineRule="auto"/>
+              <w:jc w:val="center"/>
+              <w:rPr>
+                <w:rFonts w:ascii="Josefin Sans" w:eastAsia="Times New Roman" w:hAnsi="Josefin Sans" w:cs="Times New Roman"/>
+                <w:b/>
+                <w:bCs/>
+                <w:color w:val="FF0000"/>
+                <w:sz w:val="20"/>
+                <w:szCs w:val="20"/>
+              </w:rPr>
+            </w:pPr>
+            <w:r>
+              <w:rPr>
+                <w:rFonts w:ascii="Josefin Sans" w:eastAsia="Times New Roman" w:hAnsi="Josefin Sans" w:cs="Times New Roman"/>
+                <w:b/>
+                <w:bCs/>
+                <w:color w:val="FF0000"/>
+                <w:sz w:val="20"/>
+                <w:szCs w:val="20"/>
+              </w:rPr>
+              <w:t>x</w:t>
+            </w:r>
+          </w:p>
+        </w:tc>
+        <w:tc>
+          <w:tcPr>
+            <w:tcW w:w="0" w:type="auto"/>
+            <w:tcBorders>
+              <w:top w:val="nil"/>
+              <w:left w:val="nil"/>
+              <w:bottom w:val="single" w:sz="4" w:space="0" w:color="000000"/>
+              <w:right w:val="single" w:sz="4" w:space="0" w:color="000000"/>
+            </w:tcBorders>
+            <w:shd w:val="clear" w:color="auto" w:fill="auto"/>
+            <w:noWrap/>
+            <w:vAlign w:val="center"/>
+            <w:hideMark/>
+          </w:tcPr>
+          <w:p>
+            <w:pPr>
+              <w:spacing w:before="0" w:after="0" w:line="240" w:lineRule="auto"/>
+              <w:jc w:val="center"/>
+              <w:rPr>
+                <w:rFonts w:ascii="Josefin Sans" w:eastAsia="Times New Roman" w:hAnsi="Josefin Sans" w:cs="Times New Roman"/>
+                <w:b/>
+                <w:bCs/>
+                <w:color w:val="FF0000"/>
+                <w:sz w:val="20"/>
+                <w:szCs w:val="20"/>
+              </w:rPr>
+            </w:pPr>
+            <w:r>
+              <w:rPr>
+                <w:rFonts w:ascii="Josefin Sans" w:eastAsia="Times New Roman" w:hAnsi="Josefin Sans" w:cs="Times New Roman"/>
+                <w:b/>
+                <w:bCs/>
+                <w:color w:val="FF0000"/>
+                <w:sz w:val="20"/>
+                <w:szCs w:val="20"/>
+              </w:rPr>
+              <w:t>x</w:t>
+            </w:r>
+          </w:p>
+        </w:tc>
+        <w:tc>
+          <w:tcPr>
+            <w:tcW w:w="0" w:type="auto"/>
+            <w:tcBorders>
+              <w:top w:val="nil"/>
+              <w:left w:val="nil"/>
+              <w:bottom w:val="single" w:sz="4" w:space="0" w:color="000000"/>
+              <w:right w:val="single" w:sz="4" w:space="0" w:color="000000"/>
+            </w:tcBorders>
+            <w:shd w:val="clear" w:color="auto" w:fill="auto"/>
+            <w:noWrap/>
+            <w:vAlign w:val="center"/>
+            <w:hideMark/>
+          </w:tcPr>
+          <w:p>
+            <w:pPr>
+              <w:spacing w:before="0" w:after="0" w:line="240" w:lineRule="auto"/>
+              <w:jc w:val="center"/>
+              <w:rPr>
+                <w:rFonts w:ascii="Josefin Sans" w:eastAsia="Times New Roman" w:hAnsi="Josefin Sans" w:cs="Times New Roman"/>
+                <w:b/>
+                <w:bCs/>
+                <w:color w:val="FF0000"/>
+                <w:sz w:val="20"/>
+                <w:szCs w:val="20"/>
+              </w:rPr>
+            </w:pPr>
+            <w:r>
+              <w:rPr>
+                <w:rFonts w:ascii="Josefin Sans" w:eastAsia="Times New Roman" w:hAnsi="Josefin Sans" w:cs="Times New Roman"/>
+                <w:b/>
+                <w:bCs/>
+                <w:color w:val="FF0000"/>
+                <w:sz w:val="20"/>
+                <w:szCs w:val="20"/>
+              </w:rPr>
+              <w:t> </w:t>
+            </w:r>
+          </w:p>
+        </w:tc>
+        <w:tc>
+          <w:tcPr>
+            <w:tcW w:w="0" w:type="auto"/>
+            <w:tcBorders>
+              <w:top w:val="nil"/>
+              <w:left w:val="nil"/>
+              <w:bottom w:val="single" w:sz="4" w:space="0" w:color="000000"/>
+              <w:right w:val="single" w:sz="4" w:space="0" w:color="000000"/>
+            </w:tcBorders>
+            <w:shd w:val="clear" w:color="auto" w:fill="auto"/>
+            <w:noWrap/>
+            <w:vAlign w:val="center"/>
+            <w:hideMark/>
+          </w:tcPr>
+          <w:p>
+            <w:pPr>
+              <w:spacing w:before="0" w:after="0" w:line="240" w:lineRule="auto"/>
+              <w:jc w:val="center"/>
+              <w:rPr>
+                <w:rFonts w:ascii="Josefin Sans" w:eastAsia="Times New Roman" w:hAnsi="Josefin Sans" w:cs="Times New Roman"/>
+                <w:b/>
+                <w:bCs/>
+                <w:color w:val="FF0000"/>
+                <w:sz w:val="20"/>
+                <w:szCs w:val="20"/>
+              </w:rPr>
+            </w:pPr>
+            <w:r>
+              <w:rPr>
+                <w:rFonts w:ascii="Josefin Sans" w:eastAsia="Times New Roman" w:hAnsi="Josefin Sans" w:cs="Times New Roman"/>
+                <w:b/>
+                <w:bCs/>
+                <w:color w:val="FF0000"/>
+                <w:sz w:val="20"/>
+                <w:szCs w:val="20"/>
+              </w:rPr>
+              <w:t> </w:t>
+            </w:r>
+          </w:p>
+        </w:tc>
+        <w:tc>
+          <w:tcPr>
+            <w:tcW w:w="0" w:type="auto"/>
+            <w:tcBorders>
+              <w:top w:val="nil"/>
+              <w:left w:val="nil"/>
+              <w:bottom w:val="single" w:sz="4" w:space="0" w:color="000000"/>
+              <w:right w:val="single" w:sz="4" w:space="0" w:color="000000"/>
+            </w:tcBorders>
+            <w:shd w:val="clear" w:color="auto" w:fill="auto"/>
+            <w:noWrap/>
+            <w:vAlign w:val="center"/>
+            <w:hideMark/>
+          </w:tcPr>
+          <w:p>
+            <w:pPr>
+              <w:spacing w:before="0" w:after="0" w:line="240" w:lineRule="auto"/>
+              <w:jc w:val="center"/>
+              <w:rPr>
+                <w:rFonts w:ascii="Josefin Sans" w:eastAsia="Times New Roman" w:hAnsi="Josefin Sans" w:cs="Times New Roman"/>
+                <w:b/>
+                <w:bCs/>
+                <w:color w:val="FF0000"/>
+                <w:sz w:val="20"/>
+                <w:szCs w:val="20"/>
+              </w:rPr>
+            </w:pPr>
+            <w:r>
+              <w:rPr>
+                <w:rFonts w:ascii="Josefin Sans" w:eastAsia="Times New Roman" w:hAnsi="Josefin Sans" w:cs="Times New Roman"/>
+                <w:b/>
+                <w:bCs/>
+                <w:color w:val="FF0000"/>
+                <w:sz w:val="20"/>
+                <w:szCs w:val="20"/>
+              </w:rPr>
+              <w:t> </w:t>
+            </w:r>
+          </w:p>
+        </w:tc>
+        <w:tc>
+          <w:tcPr>
+            <w:tcW w:w="0" w:type="auto"/>
+            <w:tcBorders>
+              <w:top w:val="nil"/>
+              <w:left w:val="nil"/>
+              <w:bottom w:val="single" w:sz="4" w:space="0" w:color="000000"/>
+              <w:right w:val="single" w:sz="4" w:space="0" w:color="000000"/>
+            </w:tcBorders>
+            <w:shd w:val="clear" w:color="auto" w:fill="auto"/>
+            <w:noWrap/>
+            <w:vAlign w:val="center"/>
+            <w:hideMark/>
+          </w:tcPr>
+          <w:p>
+            <w:pPr>
+              <w:spacing w:before="0" w:after="0" w:line="240" w:lineRule="auto"/>
+              <w:jc w:val="center"/>
+              <w:rPr>
+                <w:rFonts w:ascii="Josefin Sans" w:eastAsia="Times New Roman" w:hAnsi="Josefin Sans" w:cs="Times New Roman"/>
+                <w:b/>
+                <w:bCs/>
+                <w:color w:val="FF0000"/>
+                <w:sz w:val="20"/>
+                <w:szCs w:val="20"/>
+              </w:rPr>
+            </w:pPr>
+            <w:r>
+              <w:rPr>
+                <w:rFonts w:ascii="Josefin Sans" w:eastAsia="Times New Roman" w:hAnsi="Josefin Sans" w:cs="Times New Roman"/>
+                <w:b/>
+                <w:bCs/>
+                <w:color w:val="FF0000"/>
+                <w:sz w:val="20"/>
+                <w:szCs w:val="20"/>
+              </w:rPr>
+              <w:t> </w:t>
+            </w:r>
+          </w:p>
+        </w:tc>
+        <w:tc>
+          <w:tcPr>
+            <w:tcW w:w="0" w:type="auto"/>
+            <w:tcBorders>
+              <w:top w:val="nil"/>
+              <w:left w:val="nil"/>
+              <w:bottom w:val="single" w:sz="4" w:space="0" w:color="000000"/>
+              <w:right w:val="single" w:sz="4" w:space="0" w:color="000000"/>
+            </w:tcBorders>
+            <w:shd w:val="clear" w:color="auto" w:fill="auto"/>
+            <w:noWrap/>
+            <w:vAlign w:val="center"/>
+            <w:hideMark/>
+          </w:tcPr>
+          <w:p>
+            <w:pPr>
+              <w:spacing w:before="0" w:after="0" w:line="240" w:lineRule="auto"/>
+              <w:jc w:val="center"/>
+              <w:rPr>
+                <w:rFonts w:ascii="Josefin Sans" w:eastAsia="Times New Roman" w:hAnsi="Josefin Sans" w:cs="Times New Roman"/>
+                <w:b/>
+                <w:bCs/>
+                <w:color w:val="FF0000"/>
+                <w:sz w:val="20"/>
+                <w:szCs w:val="20"/>
+              </w:rPr>
+            </w:pPr>
+            <w:r>
+              <w:rPr>
+                <w:rFonts w:ascii="Josefin Sans" w:eastAsia="Times New Roman" w:hAnsi="Josefin Sans" w:cs="Times New Roman"/>
+                <w:b/>
+                <w:bCs/>
+                <w:color w:val="FF0000"/>
+                <w:sz w:val="20"/>
+                <w:szCs w:val="20"/>
+              </w:rPr>
+              <w:t> </w:t>
+            </w:r>
+          </w:p>
+        </w:tc>
+        <w:tc>
+          <w:tcPr>
+            <w:tcW w:w="0" w:type="auto"/>
+            <w:tcBorders>
+              <w:top w:val="nil"/>
+              <w:left w:val="nil"/>
+              <w:bottom w:val="single" w:sz="4" w:space="0" w:color="000000"/>
+              <w:right w:val="single" w:sz="4" w:space="0" w:color="000000"/>
+            </w:tcBorders>
+            <w:shd w:val="clear" w:color="auto" w:fill="auto"/>
+            <w:noWrap/>
+            <w:vAlign w:val="center"/>
+            <w:hideMark/>
+          </w:tcPr>
+          <w:p>
+            <w:pPr>
+              <w:spacing w:before="0" w:after="0" w:line="240" w:lineRule="auto"/>
+              <w:jc w:val="center"/>
+              <w:rPr>
+                <w:rFonts w:ascii="Josefin Sans" w:eastAsia="Times New Roman" w:hAnsi="Josefin Sans" w:cs="Times New Roman"/>
+                <w:b/>
+                <w:bCs/>
+                <w:color w:val="FF0000"/>
+                <w:sz w:val="20"/>
+                <w:szCs w:val="20"/>
+              </w:rPr>
+            </w:pPr>
+            <w:r>
+              <w:rPr>
+                <w:rFonts w:ascii="Josefin Sans" w:eastAsia="Times New Roman" w:hAnsi="Josefin Sans" w:cs="Times New Roman"/>
+                <w:b/>
+                <w:bCs/>
+                <w:color w:val="FF0000"/>
+                <w:sz w:val="20"/>
+                <w:szCs w:val="20"/>
+              </w:rPr>
+              <w:t> </w:t>
+            </w:r>
+          </w:p>
+        </w:tc>
+        <w:tc>
+          <w:tcPr>
+            <w:tcW w:w="0" w:type="auto"/>
+            <w:tcBorders>
+              <w:top w:val="nil"/>
+              <w:left w:val="nil"/>
+              <w:bottom w:val="single" w:sz="4" w:space="0" w:color="000000"/>
+              <w:right w:val="single" w:sz="4" w:space="0" w:color="000000"/>
+            </w:tcBorders>
+            <w:shd w:val="clear" w:color="auto" w:fill="auto"/>
+            <w:noWrap/>
+            <w:vAlign w:val="center"/>
+            <w:hideMark/>
+          </w:tcPr>
+          <w:p>
+            <w:pPr>
+              <w:spacing w:before="0" w:after="0" w:line="240" w:lineRule="auto"/>
+              <w:jc w:val="center"/>
+              <w:rPr>
+                <w:rFonts w:ascii="Josefin Sans" w:eastAsia="Times New Roman" w:hAnsi="Josefin Sans" w:cs="Times New Roman"/>
+                <w:b/>
+                <w:bCs/>
+                <w:color w:val="FF0000"/>
+                <w:sz w:val="20"/>
+                <w:szCs w:val="20"/>
+              </w:rPr>
+            </w:pPr>
+            <w:r>
+              <w:rPr>
+                <w:rFonts w:ascii="Josefin Sans" w:eastAsia="Times New Roman" w:hAnsi="Josefin Sans" w:cs="Times New Roman"/>
+                <w:b/>
+                <w:bCs/>
+                <w:color w:val="FF0000"/>
+                <w:sz w:val="20"/>
+                <w:szCs w:val="20"/>
+              </w:rPr>
+              <w:t> </w:t>
+            </w:r>
+          </w:p>
+        </w:tc>
+        <w:tc>
+          <w:tcPr>
+            <w:tcW w:w="0" w:type="auto"/>
+            <w:tcBorders>
+              <w:top w:val="nil"/>
+              <w:left w:val="nil"/>
+              <w:bottom w:val="single" w:sz="4" w:space="0" w:color="000000"/>
+              <w:right w:val="single" w:sz="4" w:space="0" w:color="000000"/>
+            </w:tcBorders>
+            <w:shd w:val="clear" w:color="auto" w:fill="auto"/>
+            <w:noWrap/>
+            <w:vAlign w:val="center"/>
+            <w:hideMark/>
+          </w:tcPr>
+          <w:p>
+            <w:pPr>
+              <w:spacing w:before="0" w:after="0" w:line="240" w:lineRule="auto"/>
+              <w:jc w:val="center"/>
+              <w:rPr>
+                <w:rFonts w:ascii="Josefin Sans" w:eastAsia="Times New Roman" w:hAnsi="Josefin Sans" w:cs="Times New Roman"/>
+                <w:b/>
+                <w:bCs/>
+                <w:color w:val="FF0000"/>
+                <w:sz w:val="20"/>
+                <w:szCs w:val="20"/>
+              </w:rPr>
+            </w:pPr>
+            <w:r>
+              <w:rPr>
+                <w:rFonts w:ascii="Josefin Sans" w:eastAsia="Times New Roman" w:hAnsi="Josefin Sans" w:cs="Times New Roman"/>
+                <w:b/>
+                <w:bCs/>
+                <w:color w:val="FF0000"/>
+                <w:sz w:val="20"/>
+                <w:szCs w:val="20"/>
+              </w:rPr>
+              <w:t> </w:t>
+            </w:r>
+          </w:p>
+        </w:tc>
+        <w:tc>
+          <w:tcPr>
+            <w:tcW w:w="0" w:type="auto"/>
+            <w:tcBorders>
+              <w:top w:val="nil"/>
+              <w:left w:val="nil"/>
+              <w:bottom w:val="single" w:sz="4" w:space="0" w:color="000000"/>
+              <w:right w:val="single" w:sz="4" w:space="0" w:color="000000"/>
+            </w:tcBorders>
+            <w:shd w:val="clear" w:color="auto" w:fill="auto"/>
+            <w:noWrap/>
+            <w:vAlign w:val="center"/>
+            <w:hideMark/>
+          </w:tcPr>
+          <w:p>
+            <w:pPr>
+              <w:spacing w:before="0" w:after="0" w:line="240" w:lineRule="auto"/>
+              <w:jc w:val="center"/>
+              <w:rPr>
+                <w:rFonts w:ascii="Josefin Sans" w:eastAsia="Times New Roman" w:hAnsi="Josefin Sans" w:cs="Times New Roman"/>
+                <w:b/>
+                <w:bCs/>
+                <w:color w:val="FF0000"/>
+                <w:sz w:val="20"/>
+                <w:szCs w:val="20"/>
+              </w:rPr>
+            </w:pPr>
+            <w:r>
+              <w:rPr>
+                <w:rFonts w:ascii="Josefin Sans" w:eastAsia="Times New Roman" w:hAnsi="Josefin Sans" w:cs="Times New Roman"/>
+                <w:b/>
+                <w:bCs/>
+                <w:color w:val="FF0000"/>
+                <w:sz w:val="20"/>
+                <w:szCs w:val="20"/>
+              </w:rPr>
+              <w:t> </w:t>
+            </w:r>
+          </w:p>
+        </w:tc>
+      </w:tr>
+      <w:tr>
+        <w:trPr>
+          <w:jc w:val="center"/>
+        </w:trPr>
+        <w:tc>
+          <w:tcPr>
+            <w:tcW w:w="0" w:type="auto"/>
+            <w:tcBorders>
+              <w:top w:val="nil"/>
+              <w:left w:val="single" w:sz="4" w:space="0" w:color="000000"/>
+              <w:bottom w:val="single" w:sz="4" w:space="0" w:color="000000"/>
+              <w:right w:val="single" w:sz="4" w:space="0" w:color="000000"/>
+            </w:tcBorders>
+            <w:shd w:val="clear" w:color="FFFFFF" w:fill="FFFFFF"/>
+            <w:vAlign w:val="center"/>
+            <w:hideMark/>
+          </w:tcPr>
+          <w:p>
+            <w:pPr>
+              <w:spacing w:before="0" w:after="0" w:line="240" w:lineRule="auto"/>
+              <w:rPr>
+                <w:rFonts w:eastAsia="Times New Roman" w:cs="Times New Roman"/>
+                <w:color w:val="000000"/>
+                <w:sz w:val="20"/>
+                <w:szCs w:val="20"/>
+              </w:rPr>
+            </w:pPr>
+            <w:r>
+              <w:rPr>
+                <w:rFonts w:eastAsia="Times New Roman" w:cs="Times New Roman"/>
+                <w:color w:val="000000"/>
+                <w:sz w:val="20"/>
+                <w:szCs w:val="20"/>
+              </w:rPr>
+              <w:t>Estudo dos modelos de Aprendizado de Máquina para classificação;</w:t>
+            </w:r>
+          </w:p>
+        </w:tc>
+        <w:tc>
+          <w:tcPr>
+            <w:tcW w:w="0" w:type="auto"/>
+            <w:tcBorders>
+              <w:top w:val="nil"/>
+              <w:left w:val="nil"/>
+              <w:bottom w:val="single" w:sz="4" w:space="0" w:color="000000"/>
+              <w:right w:val="single" w:sz="4" w:space="0" w:color="000000"/>
+            </w:tcBorders>
+            <w:shd w:val="clear" w:color="auto" w:fill="auto"/>
+            <w:noWrap/>
+            <w:vAlign w:val="center"/>
+            <w:hideMark/>
+          </w:tcPr>
+          <w:p>
+            <w:pPr>
+              <w:spacing w:before="0" w:after="0" w:line="240" w:lineRule="auto"/>
+              <w:jc w:val="center"/>
+              <w:rPr>
+                <w:rFonts w:ascii="Josefin Sans" w:eastAsia="Times New Roman" w:hAnsi="Josefin Sans" w:cs="Times New Roman"/>
+                <w:b/>
+                <w:bCs/>
+                <w:color w:val="FF0000"/>
+                <w:sz w:val="20"/>
+                <w:szCs w:val="20"/>
+              </w:rPr>
+            </w:pPr>
+            <w:r>
+              <w:rPr>
+                <w:rFonts w:ascii="Josefin Sans" w:eastAsia="Times New Roman" w:hAnsi="Josefin Sans" w:cs="Times New Roman"/>
+                <w:b/>
+                <w:bCs/>
+                <w:color w:val="FF0000"/>
+                <w:sz w:val="20"/>
+                <w:szCs w:val="20"/>
+              </w:rPr>
+              <w:t> </w:t>
+            </w:r>
+          </w:p>
+        </w:tc>
+        <w:tc>
+          <w:tcPr>
+            <w:tcW w:w="0" w:type="auto"/>
+            <w:tcBorders>
+              <w:top w:val="nil"/>
+              <w:left w:val="nil"/>
+              <w:bottom w:val="single" w:sz="4" w:space="0" w:color="000000"/>
+              <w:right w:val="single" w:sz="4" w:space="0" w:color="000000"/>
+            </w:tcBorders>
+            <w:shd w:val="clear" w:color="auto" w:fill="auto"/>
+            <w:noWrap/>
+            <w:vAlign w:val="center"/>
+            <w:hideMark/>
+          </w:tcPr>
+          <w:p>
+            <w:pPr>
+              <w:spacing w:before="0" w:after="0" w:line="240" w:lineRule="auto"/>
+              <w:jc w:val="center"/>
+              <w:rPr>
+                <w:rFonts w:ascii="Josefin Sans" w:eastAsia="Times New Roman" w:hAnsi="Josefin Sans" w:cs="Times New Roman"/>
+                <w:b/>
+                <w:bCs/>
+                <w:color w:val="FF0000"/>
+                <w:sz w:val="20"/>
+                <w:szCs w:val="20"/>
+              </w:rPr>
+            </w:pPr>
+            <w:r>
+              <w:rPr>
+                <w:rFonts w:ascii="Josefin Sans" w:eastAsia="Times New Roman" w:hAnsi="Josefin Sans" w:cs="Times New Roman"/>
+                <w:b/>
+                <w:bCs/>
+                <w:color w:val="FF0000"/>
+                <w:sz w:val="20"/>
+                <w:szCs w:val="20"/>
+              </w:rPr>
+              <w:t>x</w:t>
+            </w:r>
+          </w:p>
+        </w:tc>
+        <w:tc>
+          <w:tcPr>
+            <w:tcW w:w="0" w:type="auto"/>
+            <w:tcBorders>
+              <w:top w:val="nil"/>
+              <w:left w:val="nil"/>
+              <w:bottom w:val="single" w:sz="4" w:space="0" w:color="000000"/>
+              <w:right w:val="single" w:sz="4" w:space="0" w:color="000000"/>
+            </w:tcBorders>
+            <w:shd w:val="clear" w:color="auto" w:fill="auto"/>
+            <w:noWrap/>
+            <w:vAlign w:val="center"/>
+            <w:hideMark/>
+          </w:tcPr>
+          <w:p>
+            <w:pPr>
+              <w:spacing w:before="0" w:after="0" w:line="240" w:lineRule="auto"/>
+              <w:jc w:val="center"/>
+              <w:rPr>
+                <w:rFonts w:ascii="Josefin Sans" w:eastAsia="Times New Roman" w:hAnsi="Josefin Sans" w:cs="Times New Roman"/>
+                <w:b/>
+                <w:bCs/>
+                <w:color w:val="FF0000"/>
+                <w:sz w:val="20"/>
+                <w:szCs w:val="20"/>
+              </w:rPr>
+            </w:pPr>
+            <w:r>
+              <w:rPr>
+                <w:rFonts w:ascii="Josefin Sans" w:eastAsia="Times New Roman" w:hAnsi="Josefin Sans" w:cs="Times New Roman"/>
+                <w:b/>
+                <w:bCs/>
+                <w:color w:val="FF0000"/>
+                <w:sz w:val="20"/>
+                <w:szCs w:val="20"/>
+              </w:rPr>
+              <w:t>x</w:t>
+            </w:r>
+          </w:p>
+        </w:tc>
+        <w:tc>
+          <w:tcPr>
+            <w:tcW w:w="0" w:type="auto"/>
+            <w:tcBorders>
+              <w:top w:val="nil"/>
+              <w:left w:val="nil"/>
+              <w:bottom w:val="single" w:sz="4" w:space="0" w:color="000000"/>
+              <w:right w:val="single" w:sz="4" w:space="0" w:color="000000"/>
+            </w:tcBorders>
+            <w:shd w:val="clear" w:color="auto" w:fill="auto"/>
+            <w:noWrap/>
+            <w:vAlign w:val="center"/>
+            <w:hideMark/>
+          </w:tcPr>
+          <w:p>
+            <w:pPr>
+              <w:spacing w:before="0" w:after="0" w:line="240" w:lineRule="auto"/>
+              <w:jc w:val="center"/>
+              <w:rPr>
+                <w:rFonts w:ascii="Josefin Sans" w:eastAsia="Times New Roman" w:hAnsi="Josefin Sans" w:cs="Times New Roman"/>
+                <w:b/>
+                <w:bCs/>
+                <w:color w:val="FF0000"/>
+                <w:sz w:val="20"/>
+                <w:szCs w:val="20"/>
+              </w:rPr>
+            </w:pPr>
+            <w:r>
+              <w:rPr>
+                <w:rFonts w:ascii="Josefin Sans" w:eastAsia="Times New Roman" w:hAnsi="Josefin Sans" w:cs="Times New Roman"/>
+                <w:b/>
+                <w:bCs/>
+                <w:color w:val="FF0000"/>
+                <w:sz w:val="20"/>
+                <w:szCs w:val="20"/>
+              </w:rPr>
+              <w:t>x</w:t>
+            </w:r>
+          </w:p>
+        </w:tc>
+        <w:tc>
+          <w:tcPr>
+            <w:tcW w:w="0" w:type="auto"/>
+            <w:tcBorders>
+              <w:top w:val="nil"/>
+              <w:left w:val="nil"/>
+              <w:bottom w:val="single" w:sz="4" w:space="0" w:color="000000"/>
+              <w:right w:val="single" w:sz="4" w:space="0" w:color="000000"/>
+            </w:tcBorders>
+            <w:shd w:val="clear" w:color="auto" w:fill="auto"/>
+            <w:noWrap/>
+            <w:vAlign w:val="center"/>
+            <w:hideMark/>
+          </w:tcPr>
+          <w:p>
+            <w:pPr>
+              <w:spacing w:before="0" w:after="0" w:line="240" w:lineRule="auto"/>
+              <w:jc w:val="center"/>
+              <w:rPr>
+                <w:rFonts w:ascii="Josefin Sans" w:eastAsia="Times New Roman" w:hAnsi="Josefin Sans" w:cs="Times New Roman"/>
+                <w:b/>
+                <w:bCs/>
+                <w:color w:val="FF0000"/>
+                <w:sz w:val="20"/>
+                <w:szCs w:val="20"/>
+              </w:rPr>
+            </w:pPr>
+            <w:r>
+              <w:rPr>
+                <w:rFonts w:ascii="Josefin Sans" w:eastAsia="Times New Roman" w:hAnsi="Josefin Sans" w:cs="Times New Roman"/>
+                <w:b/>
+                <w:bCs/>
+                <w:color w:val="FF0000"/>
+                <w:sz w:val="20"/>
+                <w:szCs w:val="20"/>
+              </w:rPr>
+              <w:t> </w:t>
+            </w:r>
+          </w:p>
+        </w:tc>
+        <w:tc>
+          <w:tcPr>
+            <w:tcW w:w="0" w:type="auto"/>
+            <w:tcBorders>
+              <w:top w:val="nil"/>
+              <w:left w:val="nil"/>
+              <w:bottom w:val="single" w:sz="4" w:space="0" w:color="000000"/>
+              <w:right w:val="single" w:sz="4" w:space="0" w:color="000000"/>
+            </w:tcBorders>
+            <w:shd w:val="clear" w:color="auto" w:fill="auto"/>
+            <w:noWrap/>
+            <w:vAlign w:val="center"/>
+            <w:hideMark/>
+          </w:tcPr>
+          <w:p>
+            <w:pPr>
+              <w:spacing w:before="0" w:after="0" w:line="240" w:lineRule="auto"/>
+              <w:jc w:val="center"/>
+              <w:rPr>
+                <w:rFonts w:ascii="Josefin Sans" w:eastAsia="Times New Roman" w:hAnsi="Josefin Sans" w:cs="Times New Roman"/>
+                <w:b/>
+                <w:bCs/>
+                <w:color w:val="FF0000"/>
+                <w:sz w:val="20"/>
+                <w:szCs w:val="20"/>
+              </w:rPr>
+            </w:pPr>
+            <w:r>
+              <w:rPr>
+                <w:rFonts w:ascii="Josefin Sans" w:eastAsia="Times New Roman" w:hAnsi="Josefin Sans" w:cs="Times New Roman"/>
+                <w:b/>
+                <w:bCs/>
+                <w:color w:val="FF0000"/>
+                <w:sz w:val="20"/>
+                <w:szCs w:val="20"/>
+              </w:rPr>
+              <w:t> </w:t>
+            </w:r>
+          </w:p>
+        </w:tc>
+        <w:tc>
+          <w:tcPr>
+            <w:tcW w:w="0" w:type="auto"/>
+            <w:tcBorders>
+              <w:top w:val="nil"/>
+              <w:left w:val="nil"/>
+              <w:bottom w:val="single" w:sz="4" w:space="0" w:color="000000"/>
+              <w:right w:val="single" w:sz="4" w:space="0" w:color="000000"/>
+            </w:tcBorders>
+            <w:shd w:val="clear" w:color="auto" w:fill="auto"/>
+            <w:noWrap/>
+            <w:vAlign w:val="center"/>
+            <w:hideMark/>
+          </w:tcPr>
+          <w:p>
+            <w:pPr>
+              <w:spacing w:before="0" w:after="0" w:line="240" w:lineRule="auto"/>
+              <w:jc w:val="center"/>
+              <w:rPr>
+                <w:rFonts w:ascii="Josefin Sans" w:eastAsia="Times New Roman" w:hAnsi="Josefin Sans" w:cs="Times New Roman"/>
+                <w:b/>
+                <w:bCs/>
+                <w:color w:val="FF0000"/>
+                <w:sz w:val="20"/>
+                <w:szCs w:val="20"/>
+              </w:rPr>
+            </w:pPr>
+            <w:r>
+              <w:rPr>
+                <w:rFonts w:ascii="Josefin Sans" w:eastAsia="Times New Roman" w:hAnsi="Josefin Sans" w:cs="Times New Roman"/>
+                <w:b/>
+                <w:bCs/>
+                <w:color w:val="FF0000"/>
+                <w:sz w:val="20"/>
+                <w:szCs w:val="20"/>
+              </w:rPr>
+              <w:t> </w:t>
+            </w:r>
+          </w:p>
+        </w:tc>
+        <w:tc>
+          <w:tcPr>
+            <w:tcW w:w="0" w:type="auto"/>
+            <w:tcBorders>
+              <w:top w:val="nil"/>
+              <w:left w:val="nil"/>
+              <w:bottom w:val="single" w:sz="4" w:space="0" w:color="000000"/>
+              <w:right w:val="single" w:sz="4" w:space="0" w:color="000000"/>
+            </w:tcBorders>
+            <w:shd w:val="clear" w:color="auto" w:fill="auto"/>
+            <w:noWrap/>
+            <w:vAlign w:val="center"/>
+            <w:hideMark/>
+          </w:tcPr>
+          <w:p>
+            <w:pPr>
+              <w:spacing w:before="0" w:after="0" w:line="240" w:lineRule="auto"/>
+              <w:jc w:val="center"/>
+              <w:rPr>
+                <w:rFonts w:ascii="Josefin Sans" w:eastAsia="Times New Roman" w:hAnsi="Josefin Sans" w:cs="Times New Roman"/>
+                <w:b/>
+                <w:bCs/>
+                <w:color w:val="FF0000"/>
+                <w:sz w:val="20"/>
+                <w:szCs w:val="20"/>
+              </w:rPr>
+            </w:pPr>
+            <w:r>
+              <w:rPr>
+                <w:rFonts w:ascii="Josefin Sans" w:eastAsia="Times New Roman" w:hAnsi="Josefin Sans" w:cs="Times New Roman"/>
+                <w:b/>
+                <w:bCs/>
+                <w:color w:val="FF0000"/>
+                <w:sz w:val="20"/>
+                <w:szCs w:val="20"/>
+              </w:rPr>
+              <w:t> </w:t>
+            </w:r>
+          </w:p>
+        </w:tc>
+        <w:tc>
+          <w:tcPr>
+            <w:tcW w:w="0" w:type="auto"/>
+            <w:tcBorders>
+              <w:top w:val="nil"/>
+              <w:left w:val="nil"/>
+              <w:bottom w:val="single" w:sz="4" w:space="0" w:color="000000"/>
+              <w:right w:val="single" w:sz="4" w:space="0" w:color="000000"/>
+            </w:tcBorders>
+            <w:shd w:val="clear" w:color="auto" w:fill="auto"/>
+            <w:noWrap/>
+            <w:vAlign w:val="center"/>
+            <w:hideMark/>
+          </w:tcPr>
+          <w:p>
+            <w:pPr>
+              <w:spacing w:before="0" w:after="0" w:line="240" w:lineRule="auto"/>
+              <w:jc w:val="center"/>
+              <w:rPr>
+                <w:rFonts w:ascii="Josefin Sans" w:eastAsia="Times New Roman" w:hAnsi="Josefin Sans" w:cs="Times New Roman"/>
+                <w:b/>
+                <w:bCs/>
+                <w:color w:val="FF0000"/>
+                <w:sz w:val="20"/>
+                <w:szCs w:val="20"/>
+              </w:rPr>
+            </w:pPr>
+            <w:r>
+              <w:rPr>
+                <w:rFonts w:ascii="Josefin Sans" w:eastAsia="Times New Roman" w:hAnsi="Josefin Sans" w:cs="Times New Roman"/>
+                <w:b/>
+                <w:bCs/>
+                <w:color w:val="FF0000"/>
+                <w:sz w:val="20"/>
+                <w:szCs w:val="20"/>
+              </w:rPr>
+              <w:t> </w:t>
+            </w:r>
+          </w:p>
+        </w:tc>
+        <w:tc>
+          <w:tcPr>
+            <w:tcW w:w="0" w:type="auto"/>
+            <w:tcBorders>
+              <w:top w:val="nil"/>
+              <w:left w:val="nil"/>
+              <w:bottom w:val="single" w:sz="4" w:space="0" w:color="000000"/>
+              <w:right w:val="single" w:sz="4" w:space="0" w:color="000000"/>
+            </w:tcBorders>
+            <w:shd w:val="clear" w:color="auto" w:fill="auto"/>
+            <w:noWrap/>
+            <w:vAlign w:val="center"/>
+            <w:hideMark/>
+          </w:tcPr>
+          <w:p>
+            <w:pPr>
+              <w:spacing w:before="0" w:after="0" w:line="240" w:lineRule="auto"/>
+              <w:jc w:val="center"/>
+              <w:rPr>
+                <w:rFonts w:ascii="Josefin Sans" w:eastAsia="Times New Roman" w:hAnsi="Josefin Sans" w:cs="Times New Roman"/>
+                <w:b/>
+                <w:bCs/>
+                <w:color w:val="FF0000"/>
+                <w:sz w:val="20"/>
+                <w:szCs w:val="20"/>
+              </w:rPr>
+            </w:pPr>
+            <w:r>
+              <w:rPr>
+                <w:rFonts w:ascii="Josefin Sans" w:eastAsia="Times New Roman" w:hAnsi="Josefin Sans" w:cs="Times New Roman"/>
+                <w:b/>
+                <w:bCs/>
+                <w:color w:val="FF0000"/>
+                <w:sz w:val="20"/>
+                <w:szCs w:val="20"/>
+              </w:rPr>
+              <w:t> </w:t>
+            </w:r>
+          </w:p>
+        </w:tc>
+        <w:tc>
+          <w:tcPr>
+            <w:tcW w:w="0" w:type="auto"/>
+            <w:tcBorders>
+              <w:top w:val="nil"/>
+              <w:left w:val="nil"/>
+              <w:bottom w:val="single" w:sz="4" w:space="0" w:color="000000"/>
+              <w:right w:val="single" w:sz="4" w:space="0" w:color="000000"/>
+            </w:tcBorders>
+            <w:shd w:val="clear" w:color="auto" w:fill="auto"/>
+            <w:noWrap/>
+            <w:vAlign w:val="center"/>
+            <w:hideMark/>
+          </w:tcPr>
+          <w:p>
+            <w:pPr>
+              <w:spacing w:before="0" w:after="0" w:line="240" w:lineRule="auto"/>
+              <w:jc w:val="center"/>
+              <w:rPr>
+                <w:rFonts w:ascii="Josefin Sans" w:eastAsia="Times New Roman" w:hAnsi="Josefin Sans" w:cs="Times New Roman"/>
+                <w:b/>
+                <w:bCs/>
+                <w:color w:val="FF0000"/>
+                <w:sz w:val="20"/>
+                <w:szCs w:val="20"/>
+              </w:rPr>
+            </w:pPr>
+            <w:r>
+              <w:rPr>
+                <w:rFonts w:ascii="Josefin Sans" w:eastAsia="Times New Roman" w:hAnsi="Josefin Sans" w:cs="Times New Roman"/>
+                <w:b/>
+                <w:bCs/>
+                <w:color w:val="FF0000"/>
+                <w:sz w:val="20"/>
+                <w:szCs w:val="20"/>
+              </w:rPr>
+              <w:t> </w:t>
+            </w:r>
+          </w:p>
+        </w:tc>
+        <w:tc>
+          <w:tcPr>
+            <w:tcW w:w="0" w:type="auto"/>
+            <w:tcBorders>
+              <w:top w:val="nil"/>
+              <w:left w:val="nil"/>
+              <w:bottom w:val="single" w:sz="4" w:space="0" w:color="000000"/>
+              <w:right w:val="single" w:sz="4" w:space="0" w:color="000000"/>
+            </w:tcBorders>
+            <w:shd w:val="clear" w:color="auto" w:fill="auto"/>
+            <w:noWrap/>
+            <w:vAlign w:val="center"/>
+            <w:hideMark/>
+          </w:tcPr>
+          <w:p>
+            <w:pPr>
+              <w:spacing w:before="0" w:after="0" w:line="240" w:lineRule="auto"/>
+              <w:jc w:val="center"/>
+              <w:rPr>
+                <w:rFonts w:ascii="Josefin Sans" w:eastAsia="Times New Roman" w:hAnsi="Josefin Sans" w:cs="Times New Roman"/>
+                <w:b/>
+                <w:bCs/>
+                <w:color w:val="FF0000"/>
+                <w:sz w:val="20"/>
+                <w:szCs w:val="20"/>
+              </w:rPr>
+            </w:pPr>
+            <w:r>
+              <w:rPr>
+                <w:rFonts w:ascii="Josefin Sans" w:eastAsia="Times New Roman" w:hAnsi="Josefin Sans" w:cs="Times New Roman"/>
+                <w:b/>
+                <w:bCs/>
+                <w:color w:val="FF0000"/>
+                <w:sz w:val="20"/>
+                <w:szCs w:val="20"/>
+              </w:rPr>
+              <w:t> </w:t>
+            </w:r>
+          </w:p>
+        </w:tc>
+      </w:tr>
+      <w:tr>
+        <w:trPr>
+          <w:jc w:val="center"/>
+        </w:trPr>
+        <w:tc>
+          <w:tcPr>
+            <w:tcW w:w="0" w:type="auto"/>
+            <w:tcBorders>
+              <w:top w:val="nil"/>
+              <w:left w:val="single" w:sz="4" w:space="0" w:color="000000"/>
+              <w:bottom w:val="single" w:sz="4" w:space="0" w:color="000000"/>
+              <w:right w:val="single" w:sz="4" w:space="0" w:color="000000"/>
+            </w:tcBorders>
+            <w:shd w:val="clear" w:color="FFFFFF" w:fill="FFFFFF"/>
+            <w:vAlign w:val="center"/>
+            <w:hideMark/>
+          </w:tcPr>
+          <w:p>
+            <w:pPr>
+              <w:spacing w:before="0" w:after="0" w:line="240" w:lineRule="auto"/>
+              <w:rPr>
+                <w:rFonts w:eastAsia="Times New Roman" w:cs="Times New Roman"/>
+                <w:color w:val="000000"/>
+                <w:sz w:val="20"/>
+                <w:szCs w:val="20"/>
+              </w:rPr>
+            </w:pPr>
+            <w:r>
+              <w:rPr>
+                <w:rFonts w:eastAsia="Times New Roman" w:cs="Times New Roman"/>
+                <w:color w:val="000000"/>
+                <w:sz w:val="20"/>
+                <w:szCs w:val="20"/>
+              </w:rPr>
+              <w:t>Levantamento dos métodos específicos para a detecção, classificação e avaliação de defeitos na infraestrutura civil;</w:t>
+            </w:r>
+          </w:p>
+        </w:tc>
+        <w:tc>
+          <w:tcPr>
+            <w:tcW w:w="0" w:type="auto"/>
+            <w:tcBorders>
+              <w:top w:val="nil"/>
+              <w:left w:val="nil"/>
+              <w:bottom w:val="single" w:sz="4" w:space="0" w:color="000000"/>
+              <w:right w:val="single" w:sz="4" w:space="0" w:color="000000"/>
+            </w:tcBorders>
+            <w:shd w:val="clear" w:color="auto" w:fill="auto"/>
+            <w:noWrap/>
+            <w:vAlign w:val="center"/>
+            <w:hideMark/>
+          </w:tcPr>
+          <w:p>
+            <w:pPr>
+              <w:spacing w:before="0" w:after="0" w:line="240" w:lineRule="auto"/>
+              <w:jc w:val="center"/>
+              <w:rPr>
+                <w:rFonts w:ascii="Josefin Sans" w:eastAsia="Times New Roman" w:hAnsi="Josefin Sans" w:cs="Times New Roman"/>
+                <w:b/>
+                <w:bCs/>
+                <w:color w:val="FF0000"/>
+                <w:sz w:val="20"/>
+                <w:szCs w:val="20"/>
+              </w:rPr>
+            </w:pPr>
+            <w:r>
+              <w:rPr>
+                <w:rFonts w:ascii="Josefin Sans" w:eastAsia="Times New Roman" w:hAnsi="Josefin Sans" w:cs="Times New Roman"/>
+                <w:b/>
+                <w:bCs/>
+                <w:color w:val="FF0000"/>
+                <w:sz w:val="20"/>
+                <w:szCs w:val="20"/>
+              </w:rPr>
+              <w:t> </w:t>
+            </w:r>
+          </w:p>
+        </w:tc>
+        <w:tc>
+          <w:tcPr>
+            <w:tcW w:w="0" w:type="auto"/>
+            <w:tcBorders>
+              <w:top w:val="nil"/>
+              <w:left w:val="nil"/>
+              <w:bottom w:val="single" w:sz="4" w:space="0" w:color="000000"/>
+              <w:right w:val="single" w:sz="4" w:space="0" w:color="000000"/>
+            </w:tcBorders>
+            <w:shd w:val="clear" w:color="auto" w:fill="auto"/>
+            <w:noWrap/>
+            <w:vAlign w:val="center"/>
+            <w:hideMark/>
+          </w:tcPr>
+          <w:p>
+            <w:pPr>
+              <w:spacing w:before="0" w:after="0" w:line="240" w:lineRule="auto"/>
+              <w:jc w:val="center"/>
+              <w:rPr>
+                <w:rFonts w:ascii="Josefin Sans" w:eastAsia="Times New Roman" w:hAnsi="Josefin Sans" w:cs="Times New Roman"/>
+                <w:b/>
+                <w:bCs/>
+                <w:color w:val="FF0000"/>
+                <w:sz w:val="20"/>
+                <w:szCs w:val="20"/>
+              </w:rPr>
+            </w:pPr>
+            <w:r>
+              <w:rPr>
+                <w:rFonts w:ascii="Josefin Sans" w:eastAsia="Times New Roman" w:hAnsi="Josefin Sans" w:cs="Times New Roman"/>
+                <w:b/>
+                <w:bCs/>
+                <w:color w:val="FF0000"/>
+                <w:sz w:val="20"/>
+                <w:szCs w:val="20"/>
+              </w:rPr>
+              <w:t>x</w:t>
+            </w:r>
+          </w:p>
+        </w:tc>
+        <w:tc>
+          <w:tcPr>
+            <w:tcW w:w="0" w:type="auto"/>
+            <w:tcBorders>
+              <w:top w:val="nil"/>
+              <w:left w:val="nil"/>
+              <w:bottom w:val="single" w:sz="4" w:space="0" w:color="000000"/>
+              <w:right w:val="single" w:sz="4" w:space="0" w:color="000000"/>
+            </w:tcBorders>
+            <w:shd w:val="clear" w:color="auto" w:fill="auto"/>
+            <w:noWrap/>
+            <w:vAlign w:val="center"/>
+            <w:hideMark/>
+          </w:tcPr>
+          <w:p>
+            <w:pPr>
+              <w:spacing w:before="0" w:after="0" w:line="240" w:lineRule="auto"/>
+              <w:jc w:val="center"/>
+              <w:rPr>
+                <w:rFonts w:ascii="Josefin Sans" w:eastAsia="Times New Roman" w:hAnsi="Josefin Sans" w:cs="Times New Roman"/>
+                <w:b/>
+                <w:bCs/>
+                <w:color w:val="FF0000"/>
+                <w:sz w:val="20"/>
+                <w:szCs w:val="20"/>
+              </w:rPr>
+            </w:pPr>
+            <w:r>
+              <w:rPr>
+                <w:rFonts w:ascii="Josefin Sans" w:eastAsia="Times New Roman" w:hAnsi="Josefin Sans" w:cs="Times New Roman"/>
+                <w:b/>
+                <w:bCs/>
+                <w:color w:val="FF0000"/>
+                <w:sz w:val="20"/>
+                <w:szCs w:val="20"/>
+              </w:rPr>
+              <w:t>x</w:t>
+            </w:r>
+          </w:p>
+        </w:tc>
+        <w:tc>
+          <w:tcPr>
+            <w:tcW w:w="0" w:type="auto"/>
+            <w:tcBorders>
+              <w:top w:val="nil"/>
+              <w:left w:val="nil"/>
+              <w:bottom w:val="single" w:sz="4" w:space="0" w:color="000000"/>
+              <w:right w:val="single" w:sz="4" w:space="0" w:color="000000"/>
+            </w:tcBorders>
+            <w:shd w:val="clear" w:color="auto" w:fill="auto"/>
+            <w:noWrap/>
+            <w:vAlign w:val="center"/>
+            <w:hideMark/>
+          </w:tcPr>
+          <w:p>
+            <w:pPr>
+              <w:spacing w:before="0" w:after="0" w:line="240" w:lineRule="auto"/>
+              <w:jc w:val="center"/>
+              <w:rPr>
+                <w:rFonts w:ascii="Josefin Sans" w:eastAsia="Times New Roman" w:hAnsi="Josefin Sans" w:cs="Times New Roman"/>
+                <w:b/>
+                <w:bCs/>
+                <w:color w:val="FF0000"/>
+                <w:sz w:val="20"/>
+                <w:szCs w:val="20"/>
+              </w:rPr>
+            </w:pPr>
+            <w:r>
+              <w:rPr>
+                <w:rFonts w:ascii="Josefin Sans" w:eastAsia="Times New Roman" w:hAnsi="Josefin Sans" w:cs="Times New Roman"/>
+                <w:b/>
+                <w:bCs/>
+                <w:color w:val="FF0000"/>
+                <w:sz w:val="20"/>
+                <w:szCs w:val="20"/>
+              </w:rPr>
+              <w:t>x</w:t>
+            </w:r>
+          </w:p>
+        </w:tc>
+        <w:tc>
+          <w:tcPr>
+            <w:tcW w:w="0" w:type="auto"/>
+            <w:tcBorders>
+              <w:top w:val="nil"/>
+              <w:left w:val="nil"/>
+              <w:bottom w:val="single" w:sz="4" w:space="0" w:color="000000"/>
+              <w:right w:val="single" w:sz="4" w:space="0" w:color="000000"/>
+            </w:tcBorders>
+            <w:shd w:val="clear" w:color="auto" w:fill="auto"/>
+            <w:noWrap/>
+            <w:vAlign w:val="center"/>
+            <w:hideMark/>
+          </w:tcPr>
+          <w:p>
+            <w:pPr>
+              <w:spacing w:before="0" w:after="0" w:line="240" w:lineRule="auto"/>
+              <w:jc w:val="center"/>
+              <w:rPr>
+                <w:rFonts w:ascii="Josefin Sans" w:eastAsia="Times New Roman" w:hAnsi="Josefin Sans" w:cs="Times New Roman"/>
+                <w:b/>
+                <w:bCs/>
+                <w:color w:val="FF0000"/>
+                <w:sz w:val="20"/>
+                <w:szCs w:val="20"/>
+              </w:rPr>
+            </w:pPr>
+            <w:r>
+              <w:rPr>
+                <w:rFonts w:ascii="Josefin Sans" w:eastAsia="Times New Roman" w:hAnsi="Josefin Sans" w:cs="Times New Roman"/>
+                <w:b/>
+                <w:bCs/>
+                <w:color w:val="FF0000"/>
+                <w:sz w:val="20"/>
+                <w:szCs w:val="20"/>
+              </w:rPr>
+              <w:t>x</w:t>
+            </w:r>
+          </w:p>
+        </w:tc>
+        <w:tc>
+          <w:tcPr>
+            <w:tcW w:w="0" w:type="auto"/>
+            <w:tcBorders>
+              <w:top w:val="nil"/>
+              <w:left w:val="nil"/>
+              <w:bottom w:val="single" w:sz="4" w:space="0" w:color="000000"/>
+              <w:right w:val="single" w:sz="4" w:space="0" w:color="000000"/>
+            </w:tcBorders>
+            <w:shd w:val="clear" w:color="auto" w:fill="auto"/>
+            <w:noWrap/>
+            <w:vAlign w:val="center"/>
+            <w:hideMark/>
+          </w:tcPr>
+          <w:p>
+            <w:pPr>
+              <w:spacing w:before="0" w:after="0" w:line="240" w:lineRule="auto"/>
+              <w:jc w:val="center"/>
+              <w:rPr>
+                <w:rFonts w:ascii="Josefin Sans" w:eastAsia="Times New Roman" w:hAnsi="Josefin Sans" w:cs="Times New Roman"/>
+                <w:b/>
+                <w:bCs/>
+                <w:color w:val="FF0000"/>
+                <w:sz w:val="20"/>
+                <w:szCs w:val="20"/>
+              </w:rPr>
+            </w:pPr>
+            <w:r>
+              <w:rPr>
+                <w:rFonts w:ascii="Josefin Sans" w:eastAsia="Times New Roman" w:hAnsi="Josefin Sans" w:cs="Times New Roman"/>
+                <w:b/>
+                <w:bCs/>
+                <w:color w:val="FF0000"/>
+                <w:sz w:val="20"/>
+                <w:szCs w:val="20"/>
+              </w:rPr>
+              <w:t> </w:t>
+            </w:r>
+          </w:p>
+        </w:tc>
+        <w:tc>
+          <w:tcPr>
+            <w:tcW w:w="0" w:type="auto"/>
+            <w:tcBorders>
+              <w:top w:val="nil"/>
+              <w:left w:val="nil"/>
+              <w:bottom w:val="single" w:sz="4" w:space="0" w:color="000000"/>
+              <w:right w:val="single" w:sz="4" w:space="0" w:color="000000"/>
+            </w:tcBorders>
+            <w:shd w:val="clear" w:color="auto" w:fill="auto"/>
+            <w:noWrap/>
+            <w:vAlign w:val="center"/>
+            <w:hideMark/>
+          </w:tcPr>
+          <w:p>
+            <w:pPr>
+              <w:spacing w:before="0" w:after="0" w:line="240" w:lineRule="auto"/>
+              <w:jc w:val="center"/>
+              <w:rPr>
+                <w:rFonts w:ascii="Josefin Sans" w:eastAsia="Times New Roman" w:hAnsi="Josefin Sans" w:cs="Times New Roman"/>
+                <w:b/>
+                <w:bCs/>
+                <w:color w:val="FF0000"/>
+                <w:sz w:val="20"/>
+                <w:szCs w:val="20"/>
+              </w:rPr>
+            </w:pPr>
+            <w:r>
+              <w:rPr>
+                <w:rFonts w:ascii="Josefin Sans" w:eastAsia="Times New Roman" w:hAnsi="Josefin Sans" w:cs="Times New Roman"/>
+                <w:b/>
+                <w:bCs/>
+                <w:color w:val="FF0000"/>
+                <w:sz w:val="20"/>
+                <w:szCs w:val="20"/>
+              </w:rPr>
+              <w:t> </w:t>
+            </w:r>
+          </w:p>
+        </w:tc>
+        <w:tc>
+          <w:tcPr>
+            <w:tcW w:w="0" w:type="auto"/>
+            <w:tcBorders>
+              <w:top w:val="nil"/>
+              <w:left w:val="nil"/>
+              <w:bottom w:val="single" w:sz="4" w:space="0" w:color="000000"/>
+              <w:right w:val="single" w:sz="4" w:space="0" w:color="000000"/>
+            </w:tcBorders>
+            <w:shd w:val="clear" w:color="auto" w:fill="auto"/>
+            <w:noWrap/>
+            <w:vAlign w:val="center"/>
+            <w:hideMark/>
+          </w:tcPr>
+          <w:p>
+            <w:pPr>
+              <w:spacing w:before="0" w:after="0" w:line="240" w:lineRule="auto"/>
+              <w:jc w:val="center"/>
+              <w:rPr>
+                <w:rFonts w:ascii="Josefin Sans" w:eastAsia="Times New Roman" w:hAnsi="Josefin Sans" w:cs="Times New Roman"/>
+                <w:b/>
+                <w:bCs/>
+                <w:color w:val="FF0000"/>
+                <w:sz w:val="20"/>
+                <w:szCs w:val="20"/>
+              </w:rPr>
+            </w:pPr>
+            <w:r>
+              <w:rPr>
+                <w:rFonts w:ascii="Josefin Sans" w:eastAsia="Times New Roman" w:hAnsi="Josefin Sans" w:cs="Times New Roman"/>
+                <w:b/>
+                <w:bCs/>
+                <w:color w:val="FF0000"/>
+                <w:sz w:val="20"/>
+                <w:szCs w:val="20"/>
+              </w:rPr>
+              <w:t> </w:t>
+            </w:r>
+          </w:p>
+        </w:tc>
+        <w:tc>
+          <w:tcPr>
+            <w:tcW w:w="0" w:type="auto"/>
+            <w:tcBorders>
+              <w:top w:val="nil"/>
+              <w:left w:val="nil"/>
+              <w:bottom w:val="single" w:sz="4" w:space="0" w:color="000000"/>
+              <w:right w:val="single" w:sz="4" w:space="0" w:color="000000"/>
+            </w:tcBorders>
+            <w:shd w:val="clear" w:color="auto" w:fill="auto"/>
+            <w:noWrap/>
+            <w:vAlign w:val="center"/>
+            <w:hideMark/>
+          </w:tcPr>
+          <w:p>
+            <w:pPr>
+              <w:spacing w:before="0" w:after="0" w:line="240" w:lineRule="auto"/>
+              <w:jc w:val="center"/>
+              <w:rPr>
+                <w:rFonts w:ascii="Josefin Sans" w:eastAsia="Times New Roman" w:hAnsi="Josefin Sans" w:cs="Times New Roman"/>
+                <w:b/>
+                <w:bCs/>
+                <w:color w:val="FF0000"/>
+                <w:sz w:val="20"/>
+                <w:szCs w:val="20"/>
+              </w:rPr>
+            </w:pPr>
+            <w:r>
+              <w:rPr>
+                <w:rFonts w:ascii="Josefin Sans" w:eastAsia="Times New Roman" w:hAnsi="Josefin Sans" w:cs="Times New Roman"/>
+                <w:b/>
+                <w:bCs/>
+                <w:color w:val="FF0000"/>
+                <w:sz w:val="20"/>
+                <w:szCs w:val="20"/>
+              </w:rPr>
+              <w:t> </w:t>
+            </w:r>
+          </w:p>
+        </w:tc>
+        <w:tc>
+          <w:tcPr>
+            <w:tcW w:w="0" w:type="auto"/>
+            <w:tcBorders>
+              <w:top w:val="nil"/>
+              <w:left w:val="nil"/>
+              <w:bottom w:val="single" w:sz="4" w:space="0" w:color="000000"/>
+              <w:right w:val="single" w:sz="4" w:space="0" w:color="000000"/>
+            </w:tcBorders>
+            <w:shd w:val="clear" w:color="auto" w:fill="auto"/>
+            <w:noWrap/>
+            <w:vAlign w:val="center"/>
+            <w:hideMark/>
+          </w:tcPr>
+          <w:p>
+            <w:pPr>
+              <w:spacing w:before="0" w:after="0" w:line="240" w:lineRule="auto"/>
+              <w:jc w:val="center"/>
+              <w:rPr>
+                <w:rFonts w:ascii="Josefin Sans" w:eastAsia="Times New Roman" w:hAnsi="Josefin Sans" w:cs="Times New Roman"/>
+                <w:b/>
+                <w:bCs/>
+                <w:color w:val="FF0000"/>
+                <w:sz w:val="20"/>
+                <w:szCs w:val="20"/>
+              </w:rPr>
+            </w:pPr>
+            <w:r>
+              <w:rPr>
+                <w:rFonts w:ascii="Josefin Sans" w:eastAsia="Times New Roman" w:hAnsi="Josefin Sans" w:cs="Times New Roman"/>
+                <w:b/>
+                <w:bCs/>
+                <w:color w:val="FF0000"/>
+                <w:sz w:val="20"/>
+                <w:szCs w:val="20"/>
+              </w:rPr>
+              <w:t> </w:t>
+            </w:r>
+          </w:p>
+        </w:tc>
+        <w:tc>
+          <w:tcPr>
+            <w:tcW w:w="0" w:type="auto"/>
+            <w:tcBorders>
+              <w:top w:val="nil"/>
+              <w:left w:val="nil"/>
+              <w:bottom w:val="single" w:sz="4" w:space="0" w:color="000000"/>
+              <w:right w:val="single" w:sz="4" w:space="0" w:color="000000"/>
+            </w:tcBorders>
+            <w:shd w:val="clear" w:color="auto" w:fill="auto"/>
+            <w:noWrap/>
+            <w:vAlign w:val="center"/>
+            <w:hideMark/>
+          </w:tcPr>
+          <w:p>
+            <w:pPr>
+              <w:spacing w:before="0" w:after="0" w:line="240" w:lineRule="auto"/>
+              <w:jc w:val="center"/>
+              <w:rPr>
+                <w:rFonts w:ascii="Josefin Sans" w:eastAsia="Times New Roman" w:hAnsi="Josefin Sans" w:cs="Times New Roman"/>
+                <w:b/>
+                <w:bCs/>
+                <w:color w:val="FF0000"/>
+                <w:sz w:val="20"/>
+                <w:szCs w:val="20"/>
+              </w:rPr>
+            </w:pPr>
+            <w:r>
+              <w:rPr>
+                <w:rFonts w:ascii="Josefin Sans" w:eastAsia="Times New Roman" w:hAnsi="Josefin Sans" w:cs="Times New Roman"/>
+                <w:b/>
+                <w:bCs/>
+                <w:color w:val="FF0000"/>
+                <w:sz w:val="20"/>
+                <w:szCs w:val="20"/>
+              </w:rPr>
+              <w:t> </w:t>
+            </w:r>
+          </w:p>
+        </w:tc>
+        <w:tc>
+          <w:tcPr>
+            <w:tcW w:w="0" w:type="auto"/>
+            <w:tcBorders>
+              <w:top w:val="nil"/>
+              <w:left w:val="nil"/>
+              <w:bottom w:val="single" w:sz="4" w:space="0" w:color="000000"/>
+              <w:right w:val="single" w:sz="4" w:space="0" w:color="000000"/>
+            </w:tcBorders>
+            <w:shd w:val="clear" w:color="auto" w:fill="auto"/>
+            <w:noWrap/>
+            <w:vAlign w:val="center"/>
+            <w:hideMark/>
+          </w:tcPr>
+          <w:p>
+            <w:pPr>
+              <w:spacing w:before="0" w:after="0" w:line="240" w:lineRule="auto"/>
+              <w:jc w:val="center"/>
+              <w:rPr>
+                <w:rFonts w:ascii="Josefin Sans" w:eastAsia="Times New Roman" w:hAnsi="Josefin Sans" w:cs="Times New Roman"/>
+                <w:b/>
+                <w:bCs/>
+                <w:color w:val="FF0000"/>
+                <w:sz w:val="20"/>
+                <w:szCs w:val="20"/>
+              </w:rPr>
+            </w:pPr>
+            <w:r>
+              <w:rPr>
+                <w:rFonts w:ascii="Josefin Sans" w:eastAsia="Times New Roman" w:hAnsi="Josefin Sans" w:cs="Times New Roman"/>
+                <w:b/>
+                <w:bCs/>
+                <w:color w:val="FF0000"/>
+                <w:sz w:val="20"/>
+                <w:szCs w:val="20"/>
+              </w:rPr>
+              <w:t> </w:t>
+            </w:r>
+          </w:p>
+        </w:tc>
+      </w:tr>
+      <w:tr>
+        <w:trPr>
+          <w:jc w:val="center"/>
+        </w:trPr>
+        <w:tc>
+          <w:tcPr>
+            <w:tcW w:w="0" w:type="auto"/>
+            <w:tcBorders>
+              <w:top w:val="nil"/>
+              <w:left w:val="single" w:sz="4" w:space="0" w:color="000000"/>
+              <w:bottom w:val="single" w:sz="4" w:space="0" w:color="000000"/>
+              <w:right w:val="single" w:sz="4" w:space="0" w:color="000000"/>
+            </w:tcBorders>
+            <w:shd w:val="clear" w:color="FFFFFF" w:fill="FFFFFF"/>
+            <w:vAlign w:val="center"/>
+            <w:hideMark/>
+          </w:tcPr>
+          <w:p>
+            <w:pPr>
+              <w:spacing w:before="0" w:after="0" w:line="240" w:lineRule="auto"/>
+              <w:rPr>
+                <w:rFonts w:eastAsia="Times New Roman" w:cs="Times New Roman"/>
+                <w:color w:val="000000"/>
+                <w:sz w:val="20"/>
+                <w:szCs w:val="20"/>
+              </w:rPr>
+            </w:pPr>
+            <w:r>
+              <w:rPr>
+                <w:rFonts w:eastAsia="Times New Roman" w:cs="Times New Roman"/>
+                <w:color w:val="000000"/>
+                <w:sz w:val="20"/>
+                <w:szCs w:val="20"/>
+              </w:rPr>
+              <w:t>Redação da teoria empregada das técnicas de IA;</w:t>
+            </w:r>
+          </w:p>
+        </w:tc>
+        <w:tc>
+          <w:tcPr>
+            <w:tcW w:w="0" w:type="auto"/>
+            <w:tcBorders>
+              <w:top w:val="nil"/>
+              <w:left w:val="nil"/>
+              <w:bottom w:val="single" w:sz="4" w:space="0" w:color="000000"/>
+              <w:right w:val="single" w:sz="4" w:space="0" w:color="000000"/>
+            </w:tcBorders>
+            <w:shd w:val="clear" w:color="auto" w:fill="auto"/>
+            <w:noWrap/>
+            <w:vAlign w:val="center"/>
+            <w:hideMark/>
+          </w:tcPr>
+          <w:p>
+            <w:pPr>
+              <w:spacing w:before="0" w:after="0" w:line="240" w:lineRule="auto"/>
+              <w:jc w:val="center"/>
+              <w:rPr>
+                <w:rFonts w:ascii="Josefin Sans" w:eastAsia="Times New Roman" w:hAnsi="Josefin Sans" w:cs="Times New Roman"/>
+                <w:b/>
+                <w:bCs/>
+                <w:color w:val="FF0000"/>
+                <w:sz w:val="20"/>
+                <w:szCs w:val="20"/>
+              </w:rPr>
+            </w:pPr>
+            <w:r>
+              <w:rPr>
+                <w:rFonts w:ascii="Josefin Sans" w:eastAsia="Times New Roman" w:hAnsi="Josefin Sans" w:cs="Times New Roman"/>
+                <w:b/>
+                <w:bCs/>
+                <w:color w:val="FF0000"/>
+                <w:sz w:val="20"/>
+                <w:szCs w:val="20"/>
+              </w:rPr>
+              <w:t> </w:t>
+            </w:r>
+          </w:p>
+        </w:tc>
+        <w:tc>
+          <w:tcPr>
+            <w:tcW w:w="0" w:type="auto"/>
+            <w:tcBorders>
+              <w:top w:val="nil"/>
+              <w:left w:val="nil"/>
+              <w:bottom w:val="single" w:sz="4" w:space="0" w:color="000000"/>
+              <w:right w:val="single" w:sz="4" w:space="0" w:color="000000"/>
+            </w:tcBorders>
+            <w:shd w:val="clear" w:color="auto" w:fill="auto"/>
+            <w:noWrap/>
+            <w:vAlign w:val="center"/>
+            <w:hideMark/>
+          </w:tcPr>
+          <w:p>
+            <w:pPr>
+              <w:spacing w:before="0" w:after="0" w:line="240" w:lineRule="auto"/>
+              <w:jc w:val="center"/>
+              <w:rPr>
+                <w:rFonts w:ascii="Josefin Sans" w:eastAsia="Times New Roman" w:hAnsi="Josefin Sans" w:cs="Times New Roman"/>
+                <w:b/>
+                <w:bCs/>
+                <w:color w:val="FF0000"/>
+                <w:sz w:val="20"/>
+                <w:szCs w:val="20"/>
+              </w:rPr>
+            </w:pPr>
+            <w:r>
+              <w:rPr>
+                <w:rFonts w:ascii="Josefin Sans" w:eastAsia="Times New Roman" w:hAnsi="Josefin Sans" w:cs="Times New Roman"/>
+                <w:b/>
+                <w:bCs/>
+                <w:color w:val="FF0000"/>
+                <w:sz w:val="20"/>
+                <w:szCs w:val="20"/>
+              </w:rPr>
+              <w:t> </w:t>
+            </w:r>
+          </w:p>
+        </w:tc>
+        <w:tc>
+          <w:tcPr>
+            <w:tcW w:w="0" w:type="auto"/>
+            <w:tcBorders>
+              <w:top w:val="nil"/>
+              <w:left w:val="nil"/>
+              <w:bottom w:val="single" w:sz="4" w:space="0" w:color="000000"/>
+              <w:right w:val="single" w:sz="4" w:space="0" w:color="000000"/>
+            </w:tcBorders>
+            <w:shd w:val="clear" w:color="auto" w:fill="auto"/>
+            <w:noWrap/>
+            <w:vAlign w:val="center"/>
+            <w:hideMark/>
+          </w:tcPr>
+          <w:p>
+            <w:pPr>
+              <w:spacing w:before="0" w:after="0" w:line="240" w:lineRule="auto"/>
+              <w:jc w:val="center"/>
+              <w:rPr>
+                <w:rFonts w:ascii="Josefin Sans" w:eastAsia="Times New Roman" w:hAnsi="Josefin Sans" w:cs="Times New Roman"/>
+                <w:b/>
+                <w:bCs/>
+                <w:color w:val="FF0000"/>
+                <w:sz w:val="20"/>
+                <w:szCs w:val="20"/>
+              </w:rPr>
+            </w:pPr>
+            <w:r>
+              <w:rPr>
+                <w:rFonts w:ascii="Josefin Sans" w:eastAsia="Times New Roman" w:hAnsi="Josefin Sans" w:cs="Times New Roman"/>
+                <w:b/>
+                <w:bCs/>
+                <w:color w:val="FF0000"/>
+                <w:sz w:val="20"/>
+                <w:szCs w:val="20"/>
+              </w:rPr>
+              <w:t>x</w:t>
+            </w:r>
+          </w:p>
+        </w:tc>
+        <w:tc>
+          <w:tcPr>
+            <w:tcW w:w="0" w:type="auto"/>
+            <w:tcBorders>
+              <w:top w:val="nil"/>
+              <w:left w:val="nil"/>
+              <w:bottom w:val="single" w:sz="4" w:space="0" w:color="000000"/>
+              <w:right w:val="single" w:sz="4" w:space="0" w:color="000000"/>
+            </w:tcBorders>
+            <w:shd w:val="clear" w:color="auto" w:fill="auto"/>
+            <w:noWrap/>
+            <w:vAlign w:val="center"/>
+            <w:hideMark/>
+          </w:tcPr>
+          <w:p>
+            <w:pPr>
+              <w:spacing w:before="0" w:after="0" w:line="240" w:lineRule="auto"/>
+              <w:jc w:val="center"/>
+              <w:rPr>
+                <w:rFonts w:ascii="Josefin Sans" w:eastAsia="Times New Roman" w:hAnsi="Josefin Sans" w:cs="Times New Roman"/>
+                <w:b/>
+                <w:bCs/>
+                <w:color w:val="FF0000"/>
+                <w:sz w:val="20"/>
+                <w:szCs w:val="20"/>
+              </w:rPr>
+            </w:pPr>
+            <w:r>
+              <w:rPr>
+                <w:rFonts w:ascii="Josefin Sans" w:eastAsia="Times New Roman" w:hAnsi="Josefin Sans" w:cs="Times New Roman"/>
+                <w:b/>
+                <w:bCs/>
+                <w:color w:val="FF0000"/>
+                <w:sz w:val="20"/>
+                <w:szCs w:val="20"/>
+              </w:rPr>
+              <w:t>x</w:t>
+            </w:r>
+          </w:p>
+        </w:tc>
+        <w:tc>
+          <w:tcPr>
+            <w:tcW w:w="0" w:type="auto"/>
+            <w:tcBorders>
+              <w:top w:val="nil"/>
+              <w:left w:val="nil"/>
+              <w:bottom w:val="single" w:sz="4" w:space="0" w:color="000000"/>
+              <w:right w:val="single" w:sz="4" w:space="0" w:color="000000"/>
+            </w:tcBorders>
+            <w:shd w:val="clear" w:color="auto" w:fill="auto"/>
+            <w:noWrap/>
+            <w:vAlign w:val="center"/>
+            <w:hideMark/>
+          </w:tcPr>
+          <w:p>
+            <w:pPr>
+              <w:spacing w:before="0" w:after="0" w:line="240" w:lineRule="auto"/>
+              <w:jc w:val="center"/>
+              <w:rPr>
+                <w:rFonts w:ascii="Josefin Sans" w:eastAsia="Times New Roman" w:hAnsi="Josefin Sans" w:cs="Times New Roman"/>
+                <w:b/>
+                <w:bCs/>
+                <w:color w:val="FF0000"/>
+                <w:sz w:val="20"/>
+                <w:szCs w:val="20"/>
+              </w:rPr>
+            </w:pPr>
+            <w:r>
+              <w:rPr>
+                <w:rFonts w:ascii="Josefin Sans" w:eastAsia="Times New Roman" w:hAnsi="Josefin Sans" w:cs="Times New Roman"/>
+                <w:b/>
+                <w:bCs/>
+                <w:color w:val="FF0000"/>
+                <w:sz w:val="20"/>
+                <w:szCs w:val="20"/>
+              </w:rPr>
+              <w:t>x</w:t>
+            </w:r>
+          </w:p>
+        </w:tc>
+        <w:tc>
+          <w:tcPr>
+            <w:tcW w:w="0" w:type="auto"/>
+            <w:tcBorders>
+              <w:top w:val="nil"/>
+              <w:left w:val="nil"/>
+              <w:bottom w:val="single" w:sz="4" w:space="0" w:color="000000"/>
+              <w:right w:val="single" w:sz="4" w:space="0" w:color="000000"/>
+            </w:tcBorders>
+            <w:shd w:val="clear" w:color="auto" w:fill="auto"/>
+            <w:noWrap/>
+            <w:vAlign w:val="center"/>
+            <w:hideMark/>
+          </w:tcPr>
+          <w:p>
+            <w:pPr>
+              <w:spacing w:before="0" w:after="0" w:line="240" w:lineRule="auto"/>
+              <w:jc w:val="center"/>
+              <w:rPr>
+                <w:rFonts w:ascii="Josefin Sans" w:eastAsia="Times New Roman" w:hAnsi="Josefin Sans" w:cs="Times New Roman"/>
+                <w:b/>
+                <w:bCs/>
+                <w:color w:val="FF0000"/>
+                <w:sz w:val="20"/>
+                <w:szCs w:val="20"/>
+              </w:rPr>
+            </w:pPr>
+            <w:r>
+              <w:rPr>
+                <w:rFonts w:ascii="Josefin Sans" w:eastAsia="Times New Roman" w:hAnsi="Josefin Sans" w:cs="Times New Roman"/>
+                <w:b/>
+                <w:bCs/>
+                <w:color w:val="FF0000"/>
+                <w:sz w:val="20"/>
+                <w:szCs w:val="20"/>
+              </w:rPr>
+              <w:t>x</w:t>
+            </w:r>
+          </w:p>
+        </w:tc>
+        <w:tc>
+          <w:tcPr>
+            <w:tcW w:w="0" w:type="auto"/>
+            <w:tcBorders>
+              <w:top w:val="nil"/>
+              <w:left w:val="nil"/>
+              <w:bottom w:val="single" w:sz="4" w:space="0" w:color="000000"/>
+              <w:right w:val="single" w:sz="4" w:space="0" w:color="000000"/>
+            </w:tcBorders>
+            <w:shd w:val="clear" w:color="auto" w:fill="auto"/>
+            <w:noWrap/>
+            <w:vAlign w:val="center"/>
+            <w:hideMark/>
+          </w:tcPr>
+          <w:p>
+            <w:pPr>
+              <w:spacing w:before="0" w:after="0" w:line="240" w:lineRule="auto"/>
+              <w:jc w:val="center"/>
+              <w:rPr>
+                <w:rFonts w:ascii="Josefin Sans" w:eastAsia="Times New Roman" w:hAnsi="Josefin Sans" w:cs="Times New Roman"/>
+                <w:b/>
+                <w:bCs/>
+                <w:color w:val="FF0000"/>
+                <w:sz w:val="20"/>
+                <w:szCs w:val="20"/>
+              </w:rPr>
+            </w:pPr>
+            <w:r>
+              <w:rPr>
+                <w:rFonts w:ascii="Josefin Sans" w:eastAsia="Times New Roman" w:hAnsi="Josefin Sans" w:cs="Times New Roman"/>
+                <w:b/>
+                <w:bCs/>
+                <w:color w:val="FF0000"/>
+                <w:sz w:val="20"/>
+                <w:szCs w:val="20"/>
+              </w:rPr>
+              <w:t>x</w:t>
+            </w:r>
+          </w:p>
+        </w:tc>
+        <w:tc>
+          <w:tcPr>
+            <w:tcW w:w="0" w:type="auto"/>
+            <w:tcBorders>
+              <w:top w:val="nil"/>
+              <w:left w:val="nil"/>
+              <w:bottom w:val="single" w:sz="4" w:space="0" w:color="000000"/>
+              <w:right w:val="single" w:sz="4" w:space="0" w:color="000000"/>
+            </w:tcBorders>
+            <w:shd w:val="clear" w:color="auto" w:fill="auto"/>
+            <w:noWrap/>
+            <w:vAlign w:val="center"/>
+            <w:hideMark/>
+          </w:tcPr>
+          <w:p>
+            <w:pPr>
+              <w:spacing w:before="0" w:after="0" w:line="240" w:lineRule="auto"/>
+              <w:jc w:val="center"/>
+              <w:rPr>
+                <w:rFonts w:ascii="Josefin Sans" w:eastAsia="Times New Roman" w:hAnsi="Josefin Sans" w:cs="Times New Roman"/>
+                <w:b/>
+                <w:bCs/>
+                <w:color w:val="FF0000"/>
+                <w:sz w:val="20"/>
+                <w:szCs w:val="20"/>
+              </w:rPr>
+            </w:pPr>
+            <w:r>
+              <w:rPr>
+                <w:rFonts w:ascii="Josefin Sans" w:eastAsia="Times New Roman" w:hAnsi="Josefin Sans" w:cs="Times New Roman"/>
+                <w:b/>
+                <w:bCs/>
+                <w:color w:val="FF0000"/>
+                <w:sz w:val="20"/>
+                <w:szCs w:val="20"/>
+              </w:rPr>
+              <w:t> </w:t>
+            </w:r>
+          </w:p>
+        </w:tc>
+        <w:tc>
+          <w:tcPr>
+            <w:tcW w:w="0" w:type="auto"/>
+            <w:tcBorders>
+              <w:top w:val="nil"/>
+              <w:left w:val="nil"/>
+              <w:bottom w:val="single" w:sz="4" w:space="0" w:color="000000"/>
+              <w:right w:val="single" w:sz="4" w:space="0" w:color="000000"/>
+            </w:tcBorders>
+            <w:shd w:val="clear" w:color="auto" w:fill="auto"/>
+            <w:noWrap/>
+            <w:vAlign w:val="center"/>
+            <w:hideMark/>
+          </w:tcPr>
+          <w:p>
+            <w:pPr>
+              <w:spacing w:before="0" w:after="0" w:line="240" w:lineRule="auto"/>
+              <w:jc w:val="center"/>
+              <w:rPr>
+                <w:rFonts w:ascii="Josefin Sans" w:eastAsia="Times New Roman" w:hAnsi="Josefin Sans" w:cs="Times New Roman"/>
+                <w:b/>
+                <w:bCs/>
+                <w:color w:val="FF0000"/>
+                <w:sz w:val="20"/>
+                <w:szCs w:val="20"/>
+              </w:rPr>
+            </w:pPr>
+            <w:r>
+              <w:rPr>
+                <w:rFonts w:ascii="Josefin Sans" w:eastAsia="Times New Roman" w:hAnsi="Josefin Sans" w:cs="Times New Roman"/>
+                <w:b/>
+                <w:bCs/>
+                <w:color w:val="FF0000"/>
+                <w:sz w:val="20"/>
+                <w:szCs w:val="20"/>
+              </w:rPr>
+              <w:t> </w:t>
+            </w:r>
+          </w:p>
+        </w:tc>
+        <w:tc>
+          <w:tcPr>
+            <w:tcW w:w="0" w:type="auto"/>
+            <w:tcBorders>
+              <w:top w:val="nil"/>
+              <w:left w:val="nil"/>
+              <w:bottom w:val="single" w:sz="4" w:space="0" w:color="000000"/>
+              <w:right w:val="single" w:sz="4" w:space="0" w:color="000000"/>
+            </w:tcBorders>
+            <w:shd w:val="clear" w:color="auto" w:fill="auto"/>
+            <w:noWrap/>
+            <w:vAlign w:val="center"/>
+            <w:hideMark/>
+          </w:tcPr>
+          <w:p>
+            <w:pPr>
+              <w:spacing w:before="0" w:after="0" w:line="240" w:lineRule="auto"/>
+              <w:jc w:val="center"/>
+              <w:rPr>
+                <w:rFonts w:ascii="Josefin Sans" w:eastAsia="Times New Roman" w:hAnsi="Josefin Sans" w:cs="Times New Roman"/>
+                <w:b/>
+                <w:bCs/>
+                <w:color w:val="FF0000"/>
+                <w:sz w:val="20"/>
+                <w:szCs w:val="20"/>
+              </w:rPr>
+            </w:pPr>
+            <w:r>
+              <w:rPr>
+                <w:rFonts w:ascii="Josefin Sans" w:eastAsia="Times New Roman" w:hAnsi="Josefin Sans" w:cs="Times New Roman"/>
+                <w:b/>
+                <w:bCs/>
+                <w:color w:val="FF0000"/>
+                <w:sz w:val="20"/>
+                <w:szCs w:val="20"/>
+              </w:rPr>
+              <w:t> </w:t>
+            </w:r>
+          </w:p>
+        </w:tc>
+        <w:tc>
+          <w:tcPr>
+            <w:tcW w:w="0" w:type="auto"/>
+            <w:tcBorders>
+              <w:top w:val="nil"/>
+              <w:left w:val="nil"/>
+              <w:bottom w:val="single" w:sz="4" w:space="0" w:color="000000"/>
+              <w:right w:val="single" w:sz="4" w:space="0" w:color="000000"/>
+            </w:tcBorders>
+            <w:shd w:val="clear" w:color="auto" w:fill="auto"/>
+            <w:noWrap/>
+            <w:vAlign w:val="center"/>
+            <w:hideMark/>
+          </w:tcPr>
+          <w:p>
+            <w:pPr>
+              <w:spacing w:before="0" w:after="0" w:line="240" w:lineRule="auto"/>
+              <w:jc w:val="center"/>
+              <w:rPr>
+                <w:rFonts w:ascii="Josefin Sans" w:eastAsia="Times New Roman" w:hAnsi="Josefin Sans" w:cs="Times New Roman"/>
+                <w:b/>
+                <w:bCs/>
+                <w:color w:val="FF0000"/>
+                <w:sz w:val="20"/>
+                <w:szCs w:val="20"/>
+              </w:rPr>
+            </w:pPr>
+            <w:r>
+              <w:rPr>
+                <w:rFonts w:ascii="Josefin Sans" w:eastAsia="Times New Roman" w:hAnsi="Josefin Sans" w:cs="Times New Roman"/>
+                <w:b/>
+                <w:bCs/>
+                <w:color w:val="FF0000"/>
+                <w:sz w:val="20"/>
+                <w:szCs w:val="20"/>
+              </w:rPr>
+              <w:t> </w:t>
+            </w:r>
+          </w:p>
+        </w:tc>
+        <w:tc>
+          <w:tcPr>
+            <w:tcW w:w="0" w:type="auto"/>
+            <w:tcBorders>
+              <w:top w:val="nil"/>
+              <w:left w:val="nil"/>
+              <w:bottom w:val="single" w:sz="4" w:space="0" w:color="000000"/>
+              <w:right w:val="single" w:sz="4" w:space="0" w:color="000000"/>
+            </w:tcBorders>
+            <w:shd w:val="clear" w:color="auto" w:fill="auto"/>
+            <w:noWrap/>
+            <w:vAlign w:val="center"/>
+            <w:hideMark/>
+          </w:tcPr>
+          <w:p>
+            <w:pPr>
+              <w:spacing w:before="0" w:after="0" w:line="240" w:lineRule="auto"/>
+              <w:jc w:val="center"/>
+              <w:rPr>
+                <w:rFonts w:ascii="Josefin Sans" w:eastAsia="Times New Roman" w:hAnsi="Josefin Sans" w:cs="Times New Roman"/>
+                <w:b/>
+                <w:bCs/>
+                <w:color w:val="FF0000"/>
+                <w:sz w:val="20"/>
+                <w:szCs w:val="20"/>
+              </w:rPr>
+            </w:pPr>
+            <w:r>
+              <w:rPr>
+                <w:rFonts w:ascii="Josefin Sans" w:eastAsia="Times New Roman" w:hAnsi="Josefin Sans" w:cs="Times New Roman"/>
+                <w:b/>
+                <w:bCs/>
+                <w:color w:val="FF0000"/>
+                <w:sz w:val="20"/>
+                <w:szCs w:val="20"/>
+              </w:rPr>
+              <w:t> </w:t>
+            </w:r>
+          </w:p>
+        </w:tc>
+      </w:tr>
+      <w:tr>
+        <w:trPr>
+          <w:jc w:val="center"/>
+        </w:trPr>
+        <w:tc>
+          <w:tcPr>
+            <w:tcW w:w="0" w:type="auto"/>
+            <w:tcBorders>
+              <w:top w:val="nil"/>
+              <w:left w:val="single" w:sz="4" w:space="0" w:color="000000"/>
+              <w:bottom w:val="single" w:sz="4" w:space="0" w:color="000000"/>
+              <w:right w:val="single" w:sz="4" w:space="0" w:color="000000"/>
+            </w:tcBorders>
+            <w:shd w:val="clear" w:color="FFFFFF" w:fill="FFFFFF"/>
+            <w:vAlign w:val="center"/>
+            <w:hideMark/>
+          </w:tcPr>
+          <w:p>
+            <w:pPr>
+              <w:spacing w:before="0" w:after="0" w:line="240" w:lineRule="auto"/>
+              <w:rPr>
+                <w:rFonts w:eastAsia="Times New Roman" w:cs="Times New Roman"/>
+                <w:color w:val="000000"/>
+                <w:sz w:val="20"/>
+                <w:szCs w:val="20"/>
+              </w:rPr>
+            </w:pPr>
+            <w:r>
+              <w:rPr>
+                <w:rFonts w:eastAsia="Times New Roman" w:cs="Times New Roman"/>
+                <w:color w:val="000000"/>
+                <w:sz w:val="20"/>
+                <w:szCs w:val="20"/>
+              </w:rPr>
+              <w:t>Tratamento do banco de dados das imagens, limpeza e estudo estatístico das imagens;</w:t>
+            </w:r>
+          </w:p>
+        </w:tc>
+        <w:tc>
+          <w:tcPr>
+            <w:tcW w:w="0" w:type="auto"/>
+            <w:tcBorders>
+              <w:top w:val="nil"/>
+              <w:left w:val="nil"/>
+              <w:bottom w:val="single" w:sz="4" w:space="0" w:color="000000"/>
+              <w:right w:val="single" w:sz="4" w:space="0" w:color="000000"/>
+            </w:tcBorders>
+            <w:shd w:val="clear" w:color="auto" w:fill="auto"/>
+            <w:noWrap/>
+            <w:vAlign w:val="center"/>
+            <w:hideMark/>
+          </w:tcPr>
+          <w:p>
+            <w:pPr>
+              <w:spacing w:before="0" w:after="0" w:line="240" w:lineRule="auto"/>
+              <w:jc w:val="center"/>
+              <w:rPr>
+                <w:rFonts w:ascii="Josefin Sans" w:eastAsia="Times New Roman" w:hAnsi="Josefin Sans" w:cs="Times New Roman"/>
+                <w:b/>
+                <w:bCs/>
+                <w:color w:val="FF0000"/>
+                <w:sz w:val="20"/>
+                <w:szCs w:val="20"/>
+              </w:rPr>
+            </w:pPr>
+            <w:r>
+              <w:rPr>
+                <w:rFonts w:ascii="Josefin Sans" w:eastAsia="Times New Roman" w:hAnsi="Josefin Sans" w:cs="Times New Roman"/>
+                <w:b/>
+                <w:bCs/>
+                <w:color w:val="FF0000"/>
+                <w:sz w:val="20"/>
+                <w:szCs w:val="20"/>
+              </w:rPr>
+              <w:t> </w:t>
+            </w:r>
+          </w:p>
+        </w:tc>
+        <w:tc>
+          <w:tcPr>
+            <w:tcW w:w="0" w:type="auto"/>
+            <w:tcBorders>
+              <w:top w:val="nil"/>
+              <w:left w:val="nil"/>
+              <w:bottom w:val="single" w:sz="4" w:space="0" w:color="000000"/>
+              <w:right w:val="single" w:sz="4" w:space="0" w:color="000000"/>
+            </w:tcBorders>
+            <w:shd w:val="clear" w:color="auto" w:fill="auto"/>
+            <w:noWrap/>
+            <w:vAlign w:val="center"/>
+            <w:hideMark/>
+          </w:tcPr>
+          <w:p>
+            <w:pPr>
+              <w:spacing w:before="0" w:after="0" w:line="240" w:lineRule="auto"/>
+              <w:jc w:val="center"/>
+              <w:rPr>
+                <w:rFonts w:ascii="Josefin Sans" w:eastAsia="Times New Roman" w:hAnsi="Josefin Sans" w:cs="Times New Roman"/>
+                <w:b/>
+                <w:bCs/>
+                <w:color w:val="FF0000"/>
+                <w:sz w:val="20"/>
+                <w:szCs w:val="20"/>
+              </w:rPr>
+            </w:pPr>
+            <w:r>
+              <w:rPr>
+                <w:rFonts w:ascii="Josefin Sans" w:eastAsia="Times New Roman" w:hAnsi="Josefin Sans" w:cs="Times New Roman"/>
+                <w:b/>
+                <w:bCs/>
+                <w:color w:val="FF0000"/>
+                <w:sz w:val="20"/>
+                <w:szCs w:val="20"/>
+              </w:rPr>
+              <w:t> </w:t>
+            </w:r>
+          </w:p>
+        </w:tc>
+        <w:tc>
+          <w:tcPr>
+            <w:tcW w:w="0" w:type="auto"/>
+            <w:tcBorders>
+              <w:top w:val="nil"/>
+              <w:left w:val="nil"/>
+              <w:bottom w:val="single" w:sz="4" w:space="0" w:color="000000"/>
+              <w:right w:val="single" w:sz="4" w:space="0" w:color="000000"/>
+            </w:tcBorders>
+            <w:shd w:val="clear" w:color="auto" w:fill="auto"/>
+            <w:noWrap/>
+            <w:vAlign w:val="center"/>
+            <w:hideMark/>
+          </w:tcPr>
+          <w:p>
+            <w:pPr>
+              <w:spacing w:before="0" w:after="0" w:line="240" w:lineRule="auto"/>
+              <w:jc w:val="center"/>
+              <w:rPr>
+                <w:rFonts w:ascii="Josefin Sans" w:eastAsia="Times New Roman" w:hAnsi="Josefin Sans" w:cs="Times New Roman"/>
+                <w:b/>
+                <w:bCs/>
+                <w:color w:val="FF0000"/>
+                <w:sz w:val="20"/>
+                <w:szCs w:val="20"/>
+              </w:rPr>
+            </w:pPr>
+            <w:r>
+              <w:rPr>
+                <w:rFonts w:ascii="Josefin Sans" w:eastAsia="Times New Roman" w:hAnsi="Josefin Sans" w:cs="Times New Roman"/>
+                <w:b/>
+                <w:bCs/>
+                <w:color w:val="FF0000"/>
+                <w:sz w:val="20"/>
+                <w:szCs w:val="20"/>
+              </w:rPr>
+              <w:t> </w:t>
+            </w:r>
+          </w:p>
+        </w:tc>
+        <w:tc>
+          <w:tcPr>
+            <w:tcW w:w="0" w:type="auto"/>
+            <w:tcBorders>
+              <w:top w:val="nil"/>
+              <w:left w:val="nil"/>
+              <w:bottom w:val="single" w:sz="4" w:space="0" w:color="000000"/>
+              <w:right w:val="single" w:sz="4" w:space="0" w:color="000000"/>
+            </w:tcBorders>
+            <w:shd w:val="clear" w:color="auto" w:fill="auto"/>
+            <w:noWrap/>
+            <w:vAlign w:val="center"/>
+            <w:hideMark/>
+          </w:tcPr>
+          <w:p>
+            <w:pPr>
+              <w:spacing w:before="0" w:after="0" w:line="240" w:lineRule="auto"/>
+              <w:jc w:val="center"/>
+              <w:rPr>
+                <w:rFonts w:ascii="Josefin Sans" w:eastAsia="Times New Roman" w:hAnsi="Josefin Sans" w:cs="Times New Roman"/>
+                <w:b/>
+                <w:bCs/>
+                <w:color w:val="FF0000"/>
+                <w:sz w:val="20"/>
+                <w:szCs w:val="20"/>
+              </w:rPr>
+            </w:pPr>
+            <w:r>
+              <w:rPr>
+                <w:rFonts w:ascii="Josefin Sans" w:eastAsia="Times New Roman" w:hAnsi="Josefin Sans" w:cs="Times New Roman"/>
+                <w:b/>
+                <w:bCs/>
+                <w:color w:val="FF0000"/>
+                <w:sz w:val="20"/>
+                <w:szCs w:val="20"/>
+              </w:rPr>
+              <w:t>x</w:t>
+            </w:r>
+          </w:p>
+        </w:tc>
+        <w:tc>
+          <w:tcPr>
+            <w:tcW w:w="0" w:type="auto"/>
+            <w:tcBorders>
+              <w:top w:val="nil"/>
+              <w:left w:val="nil"/>
+              <w:bottom w:val="single" w:sz="4" w:space="0" w:color="000000"/>
+              <w:right w:val="single" w:sz="4" w:space="0" w:color="000000"/>
+            </w:tcBorders>
+            <w:shd w:val="clear" w:color="auto" w:fill="auto"/>
+            <w:noWrap/>
+            <w:vAlign w:val="center"/>
+            <w:hideMark/>
+          </w:tcPr>
+          <w:p>
+            <w:pPr>
+              <w:spacing w:before="0" w:after="0" w:line="240" w:lineRule="auto"/>
+              <w:jc w:val="center"/>
+              <w:rPr>
+                <w:rFonts w:ascii="Josefin Sans" w:eastAsia="Times New Roman" w:hAnsi="Josefin Sans" w:cs="Times New Roman"/>
+                <w:b/>
+                <w:bCs/>
+                <w:color w:val="FF0000"/>
+                <w:sz w:val="20"/>
+                <w:szCs w:val="20"/>
+              </w:rPr>
+            </w:pPr>
+            <w:r>
+              <w:rPr>
+                <w:rFonts w:ascii="Josefin Sans" w:eastAsia="Times New Roman" w:hAnsi="Josefin Sans" w:cs="Times New Roman"/>
+                <w:b/>
+                <w:bCs/>
+                <w:color w:val="FF0000"/>
+                <w:sz w:val="20"/>
+                <w:szCs w:val="20"/>
+              </w:rPr>
+              <w:t>x</w:t>
+            </w:r>
+          </w:p>
+        </w:tc>
+        <w:tc>
+          <w:tcPr>
+            <w:tcW w:w="0" w:type="auto"/>
+            <w:tcBorders>
+              <w:top w:val="nil"/>
+              <w:left w:val="nil"/>
+              <w:bottom w:val="single" w:sz="4" w:space="0" w:color="000000"/>
+              <w:right w:val="single" w:sz="4" w:space="0" w:color="000000"/>
+            </w:tcBorders>
+            <w:shd w:val="clear" w:color="auto" w:fill="auto"/>
+            <w:noWrap/>
+            <w:vAlign w:val="center"/>
+            <w:hideMark/>
+          </w:tcPr>
+          <w:p>
+            <w:pPr>
+              <w:spacing w:before="0" w:after="0" w:line="240" w:lineRule="auto"/>
+              <w:jc w:val="center"/>
+              <w:rPr>
+                <w:rFonts w:ascii="Josefin Sans" w:eastAsia="Times New Roman" w:hAnsi="Josefin Sans" w:cs="Times New Roman"/>
+                <w:b/>
+                <w:bCs/>
+                <w:color w:val="FF0000"/>
+                <w:sz w:val="20"/>
+                <w:szCs w:val="20"/>
+              </w:rPr>
+            </w:pPr>
+            <w:r>
+              <w:rPr>
+                <w:rFonts w:ascii="Josefin Sans" w:eastAsia="Times New Roman" w:hAnsi="Josefin Sans" w:cs="Times New Roman"/>
+                <w:b/>
+                <w:bCs/>
+                <w:color w:val="FF0000"/>
+                <w:sz w:val="20"/>
+                <w:szCs w:val="20"/>
+              </w:rPr>
+              <w:t>x</w:t>
+            </w:r>
+          </w:p>
+        </w:tc>
+        <w:tc>
+          <w:tcPr>
+            <w:tcW w:w="0" w:type="auto"/>
+            <w:tcBorders>
+              <w:top w:val="nil"/>
+              <w:left w:val="nil"/>
+              <w:bottom w:val="single" w:sz="4" w:space="0" w:color="000000"/>
+              <w:right w:val="single" w:sz="4" w:space="0" w:color="000000"/>
+            </w:tcBorders>
+            <w:shd w:val="clear" w:color="auto" w:fill="auto"/>
+            <w:noWrap/>
+            <w:vAlign w:val="center"/>
+            <w:hideMark/>
+          </w:tcPr>
+          <w:p>
+            <w:pPr>
+              <w:spacing w:before="0" w:after="0" w:line="240" w:lineRule="auto"/>
+              <w:jc w:val="center"/>
+              <w:rPr>
+                <w:rFonts w:ascii="Josefin Sans" w:eastAsia="Times New Roman" w:hAnsi="Josefin Sans" w:cs="Times New Roman"/>
+                <w:b/>
+                <w:bCs/>
+                <w:color w:val="FF0000"/>
+                <w:sz w:val="20"/>
+                <w:szCs w:val="20"/>
+              </w:rPr>
+            </w:pPr>
+            <w:r>
+              <w:rPr>
+                <w:rFonts w:ascii="Josefin Sans" w:eastAsia="Times New Roman" w:hAnsi="Josefin Sans" w:cs="Times New Roman"/>
+                <w:b/>
+                <w:bCs/>
+                <w:color w:val="FF0000"/>
+                <w:sz w:val="20"/>
+                <w:szCs w:val="20"/>
+              </w:rPr>
+              <w:t>x</w:t>
+            </w:r>
+          </w:p>
+        </w:tc>
+        <w:tc>
+          <w:tcPr>
+            <w:tcW w:w="0" w:type="auto"/>
+            <w:tcBorders>
+              <w:top w:val="nil"/>
+              <w:left w:val="nil"/>
+              <w:bottom w:val="single" w:sz="4" w:space="0" w:color="000000"/>
+              <w:right w:val="single" w:sz="4" w:space="0" w:color="000000"/>
+            </w:tcBorders>
+            <w:shd w:val="clear" w:color="auto" w:fill="auto"/>
+            <w:noWrap/>
+            <w:vAlign w:val="center"/>
+            <w:hideMark/>
+          </w:tcPr>
+          <w:p>
+            <w:pPr>
+              <w:spacing w:before="0" w:after="0" w:line="240" w:lineRule="auto"/>
+              <w:jc w:val="center"/>
+              <w:rPr>
+                <w:rFonts w:ascii="Josefin Sans" w:eastAsia="Times New Roman" w:hAnsi="Josefin Sans" w:cs="Times New Roman"/>
+                <w:b/>
+                <w:bCs/>
+                <w:color w:val="FF0000"/>
+                <w:sz w:val="20"/>
+                <w:szCs w:val="20"/>
+              </w:rPr>
+            </w:pPr>
+            <w:r>
+              <w:rPr>
+                <w:rFonts w:ascii="Josefin Sans" w:eastAsia="Times New Roman" w:hAnsi="Josefin Sans" w:cs="Times New Roman"/>
+                <w:b/>
+                <w:bCs/>
+                <w:color w:val="FF0000"/>
+                <w:sz w:val="20"/>
+                <w:szCs w:val="20"/>
+              </w:rPr>
+              <w:t>x</w:t>
+            </w:r>
+          </w:p>
+        </w:tc>
+        <w:tc>
+          <w:tcPr>
+            <w:tcW w:w="0" w:type="auto"/>
+            <w:tcBorders>
+              <w:top w:val="nil"/>
+              <w:left w:val="nil"/>
+              <w:bottom w:val="single" w:sz="4" w:space="0" w:color="000000"/>
+              <w:right w:val="single" w:sz="4" w:space="0" w:color="000000"/>
+            </w:tcBorders>
+            <w:shd w:val="clear" w:color="auto" w:fill="auto"/>
+            <w:noWrap/>
+            <w:vAlign w:val="center"/>
+            <w:hideMark/>
+          </w:tcPr>
+          <w:p>
+            <w:pPr>
+              <w:spacing w:before="0" w:after="0" w:line="240" w:lineRule="auto"/>
+              <w:jc w:val="center"/>
+              <w:rPr>
+                <w:rFonts w:ascii="Josefin Sans" w:eastAsia="Times New Roman" w:hAnsi="Josefin Sans" w:cs="Times New Roman"/>
+                <w:b/>
+                <w:bCs/>
+                <w:color w:val="FF0000"/>
+                <w:sz w:val="20"/>
+                <w:szCs w:val="20"/>
+              </w:rPr>
+            </w:pPr>
+            <w:r>
+              <w:rPr>
+                <w:rFonts w:ascii="Josefin Sans" w:eastAsia="Times New Roman" w:hAnsi="Josefin Sans" w:cs="Times New Roman"/>
+                <w:b/>
+                <w:bCs/>
+                <w:color w:val="FF0000"/>
+                <w:sz w:val="20"/>
+                <w:szCs w:val="20"/>
+              </w:rPr>
+              <w:t>x</w:t>
+            </w:r>
+          </w:p>
+        </w:tc>
+        <w:tc>
+          <w:tcPr>
+            <w:tcW w:w="0" w:type="auto"/>
+            <w:tcBorders>
+              <w:top w:val="nil"/>
+              <w:left w:val="nil"/>
+              <w:bottom w:val="single" w:sz="4" w:space="0" w:color="000000"/>
+              <w:right w:val="single" w:sz="4" w:space="0" w:color="000000"/>
+            </w:tcBorders>
+            <w:shd w:val="clear" w:color="auto" w:fill="auto"/>
+            <w:noWrap/>
+            <w:vAlign w:val="center"/>
+            <w:hideMark/>
+          </w:tcPr>
+          <w:p>
+            <w:pPr>
+              <w:spacing w:before="0" w:after="0" w:line="240" w:lineRule="auto"/>
+              <w:jc w:val="center"/>
+              <w:rPr>
+                <w:rFonts w:ascii="Josefin Sans" w:eastAsia="Times New Roman" w:hAnsi="Josefin Sans" w:cs="Times New Roman"/>
+                <w:b/>
+                <w:bCs/>
+                <w:color w:val="FF0000"/>
+                <w:sz w:val="20"/>
+                <w:szCs w:val="20"/>
+              </w:rPr>
+            </w:pPr>
+            <w:r>
+              <w:rPr>
+                <w:rFonts w:ascii="Josefin Sans" w:eastAsia="Times New Roman" w:hAnsi="Josefin Sans" w:cs="Times New Roman"/>
+                <w:b/>
+                <w:bCs/>
+                <w:color w:val="FF0000"/>
+                <w:sz w:val="20"/>
+                <w:szCs w:val="20"/>
+              </w:rPr>
+              <w:t> </w:t>
+            </w:r>
+          </w:p>
+        </w:tc>
+        <w:tc>
+          <w:tcPr>
+            <w:tcW w:w="0" w:type="auto"/>
+            <w:tcBorders>
+              <w:top w:val="nil"/>
+              <w:left w:val="nil"/>
+              <w:bottom w:val="single" w:sz="4" w:space="0" w:color="000000"/>
+              <w:right w:val="single" w:sz="4" w:space="0" w:color="000000"/>
+            </w:tcBorders>
+            <w:shd w:val="clear" w:color="auto" w:fill="auto"/>
+            <w:noWrap/>
+            <w:vAlign w:val="center"/>
+            <w:hideMark/>
+          </w:tcPr>
+          <w:p>
+            <w:pPr>
+              <w:spacing w:before="0" w:after="0" w:line="240" w:lineRule="auto"/>
+              <w:jc w:val="center"/>
+              <w:rPr>
+                <w:rFonts w:ascii="Josefin Sans" w:eastAsia="Times New Roman" w:hAnsi="Josefin Sans" w:cs="Times New Roman"/>
+                <w:b/>
+                <w:bCs/>
+                <w:color w:val="FF0000"/>
+                <w:sz w:val="20"/>
+                <w:szCs w:val="20"/>
+              </w:rPr>
+            </w:pPr>
+            <w:r>
+              <w:rPr>
+                <w:rFonts w:ascii="Josefin Sans" w:eastAsia="Times New Roman" w:hAnsi="Josefin Sans" w:cs="Times New Roman"/>
+                <w:b/>
+                <w:bCs/>
+                <w:color w:val="FF0000"/>
+                <w:sz w:val="20"/>
+                <w:szCs w:val="20"/>
+              </w:rPr>
+              <w:t> </w:t>
+            </w:r>
+          </w:p>
+        </w:tc>
+        <w:tc>
+          <w:tcPr>
+            <w:tcW w:w="0" w:type="auto"/>
+            <w:tcBorders>
+              <w:top w:val="nil"/>
+              <w:left w:val="nil"/>
+              <w:bottom w:val="single" w:sz="4" w:space="0" w:color="000000"/>
+              <w:right w:val="single" w:sz="4" w:space="0" w:color="000000"/>
+            </w:tcBorders>
+            <w:shd w:val="clear" w:color="auto" w:fill="auto"/>
+            <w:noWrap/>
+            <w:vAlign w:val="center"/>
+            <w:hideMark/>
+          </w:tcPr>
+          <w:p>
+            <w:pPr>
+              <w:spacing w:before="0" w:after="0" w:line="240" w:lineRule="auto"/>
+              <w:jc w:val="center"/>
+              <w:rPr>
+                <w:rFonts w:ascii="Josefin Sans" w:eastAsia="Times New Roman" w:hAnsi="Josefin Sans" w:cs="Times New Roman"/>
+                <w:b/>
+                <w:bCs/>
+                <w:color w:val="FF0000"/>
+                <w:sz w:val="20"/>
+                <w:szCs w:val="20"/>
+              </w:rPr>
+            </w:pPr>
+            <w:r>
+              <w:rPr>
+                <w:rFonts w:ascii="Josefin Sans" w:eastAsia="Times New Roman" w:hAnsi="Josefin Sans" w:cs="Times New Roman"/>
+                <w:b/>
+                <w:bCs/>
+                <w:color w:val="FF0000"/>
+                <w:sz w:val="20"/>
+                <w:szCs w:val="20"/>
+              </w:rPr>
+              <w:t> </w:t>
+            </w:r>
+          </w:p>
+        </w:tc>
+      </w:tr>
+      <w:tr>
+        <w:trPr>
+          <w:jc w:val="center"/>
+        </w:trPr>
+        <w:tc>
+          <w:tcPr>
+            <w:tcW w:w="0" w:type="auto"/>
+            <w:tcBorders>
+              <w:top w:val="nil"/>
+              <w:left w:val="single" w:sz="4" w:space="0" w:color="000000"/>
+              <w:bottom w:val="single" w:sz="4" w:space="0" w:color="000000"/>
+              <w:right w:val="single" w:sz="4" w:space="0" w:color="000000"/>
+            </w:tcBorders>
+            <w:shd w:val="clear" w:color="FFFFFF" w:fill="FFFFFF"/>
+            <w:vAlign w:val="center"/>
+            <w:hideMark/>
+          </w:tcPr>
+          <w:p>
+            <w:pPr>
+              <w:spacing w:before="0" w:after="0" w:line="240" w:lineRule="auto"/>
+              <w:rPr>
+                <w:rFonts w:eastAsia="Times New Roman" w:cs="Times New Roman"/>
+                <w:color w:val="000000"/>
+                <w:sz w:val="20"/>
+                <w:szCs w:val="20"/>
+              </w:rPr>
+            </w:pPr>
+            <w:r>
+              <w:rPr>
+                <w:rFonts w:eastAsia="Times New Roman" w:cs="Times New Roman"/>
+                <w:color w:val="000000"/>
+                <w:sz w:val="20"/>
+                <w:szCs w:val="20"/>
+              </w:rPr>
+              <w:t xml:space="preserve">Criação do algoritmo para detecção de defeito em vias </w:t>
+            </w:r>
+            <w:proofErr w:type="spellStart"/>
+            <w:r>
+              <w:rPr>
+                <w:rFonts w:eastAsia="Times New Roman" w:cs="Times New Roman"/>
+                <w:color w:val="000000"/>
+                <w:sz w:val="20"/>
+                <w:szCs w:val="20"/>
+              </w:rPr>
+              <w:t>asfalticas</w:t>
+            </w:r>
+            <w:proofErr w:type="spellEnd"/>
+            <w:r>
+              <w:rPr>
+                <w:rFonts w:eastAsia="Times New Roman" w:cs="Times New Roman"/>
+                <w:color w:val="000000"/>
+                <w:sz w:val="20"/>
+                <w:szCs w:val="20"/>
+              </w:rPr>
+              <w:t xml:space="preserve"> empregando a biblioteca </w:t>
+            </w:r>
+            <w:proofErr w:type="spellStart"/>
+            <w:r>
+              <w:rPr>
+                <w:rFonts w:eastAsia="Times New Roman" w:cs="Times New Roman"/>
+                <w:color w:val="000000"/>
+                <w:sz w:val="20"/>
+                <w:szCs w:val="20"/>
+              </w:rPr>
+              <w:t>scikit-learn</w:t>
+            </w:r>
+            <w:proofErr w:type="spellEnd"/>
+            <w:r>
+              <w:rPr>
+                <w:rFonts w:eastAsia="Times New Roman" w:cs="Times New Roman"/>
+                <w:color w:val="000000"/>
+                <w:sz w:val="20"/>
+                <w:szCs w:val="20"/>
+              </w:rPr>
+              <w:t>;</w:t>
+            </w:r>
+          </w:p>
+        </w:tc>
+        <w:tc>
+          <w:tcPr>
+            <w:tcW w:w="0" w:type="auto"/>
+            <w:tcBorders>
+              <w:top w:val="nil"/>
+              <w:left w:val="nil"/>
+              <w:bottom w:val="single" w:sz="4" w:space="0" w:color="000000"/>
+              <w:right w:val="single" w:sz="4" w:space="0" w:color="000000"/>
+            </w:tcBorders>
+            <w:shd w:val="clear" w:color="auto" w:fill="auto"/>
+            <w:noWrap/>
+            <w:vAlign w:val="center"/>
+            <w:hideMark/>
+          </w:tcPr>
+          <w:p>
+            <w:pPr>
+              <w:spacing w:before="0" w:after="0" w:line="240" w:lineRule="auto"/>
+              <w:jc w:val="center"/>
+              <w:rPr>
+                <w:rFonts w:ascii="Josefin Sans" w:eastAsia="Times New Roman" w:hAnsi="Josefin Sans" w:cs="Times New Roman"/>
+                <w:b/>
+                <w:bCs/>
+                <w:color w:val="FF0000"/>
+                <w:sz w:val="20"/>
+                <w:szCs w:val="20"/>
+              </w:rPr>
+            </w:pPr>
+            <w:r>
+              <w:rPr>
+                <w:rFonts w:ascii="Josefin Sans" w:eastAsia="Times New Roman" w:hAnsi="Josefin Sans" w:cs="Times New Roman"/>
+                <w:b/>
+                <w:bCs/>
+                <w:color w:val="FF0000"/>
+                <w:sz w:val="20"/>
+                <w:szCs w:val="20"/>
+              </w:rPr>
+              <w:t> </w:t>
+            </w:r>
+          </w:p>
+        </w:tc>
+        <w:tc>
+          <w:tcPr>
+            <w:tcW w:w="0" w:type="auto"/>
+            <w:tcBorders>
+              <w:top w:val="nil"/>
+              <w:left w:val="nil"/>
+              <w:bottom w:val="single" w:sz="4" w:space="0" w:color="000000"/>
+              <w:right w:val="single" w:sz="4" w:space="0" w:color="000000"/>
+            </w:tcBorders>
+            <w:shd w:val="clear" w:color="auto" w:fill="auto"/>
+            <w:noWrap/>
+            <w:vAlign w:val="center"/>
+            <w:hideMark/>
+          </w:tcPr>
+          <w:p>
+            <w:pPr>
+              <w:spacing w:before="0" w:after="0" w:line="240" w:lineRule="auto"/>
+              <w:jc w:val="center"/>
+              <w:rPr>
+                <w:rFonts w:ascii="Josefin Sans" w:eastAsia="Times New Roman" w:hAnsi="Josefin Sans" w:cs="Times New Roman"/>
+                <w:b/>
+                <w:bCs/>
+                <w:color w:val="FF0000"/>
+                <w:sz w:val="20"/>
+                <w:szCs w:val="20"/>
+              </w:rPr>
+            </w:pPr>
+            <w:r>
+              <w:rPr>
+                <w:rFonts w:ascii="Josefin Sans" w:eastAsia="Times New Roman" w:hAnsi="Josefin Sans" w:cs="Times New Roman"/>
+                <w:b/>
+                <w:bCs/>
+                <w:color w:val="FF0000"/>
+                <w:sz w:val="20"/>
+                <w:szCs w:val="20"/>
+              </w:rPr>
+              <w:t> </w:t>
+            </w:r>
+          </w:p>
+        </w:tc>
+        <w:tc>
+          <w:tcPr>
+            <w:tcW w:w="0" w:type="auto"/>
+            <w:tcBorders>
+              <w:top w:val="nil"/>
+              <w:left w:val="nil"/>
+              <w:bottom w:val="single" w:sz="4" w:space="0" w:color="000000"/>
+              <w:right w:val="single" w:sz="4" w:space="0" w:color="000000"/>
+            </w:tcBorders>
+            <w:shd w:val="clear" w:color="auto" w:fill="auto"/>
+            <w:noWrap/>
+            <w:vAlign w:val="center"/>
+            <w:hideMark/>
+          </w:tcPr>
+          <w:p>
+            <w:pPr>
+              <w:spacing w:before="0" w:after="0" w:line="240" w:lineRule="auto"/>
+              <w:jc w:val="center"/>
+              <w:rPr>
+                <w:rFonts w:ascii="Josefin Sans" w:eastAsia="Times New Roman" w:hAnsi="Josefin Sans" w:cs="Times New Roman"/>
+                <w:b/>
+                <w:bCs/>
+                <w:color w:val="FF0000"/>
+                <w:sz w:val="20"/>
+                <w:szCs w:val="20"/>
+              </w:rPr>
+            </w:pPr>
+            <w:r>
+              <w:rPr>
+                <w:rFonts w:ascii="Josefin Sans" w:eastAsia="Times New Roman" w:hAnsi="Josefin Sans" w:cs="Times New Roman"/>
+                <w:b/>
+                <w:bCs/>
+                <w:color w:val="FF0000"/>
+                <w:sz w:val="20"/>
+                <w:szCs w:val="20"/>
+              </w:rPr>
+              <w:t> </w:t>
+            </w:r>
+          </w:p>
+        </w:tc>
+        <w:tc>
+          <w:tcPr>
+            <w:tcW w:w="0" w:type="auto"/>
+            <w:tcBorders>
+              <w:top w:val="nil"/>
+              <w:left w:val="nil"/>
+              <w:bottom w:val="single" w:sz="4" w:space="0" w:color="000000"/>
+              <w:right w:val="single" w:sz="4" w:space="0" w:color="000000"/>
+            </w:tcBorders>
+            <w:shd w:val="clear" w:color="auto" w:fill="auto"/>
+            <w:noWrap/>
+            <w:vAlign w:val="center"/>
+            <w:hideMark/>
+          </w:tcPr>
+          <w:p>
+            <w:pPr>
+              <w:spacing w:before="0" w:after="0" w:line="240" w:lineRule="auto"/>
+              <w:jc w:val="center"/>
+              <w:rPr>
+                <w:rFonts w:ascii="Josefin Sans" w:eastAsia="Times New Roman" w:hAnsi="Josefin Sans" w:cs="Times New Roman"/>
+                <w:b/>
+                <w:bCs/>
+                <w:color w:val="FF0000"/>
+                <w:sz w:val="20"/>
+                <w:szCs w:val="20"/>
+              </w:rPr>
+            </w:pPr>
+            <w:r>
+              <w:rPr>
+                <w:rFonts w:ascii="Josefin Sans" w:eastAsia="Times New Roman" w:hAnsi="Josefin Sans" w:cs="Times New Roman"/>
+                <w:b/>
+                <w:bCs/>
+                <w:color w:val="FF0000"/>
+                <w:sz w:val="20"/>
+                <w:szCs w:val="20"/>
+              </w:rPr>
+              <w:t> </w:t>
+            </w:r>
+          </w:p>
+        </w:tc>
+        <w:tc>
+          <w:tcPr>
+            <w:tcW w:w="0" w:type="auto"/>
+            <w:tcBorders>
+              <w:top w:val="nil"/>
+              <w:left w:val="nil"/>
+              <w:bottom w:val="single" w:sz="4" w:space="0" w:color="000000"/>
+              <w:right w:val="single" w:sz="4" w:space="0" w:color="000000"/>
+            </w:tcBorders>
+            <w:shd w:val="clear" w:color="auto" w:fill="auto"/>
+            <w:noWrap/>
+            <w:vAlign w:val="center"/>
+            <w:hideMark/>
+          </w:tcPr>
+          <w:p>
+            <w:pPr>
+              <w:spacing w:before="0" w:after="0" w:line="240" w:lineRule="auto"/>
+              <w:jc w:val="center"/>
+              <w:rPr>
+                <w:rFonts w:ascii="Josefin Sans" w:eastAsia="Times New Roman" w:hAnsi="Josefin Sans" w:cs="Times New Roman"/>
+                <w:b/>
+                <w:bCs/>
+                <w:color w:val="FF0000"/>
+                <w:sz w:val="20"/>
+                <w:szCs w:val="20"/>
+              </w:rPr>
+            </w:pPr>
+            <w:r>
+              <w:rPr>
+                <w:rFonts w:ascii="Josefin Sans" w:eastAsia="Times New Roman" w:hAnsi="Josefin Sans" w:cs="Times New Roman"/>
+                <w:b/>
+                <w:bCs/>
+                <w:color w:val="FF0000"/>
+                <w:sz w:val="20"/>
+                <w:szCs w:val="20"/>
+              </w:rPr>
+              <w:t>x</w:t>
+            </w:r>
+          </w:p>
+        </w:tc>
+        <w:tc>
+          <w:tcPr>
+            <w:tcW w:w="0" w:type="auto"/>
+            <w:tcBorders>
+              <w:top w:val="nil"/>
+              <w:left w:val="nil"/>
+              <w:bottom w:val="single" w:sz="4" w:space="0" w:color="000000"/>
+              <w:right w:val="single" w:sz="4" w:space="0" w:color="000000"/>
+            </w:tcBorders>
+            <w:shd w:val="clear" w:color="auto" w:fill="auto"/>
+            <w:noWrap/>
+            <w:vAlign w:val="center"/>
+            <w:hideMark/>
+          </w:tcPr>
+          <w:p>
+            <w:pPr>
+              <w:spacing w:before="0" w:after="0" w:line="240" w:lineRule="auto"/>
+              <w:jc w:val="center"/>
+              <w:rPr>
+                <w:rFonts w:ascii="Josefin Sans" w:eastAsia="Times New Roman" w:hAnsi="Josefin Sans" w:cs="Times New Roman"/>
+                <w:b/>
+                <w:bCs/>
+                <w:color w:val="FF0000"/>
+                <w:sz w:val="20"/>
+                <w:szCs w:val="20"/>
+              </w:rPr>
+            </w:pPr>
+            <w:r>
+              <w:rPr>
+                <w:rFonts w:ascii="Josefin Sans" w:eastAsia="Times New Roman" w:hAnsi="Josefin Sans" w:cs="Times New Roman"/>
+                <w:b/>
+                <w:bCs/>
+                <w:color w:val="FF0000"/>
+                <w:sz w:val="20"/>
+                <w:szCs w:val="20"/>
+              </w:rPr>
+              <w:t>x</w:t>
+            </w:r>
+          </w:p>
+        </w:tc>
+        <w:tc>
+          <w:tcPr>
+            <w:tcW w:w="0" w:type="auto"/>
+            <w:tcBorders>
+              <w:top w:val="nil"/>
+              <w:left w:val="nil"/>
+              <w:bottom w:val="single" w:sz="4" w:space="0" w:color="000000"/>
+              <w:right w:val="single" w:sz="4" w:space="0" w:color="000000"/>
+            </w:tcBorders>
+            <w:shd w:val="clear" w:color="auto" w:fill="auto"/>
+            <w:noWrap/>
+            <w:vAlign w:val="center"/>
+            <w:hideMark/>
+          </w:tcPr>
+          <w:p>
+            <w:pPr>
+              <w:spacing w:before="0" w:after="0" w:line="240" w:lineRule="auto"/>
+              <w:jc w:val="center"/>
+              <w:rPr>
+                <w:rFonts w:ascii="Josefin Sans" w:eastAsia="Times New Roman" w:hAnsi="Josefin Sans" w:cs="Times New Roman"/>
+                <w:b/>
+                <w:bCs/>
+                <w:color w:val="FF0000"/>
+                <w:sz w:val="20"/>
+                <w:szCs w:val="20"/>
+              </w:rPr>
+            </w:pPr>
+            <w:r>
+              <w:rPr>
+                <w:rFonts w:ascii="Josefin Sans" w:eastAsia="Times New Roman" w:hAnsi="Josefin Sans" w:cs="Times New Roman"/>
+                <w:b/>
+                <w:bCs/>
+                <w:color w:val="FF0000"/>
+                <w:sz w:val="20"/>
+                <w:szCs w:val="20"/>
+              </w:rPr>
+              <w:t>x</w:t>
+            </w:r>
+          </w:p>
+        </w:tc>
+        <w:tc>
+          <w:tcPr>
+            <w:tcW w:w="0" w:type="auto"/>
+            <w:tcBorders>
+              <w:top w:val="nil"/>
+              <w:left w:val="nil"/>
+              <w:bottom w:val="single" w:sz="4" w:space="0" w:color="000000"/>
+              <w:right w:val="single" w:sz="4" w:space="0" w:color="000000"/>
+            </w:tcBorders>
+            <w:shd w:val="clear" w:color="auto" w:fill="auto"/>
+            <w:noWrap/>
+            <w:vAlign w:val="center"/>
+            <w:hideMark/>
+          </w:tcPr>
+          <w:p>
+            <w:pPr>
+              <w:spacing w:before="0" w:after="0" w:line="240" w:lineRule="auto"/>
+              <w:jc w:val="center"/>
+              <w:rPr>
+                <w:rFonts w:ascii="Josefin Sans" w:eastAsia="Times New Roman" w:hAnsi="Josefin Sans" w:cs="Times New Roman"/>
+                <w:b/>
+                <w:bCs/>
+                <w:color w:val="FF0000"/>
+                <w:sz w:val="20"/>
+                <w:szCs w:val="20"/>
+              </w:rPr>
+            </w:pPr>
+            <w:r>
+              <w:rPr>
+                <w:rFonts w:ascii="Josefin Sans" w:eastAsia="Times New Roman" w:hAnsi="Josefin Sans" w:cs="Times New Roman"/>
+                <w:b/>
+                <w:bCs/>
+                <w:color w:val="FF0000"/>
+                <w:sz w:val="20"/>
+                <w:szCs w:val="20"/>
+              </w:rPr>
+              <w:t>x</w:t>
+            </w:r>
+          </w:p>
+        </w:tc>
+        <w:tc>
+          <w:tcPr>
+            <w:tcW w:w="0" w:type="auto"/>
+            <w:tcBorders>
+              <w:top w:val="nil"/>
+              <w:left w:val="nil"/>
+              <w:bottom w:val="single" w:sz="4" w:space="0" w:color="000000"/>
+              <w:right w:val="single" w:sz="4" w:space="0" w:color="000000"/>
+            </w:tcBorders>
+            <w:shd w:val="clear" w:color="auto" w:fill="auto"/>
+            <w:noWrap/>
+            <w:vAlign w:val="center"/>
+            <w:hideMark/>
+          </w:tcPr>
+          <w:p>
+            <w:pPr>
+              <w:spacing w:before="0" w:after="0" w:line="240" w:lineRule="auto"/>
+              <w:jc w:val="center"/>
+              <w:rPr>
+                <w:rFonts w:ascii="Josefin Sans" w:eastAsia="Times New Roman" w:hAnsi="Josefin Sans" w:cs="Times New Roman"/>
+                <w:b/>
+                <w:bCs/>
+                <w:color w:val="FF0000"/>
+                <w:sz w:val="20"/>
+                <w:szCs w:val="20"/>
+              </w:rPr>
+            </w:pPr>
+            <w:r>
+              <w:rPr>
+                <w:rFonts w:ascii="Josefin Sans" w:eastAsia="Times New Roman" w:hAnsi="Josefin Sans" w:cs="Times New Roman"/>
+                <w:b/>
+                <w:bCs/>
+                <w:color w:val="FF0000"/>
+                <w:sz w:val="20"/>
+                <w:szCs w:val="20"/>
+              </w:rPr>
+              <w:t>x</w:t>
+            </w:r>
+          </w:p>
+        </w:tc>
+        <w:tc>
+          <w:tcPr>
+            <w:tcW w:w="0" w:type="auto"/>
+            <w:tcBorders>
+              <w:top w:val="nil"/>
+              <w:left w:val="nil"/>
+              <w:bottom w:val="single" w:sz="4" w:space="0" w:color="000000"/>
+              <w:right w:val="single" w:sz="4" w:space="0" w:color="000000"/>
+            </w:tcBorders>
+            <w:shd w:val="clear" w:color="auto" w:fill="auto"/>
+            <w:noWrap/>
+            <w:vAlign w:val="center"/>
+            <w:hideMark/>
+          </w:tcPr>
+          <w:p>
+            <w:pPr>
+              <w:spacing w:before="0" w:after="0" w:line="240" w:lineRule="auto"/>
+              <w:jc w:val="center"/>
+              <w:rPr>
+                <w:rFonts w:ascii="Josefin Sans" w:eastAsia="Times New Roman" w:hAnsi="Josefin Sans" w:cs="Times New Roman"/>
+                <w:b/>
+                <w:bCs/>
+                <w:color w:val="FF0000"/>
+                <w:sz w:val="20"/>
+                <w:szCs w:val="20"/>
+              </w:rPr>
+            </w:pPr>
+            <w:r>
+              <w:rPr>
+                <w:rFonts w:ascii="Josefin Sans" w:eastAsia="Times New Roman" w:hAnsi="Josefin Sans" w:cs="Times New Roman"/>
+                <w:b/>
+                <w:bCs/>
+                <w:color w:val="FF0000"/>
+                <w:sz w:val="20"/>
+                <w:szCs w:val="20"/>
+              </w:rPr>
+              <w:t>x</w:t>
+            </w:r>
+          </w:p>
+        </w:tc>
+        <w:tc>
+          <w:tcPr>
+            <w:tcW w:w="0" w:type="auto"/>
+            <w:tcBorders>
+              <w:top w:val="nil"/>
+              <w:left w:val="nil"/>
+              <w:bottom w:val="single" w:sz="4" w:space="0" w:color="000000"/>
+              <w:right w:val="single" w:sz="4" w:space="0" w:color="000000"/>
+            </w:tcBorders>
+            <w:shd w:val="clear" w:color="auto" w:fill="auto"/>
+            <w:noWrap/>
+            <w:vAlign w:val="center"/>
+            <w:hideMark/>
+          </w:tcPr>
+          <w:p>
+            <w:pPr>
+              <w:spacing w:before="0" w:after="0" w:line="240" w:lineRule="auto"/>
+              <w:jc w:val="center"/>
+              <w:rPr>
+                <w:rFonts w:ascii="Josefin Sans" w:eastAsia="Times New Roman" w:hAnsi="Josefin Sans" w:cs="Times New Roman"/>
+                <w:b/>
+                <w:bCs/>
+                <w:color w:val="FF0000"/>
+                <w:sz w:val="20"/>
+                <w:szCs w:val="20"/>
+              </w:rPr>
+            </w:pPr>
+            <w:r>
+              <w:rPr>
+                <w:rFonts w:ascii="Josefin Sans" w:eastAsia="Times New Roman" w:hAnsi="Josefin Sans" w:cs="Times New Roman"/>
+                <w:b/>
+                <w:bCs/>
+                <w:color w:val="FF0000"/>
+                <w:sz w:val="20"/>
+                <w:szCs w:val="20"/>
+              </w:rPr>
+              <w:t> </w:t>
+            </w:r>
+          </w:p>
+        </w:tc>
+        <w:tc>
+          <w:tcPr>
+            <w:tcW w:w="0" w:type="auto"/>
+            <w:tcBorders>
+              <w:top w:val="nil"/>
+              <w:left w:val="nil"/>
+              <w:bottom w:val="single" w:sz="4" w:space="0" w:color="000000"/>
+              <w:right w:val="single" w:sz="4" w:space="0" w:color="000000"/>
+            </w:tcBorders>
+            <w:shd w:val="clear" w:color="auto" w:fill="auto"/>
+            <w:noWrap/>
+            <w:vAlign w:val="center"/>
+            <w:hideMark/>
+          </w:tcPr>
+          <w:p>
+            <w:pPr>
+              <w:spacing w:before="0" w:after="0" w:line="240" w:lineRule="auto"/>
+              <w:jc w:val="center"/>
+              <w:rPr>
+                <w:rFonts w:ascii="Josefin Sans" w:eastAsia="Times New Roman" w:hAnsi="Josefin Sans" w:cs="Times New Roman"/>
+                <w:b/>
+                <w:bCs/>
+                <w:color w:val="FF0000"/>
+                <w:sz w:val="20"/>
+                <w:szCs w:val="20"/>
+              </w:rPr>
+            </w:pPr>
+            <w:r>
+              <w:rPr>
+                <w:rFonts w:ascii="Josefin Sans" w:eastAsia="Times New Roman" w:hAnsi="Josefin Sans" w:cs="Times New Roman"/>
+                <w:b/>
+                <w:bCs/>
+                <w:color w:val="FF0000"/>
+                <w:sz w:val="20"/>
+                <w:szCs w:val="20"/>
+              </w:rPr>
+              <w:t> </w:t>
+            </w:r>
+          </w:p>
+        </w:tc>
+      </w:tr>
+      <w:tr>
+        <w:trPr>
+          <w:jc w:val="center"/>
+        </w:trPr>
+        <w:tc>
+          <w:tcPr>
+            <w:tcW w:w="0" w:type="auto"/>
+            <w:tcBorders>
+              <w:top w:val="nil"/>
+              <w:left w:val="single" w:sz="4" w:space="0" w:color="000000"/>
+              <w:bottom w:val="single" w:sz="4" w:space="0" w:color="000000"/>
+              <w:right w:val="single" w:sz="4" w:space="0" w:color="000000"/>
+            </w:tcBorders>
+            <w:shd w:val="clear" w:color="FFFFFF" w:fill="FFFFFF"/>
+            <w:vAlign w:val="center"/>
+            <w:hideMark/>
+          </w:tcPr>
+          <w:p>
+            <w:pPr>
+              <w:spacing w:before="0" w:after="0" w:line="240" w:lineRule="auto"/>
+              <w:rPr>
+                <w:rFonts w:eastAsia="Times New Roman" w:cs="Times New Roman"/>
+                <w:color w:val="000000"/>
+                <w:sz w:val="20"/>
+                <w:szCs w:val="20"/>
+              </w:rPr>
+            </w:pPr>
+            <w:r>
+              <w:rPr>
+                <w:rFonts w:eastAsia="Times New Roman" w:cs="Times New Roman"/>
+                <w:color w:val="000000"/>
+                <w:sz w:val="20"/>
+                <w:szCs w:val="20"/>
+              </w:rPr>
+              <w:t>Elaboração das rotinas de testes com os algoritmos classificadores;</w:t>
+            </w:r>
+          </w:p>
+        </w:tc>
+        <w:tc>
+          <w:tcPr>
+            <w:tcW w:w="0" w:type="auto"/>
+            <w:tcBorders>
+              <w:top w:val="nil"/>
+              <w:left w:val="nil"/>
+              <w:bottom w:val="single" w:sz="4" w:space="0" w:color="000000"/>
+              <w:right w:val="single" w:sz="4" w:space="0" w:color="000000"/>
+            </w:tcBorders>
+            <w:shd w:val="clear" w:color="auto" w:fill="auto"/>
+            <w:noWrap/>
+            <w:vAlign w:val="center"/>
+            <w:hideMark/>
+          </w:tcPr>
+          <w:p>
+            <w:pPr>
+              <w:spacing w:before="0" w:after="0" w:line="240" w:lineRule="auto"/>
+              <w:jc w:val="center"/>
+              <w:rPr>
+                <w:rFonts w:ascii="Josefin Sans" w:eastAsia="Times New Roman" w:hAnsi="Josefin Sans" w:cs="Times New Roman"/>
+                <w:b/>
+                <w:bCs/>
+                <w:color w:val="FF0000"/>
+                <w:sz w:val="20"/>
+                <w:szCs w:val="20"/>
+              </w:rPr>
+            </w:pPr>
+            <w:r>
+              <w:rPr>
+                <w:rFonts w:ascii="Josefin Sans" w:eastAsia="Times New Roman" w:hAnsi="Josefin Sans" w:cs="Times New Roman"/>
+                <w:b/>
+                <w:bCs/>
+                <w:color w:val="FF0000"/>
+                <w:sz w:val="20"/>
+                <w:szCs w:val="20"/>
+              </w:rPr>
+              <w:t> </w:t>
+            </w:r>
+          </w:p>
+        </w:tc>
+        <w:tc>
+          <w:tcPr>
+            <w:tcW w:w="0" w:type="auto"/>
+            <w:tcBorders>
+              <w:top w:val="nil"/>
+              <w:left w:val="nil"/>
+              <w:bottom w:val="single" w:sz="4" w:space="0" w:color="000000"/>
+              <w:right w:val="single" w:sz="4" w:space="0" w:color="000000"/>
+            </w:tcBorders>
+            <w:shd w:val="clear" w:color="auto" w:fill="auto"/>
+            <w:noWrap/>
+            <w:vAlign w:val="center"/>
+            <w:hideMark/>
+          </w:tcPr>
+          <w:p>
+            <w:pPr>
+              <w:spacing w:before="0" w:after="0" w:line="240" w:lineRule="auto"/>
+              <w:jc w:val="center"/>
+              <w:rPr>
+                <w:rFonts w:ascii="Josefin Sans" w:eastAsia="Times New Roman" w:hAnsi="Josefin Sans" w:cs="Times New Roman"/>
+                <w:b/>
+                <w:bCs/>
+                <w:color w:val="FF0000"/>
+                <w:sz w:val="20"/>
+                <w:szCs w:val="20"/>
+              </w:rPr>
+            </w:pPr>
+            <w:r>
+              <w:rPr>
+                <w:rFonts w:ascii="Josefin Sans" w:eastAsia="Times New Roman" w:hAnsi="Josefin Sans" w:cs="Times New Roman"/>
+                <w:b/>
+                <w:bCs/>
+                <w:color w:val="FF0000"/>
+                <w:sz w:val="20"/>
+                <w:szCs w:val="20"/>
+              </w:rPr>
+              <w:t> </w:t>
+            </w:r>
+          </w:p>
+        </w:tc>
+        <w:tc>
+          <w:tcPr>
+            <w:tcW w:w="0" w:type="auto"/>
+            <w:tcBorders>
+              <w:top w:val="nil"/>
+              <w:left w:val="nil"/>
+              <w:bottom w:val="single" w:sz="4" w:space="0" w:color="000000"/>
+              <w:right w:val="single" w:sz="4" w:space="0" w:color="000000"/>
+            </w:tcBorders>
+            <w:shd w:val="clear" w:color="auto" w:fill="auto"/>
+            <w:noWrap/>
+            <w:vAlign w:val="center"/>
+            <w:hideMark/>
+          </w:tcPr>
+          <w:p>
+            <w:pPr>
+              <w:spacing w:before="0" w:after="0" w:line="240" w:lineRule="auto"/>
+              <w:jc w:val="center"/>
+              <w:rPr>
+                <w:rFonts w:ascii="Josefin Sans" w:eastAsia="Times New Roman" w:hAnsi="Josefin Sans" w:cs="Times New Roman"/>
+                <w:b/>
+                <w:bCs/>
+                <w:color w:val="FF0000"/>
+                <w:sz w:val="20"/>
+                <w:szCs w:val="20"/>
+              </w:rPr>
+            </w:pPr>
+            <w:r>
+              <w:rPr>
+                <w:rFonts w:ascii="Josefin Sans" w:eastAsia="Times New Roman" w:hAnsi="Josefin Sans" w:cs="Times New Roman"/>
+                <w:b/>
+                <w:bCs/>
+                <w:color w:val="FF0000"/>
+                <w:sz w:val="20"/>
+                <w:szCs w:val="20"/>
+              </w:rPr>
+              <w:t> </w:t>
+            </w:r>
+          </w:p>
+        </w:tc>
+        <w:tc>
+          <w:tcPr>
+            <w:tcW w:w="0" w:type="auto"/>
+            <w:tcBorders>
+              <w:top w:val="nil"/>
+              <w:left w:val="nil"/>
+              <w:bottom w:val="single" w:sz="4" w:space="0" w:color="000000"/>
+              <w:right w:val="single" w:sz="4" w:space="0" w:color="000000"/>
+            </w:tcBorders>
+            <w:shd w:val="clear" w:color="auto" w:fill="auto"/>
+            <w:noWrap/>
+            <w:vAlign w:val="center"/>
+            <w:hideMark/>
+          </w:tcPr>
+          <w:p>
+            <w:pPr>
+              <w:spacing w:before="0" w:after="0" w:line="240" w:lineRule="auto"/>
+              <w:jc w:val="center"/>
+              <w:rPr>
+                <w:rFonts w:ascii="Josefin Sans" w:eastAsia="Times New Roman" w:hAnsi="Josefin Sans" w:cs="Times New Roman"/>
+                <w:b/>
+                <w:bCs/>
+                <w:color w:val="FF0000"/>
+                <w:sz w:val="20"/>
+                <w:szCs w:val="20"/>
+              </w:rPr>
+            </w:pPr>
+            <w:r>
+              <w:rPr>
+                <w:rFonts w:ascii="Josefin Sans" w:eastAsia="Times New Roman" w:hAnsi="Josefin Sans" w:cs="Times New Roman"/>
+                <w:b/>
+                <w:bCs/>
+                <w:color w:val="FF0000"/>
+                <w:sz w:val="20"/>
+                <w:szCs w:val="20"/>
+              </w:rPr>
+              <w:t> </w:t>
+            </w:r>
+          </w:p>
+        </w:tc>
+        <w:tc>
+          <w:tcPr>
+            <w:tcW w:w="0" w:type="auto"/>
+            <w:tcBorders>
+              <w:top w:val="nil"/>
+              <w:left w:val="nil"/>
+              <w:bottom w:val="single" w:sz="4" w:space="0" w:color="000000"/>
+              <w:right w:val="single" w:sz="4" w:space="0" w:color="000000"/>
+            </w:tcBorders>
+            <w:shd w:val="clear" w:color="auto" w:fill="auto"/>
+            <w:noWrap/>
+            <w:vAlign w:val="center"/>
+            <w:hideMark/>
+          </w:tcPr>
+          <w:p>
+            <w:pPr>
+              <w:spacing w:before="0" w:after="0" w:line="240" w:lineRule="auto"/>
+              <w:jc w:val="center"/>
+              <w:rPr>
+                <w:rFonts w:ascii="Josefin Sans" w:eastAsia="Times New Roman" w:hAnsi="Josefin Sans" w:cs="Times New Roman"/>
+                <w:b/>
+                <w:bCs/>
+                <w:color w:val="FF0000"/>
+                <w:sz w:val="20"/>
+                <w:szCs w:val="20"/>
+              </w:rPr>
+            </w:pPr>
+            <w:r>
+              <w:rPr>
+                <w:rFonts w:ascii="Josefin Sans" w:eastAsia="Times New Roman" w:hAnsi="Josefin Sans" w:cs="Times New Roman"/>
+                <w:b/>
+                <w:bCs/>
+                <w:color w:val="FF0000"/>
+                <w:sz w:val="20"/>
+                <w:szCs w:val="20"/>
+              </w:rPr>
+              <w:t> </w:t>
+            </w:r>
+          </w:p>
+        </w:tc>
+        <w:tc>
+          <w:tcPr>
+            <w:tcW w:w="0" w:type="auto"/>
+            <w:tcBorders>
+              <w:top w:val="nil"/>
+              <w:left w:val="nil"/>
+              <w:bottom w:val="single" w:sz="4" w:space="0" w:color="000000"/>
+              <w:right w:val="single" w:sz="4" w:space="0" w:color="000000"/>
+            </w:tcBorders>
+            <w:shd w:val="clear" w:color="auto" w:fill="auto"/>
+            <w:noWrap/>
+            <w:vAlign w:val="center"/>
+            <w:hideMark/>
+          </w:tcPr>
+          <w:p>
+            <w:pPr>
+              <w:spacing w:before="0" w:after="0" w:line="240" w:lineRule="auto"/>
+              <w:jc w:val="center"/>
+              <w:rPr>
+                <w:rFonts w:ascii="Josefin Sans" w:eastAsia="Times New Roman" w:hAnsi="Josefin Sans" w:cs="Times New Roman"/>
+                <w:b/>
+                <w:bCs/>
+                <w:color w:val="FF0000"/>
+                <w:sz w:val="20"/>
+                <w:szCs w:val="20"/>
+              </w:rPr>
+            </w:pPr>
+            <w:r>
+              <w:rPr>
+                <w:rFonts w:ascii="Josefin Sans" w:eastAsia="Times New Roman" w:hAnsi="Josefin Sans" w:cs="Times New Roman"/>
+                <w:b/>
+                <w:bCs/>
+                <w:color w:val="FF0000"/>
+                <w:sz w:val="20"/>
+                <w:szCs w:val="20"/>
+              </w:rPr>
+              <w:t>x</w:t>
+            </w:r>
+          </w:p>
+        </w:tc>
+        <w:tc>
+          <w:tcPr>
+            <w:tcW w:w="0" w:type="auto"/>
+            <w:tcBorders>
+              <w:top w:val="nil"/>
+              <w:left w:val="nil"/>
+              <w:bottom w:val="single" w:sz="4" w:space="0" w:color="000000"/>
+              <w:right w:val="single" w:sz="4" w:space="0" w:color="000000"/>
+            </w:tcBorders>
+            <w:shd w:val="clear" w:color="auto" w:fill="auto"/>
+            <w:noWrap/>
+            <w:vAlign w:val="center"/>
+            <w:hideMark/>
+          </w:tcPr>
+          <w:p>
+            <w:pPr>
+              <w:spacing w:before="0" w:after="0" w:line="240" w:lineRule="auto"/>
+              <w:jc w:val="center"/>
+              <w:rPr>
+                <w:rFonts w:ascii="Josefin Sans" w:eastAsia="Times New Roman" w:hAnsi="Josefin Sans" w:cs="Times New Roman"/>
+                <w:b/>
+                <w:bCs/>
+                <w:color w:val="FF0000"/>
+                <w:sz w:val="20"/>
+                <w:szCs w:val="20"/>
+              </w:rPr>
+            </w:pPr>
+            <w:r>
+              <w:rPr>
+                <w:rFonts w:ascii="Josefin Sans" w:eastAsia="Times New Roman" w:hAnsi="Josefin Sans" w:cs="Times New Roman"/>
+                <w:b/>
+                <w:bCs/>
+                <w:color w:val="FF0000"/>
+                <w:sz w:val="20"/>
+                <w:szCs w:val="20"/>
+              </w:rPr>
+              <w:t>x</w:t>
+            </w:r>
+          </w:p>
+        </w:tc>
+        <w:tc>
+          <w:tcPr>
+            <w:tcW w:w="0" w:type="auto"/>
+            <w:tcBorders>
+              <w:top w:val="nil"/>
+              <w:left w:val="nil"/>
+              <w:bottom w:val="single" w:sz="4" w:space="0" w:color="000000"/>
+              <w:right w:val="single" w:sz="4" w:space="0" w:color="000000"/>
+            </w:tcBorders>
+            <w:shd w:val="clear" w:color="auto" w:fill="auto"/>
+            <w:noWrap/>
+            <w:vAlign w:val="center"/>
+            <w:hideMark/>
+          </w:tcPr>
+          <w:p>
+            <w:pPr>
+              <w:spacing w:before="0" w:after="0" w:line="240" w:lineRule="auto"/>
+              <w:jc w:val="center"/>
+              <w:rPr>
+                <w:rFonts w:ascii="Josefin Sans" w:eastAsia="Times New Roman" w:hAnsi="Josefin Sans" w:cs="Times New Roman"/>
+                <w:b/>
+                <w:bCs/>
+                <w:color w:val="FF0000"/>
+                <w:sz w:val="20"/>
+                <w:szCs w:val="20"/>
+              </w:rPr>
+            </w:pPr>
+            <w:r>
+              <w:rPr>
+                <w:rFonts w:ascii="Josefin Sans" w:eastAsia="Times New Roman" w:hAnsi="Josefin Sans" w:cs="Times New Roman"/>
+                <w:b/>
+                <w:bCs/>
+                <w:color w:val="FF0000"/>
+                <w:sz w:val="20"/>
+                <w:szCs w:val="20"/>
+              </w:rPr>
+              <w:t>x</w:t>
+            </w:r>
+          </w:p>
+        </w:tc>
+        <w:tc>
+          <w:tcPr>
+            <w:tcW w:w="0" w:type="auto"/>
+            <w:tcBorders>
+              <w:top w:val="nil"/>
+              <w:left w:val="nil"/>
+              <w:bottom w:val="single" w:sz="4" w:space="0" w:color="000000"/>
+              <w:right w:val="single" w:sz="4" w:space="0" w:color="000000"/>
+            </w:tcBorders>
+            <w:shd w:val="clear" w:color="auto" w:fill="auto"/>
+            <w:noWrap/>
+            <w:vAlign w:val="center"/>
+            <w:hideMark/>
+          </w:tcPr>
+          <w:p>
+            <w:pPr>
+              <w:spacing w:before="0" w:after="0" w:line="240" w:lineRule="auto"/>
+              <w:jc w:val="center"/>
+              <w:rPr>
+                <w:rFonts w:ascii="Josefin Sans" w:eastAsia="Times New Roman" w:hAnsi="Josefin Sans" w:cs="Times New Roman"/>
+                <w:b/>
+                <w:bCs/>
+                <w:color w:val="FF0000"/>
+                <w:sz w:val="20"/>
+                <w:szCs w:val="20"/>
+              </w:rPr>
+            </w:pPr>
+            <w:r>
+              <w:rPr>
+                <w:rFonts w:ascii="Josefin Sans" w:eastAsia="Times New Roman" w:hAnsi="Josefin Sans" w:cs="Times New Roman"/>
+                <w:b/>
+                <w:bCs/>
+                <w:color w:val="FF0000"/>
+                <w:sz w:val="20"/>
+                <w:szCs w:val="20"/>
+              </w:rPr>
+              <w:t>x</w:t>
+            </w:r>
+          </w:p>
+        </w:tc>
+        <w:tc>
+          <w:tcPr>
+            <w:tcW w:w="0" w:type="auto"/>
+            <w:tcBorders>
+              <w:top w:val="nil"/>
+              <w:left w:val="nil"/>
+              <w:bottom w:val="single" w:sz="4" w:space="0" w:color="000000"/>
+              <w:right w:val="single" w:sz="4" w:space="0" w:color="000000"/>
+            </w:tcBorders>
+            <w:shd w:val="clear" w:color="auto" w:fill="auto"/>
+            <w:noWrap/>
+            <w:vAlign w:val="center"/>
+            <w:hideMark/>
+          </w:tcPr>
+          <w:p>
+            <w:pPr>
+              <w:spacing w:before="0" w:after="0" w:line="240" w:lineRule="auto"/>
+              <w:jc w:val="center"/>
+              <w:rPr>
+                <w:rFonts w:ascii="Josefin Sans" w:eastAsia="Times New Roman" w:hAnsi="Josefin Sans" w:cs="Times New Roman"/>
+                <w:b/>
+                <w:bCs/>
+                <w:color w:val="FF0000"/>
+                <w:sz w:val="20"/>
+                <w:szCs w:val="20"/>
+              </w:rPr>
+            </w:pPr>
+            <w:r>
+              <w:rPr>
+                <w:rFonts w:ascii="Josefin Sans" w:eastAsia="Times New Roman" w:hAnsi="Josefin Sans" w:cs="Times New Roman"/>
+                <w:b/>
+                <w:bCs/>
+                <w:color w:val="FF0000"/>
+                <w:sz w:val="20"/>
+                <w:szCs w:val="20"/>
+              </w:rPr>
+              <w:t>x</w:t>
+            </w:r>
+          </w:p>
+        </w:tc>
+        <w:tc>
+          <w:tcPr>
+            <w:tcW w:w="0" w:type="auto"/>
+            <w:tcBorders>
+              <w:top w:val="nil"/>
+              <w:left w:val="nil"/>
+              <w:bottom w:val="single" w:sz="4" w:space="0" w:color="000000"/>
+              <w:right w:val="single" w:sz="4" w:space="0" w:color="000000"/>
+            </w:tcBorders>
+            <w:shd w:val="clear" w:color="auto" w:fill="auto"/>
+            <w:noWrap/>
+            <w:vAlign w:val="center"/>
+            <w:hideMark/>
+          </w:tcPr>
+          <w:p>
+            <w:pPr>
+              <w:spacing w:before="0" w:after="0" w:line="240" w:lineRule="auto"/>
+              <w:jc w:val="center"/>
+              <w:rPr>
+                <w:rFonts w:ascii="Josefin Sans" w:eastAsia="Times New Roman" w:hAnsi="Josefin Sans" w:cs="Times New Roman"/>
+                <w:b/>
+                <w:bCs/>
+                <w:color w:val="FF0000"/>
+                <w:sz w:val="20"/>
+                <w:szCs w:val="20"/>
+              </w:rPr>
+            </w:pPr>
+            <w:r>
+              <w:rPr>
+                <w:rFonts w:ascii="Josefin Sans" w:eastAsia="Times New Roman" w:hAnsi="Josefin Sans" w:cs="Times New Roman"/>
+                <w:b/>
+                <w:bCs/>
+                <w:color w:val="FF0000"/>
+                <w:sz w:val="20"/>
+                <w:szCs w:val="20"/>
+              </w:rPr>
+              <w:t>x</w:t>
+            </w:r>
+          </w:p>
+        </w:tc>
+        <w:tc>
+          <w:tcPr>
+            <w:tcW w:w="0" w:type="auto"/>
+            <w:tcBorders>
+              <w:top w:val="nil"/>
+              <w:left w:val="nil"/>
+              <w:bottom w:val="single" w:sz="4" w:space="0" w:color="000000"/>
+              <w:right w:val="single" w:sz="4" w:space="0" w:color="000000"/>
+            </w:tcBorders>
+            <w:shd w:val="clear" w:color="auto" w:fill="auto"/>
+            <w:noWrap/>
+            <w:vAlign w:val="center"/>
+            <w:hideMark/>
+          </w:tcPr>
+          <w:p>
+            <w:pPr>
+              <w:spacing w:before="0" w:after="0" w:line="240" w:lineRule="auto"/>
+              <w:jc w:val="center"/>
+              <w:rPr>
+                <w:rFonts w:ascii="Josefin Sans" w:eastAsia="Times New Roman" w:hAnsi="Josefin Sans" w:cs="Times New Roman"/>
+                <w:b/>
+                <w:bCs/>
+                <w:color w:val="FF0000"/>
+                <w:sz w:val="20"/>
+                <w:szCs w:val="20"/>
+              </w:rPr>
+            </w:pPr>
+            <w:r>
+              <w:rPr>
+                <w:rFonts w:ascii="Josefin Sans" w:eastAsia="Times New Roman" w:hAnsi="Josefin Sans" w:cs="Times New Roman"/>
+                <w:b/>
+                <w:bCs/>
+                <w:color w:val="FF0000"/>
+                <w:sz w:val="20"/>
+                <w:szCs w:val="20"/>
+              </w:rPr>
+              <w:t> </w:t>
+            </w:r>
+          </w:p>
+        </w:tc>
+      </w:tr>
+      <w:tr>
+        <w:trPr>
+          <w:jc w:val="center"/>
+        </w:trPr>
+        <w:tc>
+          <w:tcPr>
+            <w:tcW w:w="0" w:type="auto"/>
+            <w:tcBorders>
+              <w:top w:val="nil"/>
+              <w:left w:val="single" w:sz="4" w:space="0" w:color="000000"/>
+              <w:bottom w:val="single" w:sz="4" w:space="0" w:color="000000"/>
+              <w:right w:val="single" w:sz="4" w:space="0" w:color="000000"/>
+            </w:tcBorders>
+            <w:shd w:val="clear" w:color="FFFFFF" w:fill="FFFFFF"/>
+            <w:vAlign w:val="center"/>
+            <w:hideMark/>
+          </w:tcPr>
+          <w:p>
+            <w:pPr>
+              <w:spacing w:before="0" w:after="0" w:line="240" w:lineRule="auto"/>
+              <w:rPr>
+                <w:rFonts w:eastAsia="Times New Roman" w:cs="Times New Roman"/>
+                <w:color w:val="000000"/>
+                <w:sz w:val="20"/>
+                <w:szCs w:val="20"/>
+              </w:rPr>
+            </w:pPr>
+            <w:r>
+              <w:rPr>
+                <w:rFonts w:eastAsia="Times New Roman" w:cs="Times New Roman"/>
+                <w:color w:val="000000"/>
+                <w:sz w:val="20"/>
+                <w:szCs w:val="20"/>
+              </w:rPr>
+              <w:t>Testes e análise dos resultados;</w:t>
+            </w:r>
+          </w:p>
+        </w:tc>
+        <w:tc>
+          <w:tcPr>
+            <w:tcW w:w="0" w:type="auto"/>
+            <w:tcBorders>
+              <w:top w:val="nil"/>
+              <w:left w:val="nil"/>
+              <w:bottom w:val="single" w:sz="4" w:space="0" w:color="000000"/>
+              <w:right w:val="single" w:sz="4" w:space="0" w:color="000000"/>
+            </w:tcBorders>
+            <w:shd w:val="clear" w:color="auto" w:fill="auto"/>
+            <w:noWrap/>
+            <w:vAlign w:val="center"/>
+            <w:hideMark/>
+          </w:tcPr>
+          <w:p>
+            <w:pPr>
+              <w:spacing w:before="0" w:after="0" w:line="240" w:lineRule="auto"/>
+              <w:jc w:val="center"/>
+              <w:rPr>
+                <w:rFonts w:ascii="Josefin Sans" w:eastAsia="Times New Roman" w:hAnsi="Josefin Sans" w:cs="Times New Roman"/>
+                <w:b/>
+                <w:bCs/>
+                <w:color w:val="FF0000"/>
+                <w:sz w:val="20"/>
+                <w:szCs w:val="20"/>
+              </w:rPr>
+            </w:pPr>
+            <w:r>
+              <w:rPr>
+                <w:rFonts w:ascii="Josefin Sans" w:eastAsia="Times New Roman" w:hAnsi="Josefin Sans" w:cs="Times New Roman"/>
+                <w:b/>
+                <w:bCs/>
+                <w:color w:val="FF0000"/>
+                <w:sz w:val="20"/>
+                <w:szCs w:val="20"/>
+              </w:rPr>
+              <w:t> </w:t>
+            </w:r>
+          </w:p>
+        </w:tc>
+        <w:tc>
+          <w:tcPr>
+            <w:tcW w:w="0" w:type="auto"/>
+            <w:tcBorders>
+              <w:top w:val="nil"/>
+              <w:left w:val="nil"/>
+              <w:bottom w:val="single" w:sz="4" w:space="0" w:color="000000"/>
+              <w:right w:val="single" w:sz="4" w:space="0" w:color="000000"/>
+            </w:tcBorders>
+            <w:shd w:val="clear" w:color="auto" w:fill="auto"/>
+            <w:noWrap/>
+            <w:vAlign w:val="center"/>
+            <w:hideMark/>
+          </w:tcPr>
+          <w:p>
+            <w:pPr>
+              <w:spacing w:before="0" w:after="0" w:line="240" w:lineRule="auto"/>
+              <w:jc w:val="center"/>
+              <w:rPr>
+                <w:rFonts w:ascii="Josefin Sans" w:eastAsia="Times New Roman" w:hAnsi="Josefin Sans" w:cs="Times New Roman"/>
+                <w:b/>
+                <w:bCs/>
+                <w:color w:val="FF0000"/>
+                <w:sz w:val="20"/>
+                <w:szCs w:val="20"/>
+              </w:rPr>
+            </w:pPr>
+            <w:r>
+              <w:rPr>
+                <w:rFonts w:ascii="Josefin Sans" w:eastAsia="Times New Roman" w:hAnsi="Josefin Sans" w:cs="Times New Roman"/>
+                <w:b/>
+                <w:bCs/>
+                <w:color w:val="FF0000"/>
+                <w:sz w:val="20"/>
+                <w:szCs w:val="20"/>
+              </w:rPr>
+              <w:t> </w:t>
+            </w:r>
+          </w:p>
+        </w:tc>
+        <w:tc>
+          <w:tcPr>
+            <w:tcW w:w="0" w:type="auto"/>
+            <w:tcBorders>
+              <w:top w:val="nil"/>
+              <w:left w:val="nil"/>
+              <w:bottom w:val="single" w:sz="4" w:space="0" w:color="000000"/>
+              <w:right w:val="single" w:sz="4" w:space="0" w:color="000000"/>
+            </w:tcBorders>
+            <w:shd w:val="clear" w:color="auto" w:fill="auto"/>
+            <w:noWrap/>
+            <w:vAlign w:val="center"/>
+            <w:hideMark/>
+          </w:tcPr>
+          <w:p>
+            <w:pPr>
+              <w:spacing w:before="0" w:after="0" w:line="240" w:lineRule="auto"/>
+              <w:jc w:val="center"/>
+              <w:rPr>
+                <w:rFonts w:ascii="Josefin Sans" w:eastAsia="Times New Roman" w:hAnsi="Josefin Sans" w:cs="Times New Roman"/>
+                <w:b/>
+                <w:bCs/>
+                <w:color w:val="FF0000"/>
+                <w:sz w:val="20"/>
+                <w:szCs w:val="20"/>
+              </w:rPr>
+            </w:pPr>
+            <w:r>
+              <w:rPr>
+                <w:rFonts w:ascii="Josefin Sans" w:eastAsia="Times New Roman" w:hAnsi="Josefin Sans" w:cs="Times New Roman"/>
+                <w:b/>
+                <w:bCs/>
+                <w:color w:val="FF0000"/>
+                <w:sz w:val="20"/>
+                <w:szCs w:val="20"/>
+              </w:rPr>
+              <w:t> </w:t>
+            </w:r>
+          </w:p>
+        </w:tc>
+        <w:tc>
+          <w:tcPr>
+            <w:tcW w:w="0" w:type="auto"/>
+            <w:tcBorders>
+              <w:top w:val="nil"/>
+              <w:left w:val="nil"/>
+              <w:bottom w:val="single" w:sz="4" w:space="0" w:color="000000"/>
+              <w:right w:val="single" w:sz="4" w:space="0" w:color="000000"/>
+            </w:tcBorders>
+            <w:shd w:val="clear" w:color="auto" w:fill="auto"/>
+            <w:noWrap/>
+            <w:vAlign w:val="center"/>
+            <w:hideMark/>
+          </w:tcPr>
+          <w:p>
+            <w:pPr>
+              <w:spacing w:before="0" w:after="0" w:line="240" w:lineRule="auto"/>
+              <w:jc w:val="center"/>
+              <w:rPr>
+                <w:rFonts w:ascii="Josefin Sans" w:eastAsia="Times New Roman" w:hAnsi="Josefin Sans" w:cs="Times New Roman"/>
+                <w:b/>
+                <w:bCs/>
+                <w:color w:val="FF0000"/>
+                <w:sz w:val="20"/>
+                <w:szCs w:val="20"/>
+              </w:rPr>
+            </w:pPr>
+            <w:r>
+              <w:rPr>
+                <w:rFonts w:ascii="Josefin Sans" w:eastAsia="Times New Roman" w:hAnsi="Josefin Sans" w:cs="Times New Roman"/>
+                <w:b/>
+                <w:bCs/>
+                <w:color w:val="FF0000"/>
+                <w:sz w:val="20"/>
+                <w:szCs w:val="20"/>
+              </w:rPr>
+              <w:t> </w:t>
+            </w:r>
+          </w:p>
+        </w:tc>
+        <w:tc>
+          <w:tcPr>
+            <w:tcW w:w="0" w:type="auto"/>
+            <w:tcBorders>
+              <w:top w:val="nil"/>
+              <w:left w:val="nil"/>
+              <w:bottom w:val="single" w:sz="4" w:space="0" w:color="000000"/>
+              <w:right w:val="single" w:sz="4" w:space="0" w:color="000000"/>
+            </w:tcBorders>
+            <w:shd w:val="clear" w:color="auto" w:fill="auto"/>
+            <w:noWrap/>
+            <w:vAlign w:val="center"/>
+            <w:hideMark/>
+          </w:tcPr>
+          <w:p>
+            <w:pPr>
+              <w:spacing w:before="0" w:after="0" w:line="240" w:lineRule="auto"/>
+              <w:jc w:val="center"/>
+              <w:rPr>
+                <w:rFonts w:ascii="Josefin Sans" w:eastAsia="Times New Roman" w:hAnsi="Josefin Sans" w:cs="Times New Roman"/>
+                <w:b/>
+                <w:bCs/>
+                <w:color w:val="FF0000"/>
+                <w:sz w:val="20"/>
+                <w:szCs w:val="20"/>
+              </w:rPr>
+            </w:pPr>
+            <w:r>
+              <w:rPr>
+                <w:rFonts w:ascii="Josefin Sans" w:eastAsia="Times New Roman" w:hAnsi="Josefin Sans" w:cs="Times New Roman"/>
+                <w:b/>
+                <w:bCs/>
+                <w:color w:val="FF0000"/>
+                <w:sz w:val="20"/>
+                <w:szCs w:val="20"/>
+              </w:rPr>
+              <w:t> </w:t>
+            </w:r>
+          </w:p>
+        </w:tc>
+        <w:tc>
+          <w:tcPr>
+            <w:tcW w:w="0" w:type="auto"/>
+            <w:tcBorders>
+              <w:top w:val="nil"/>
+              <w:left w:val="nil"/>
+              <w:bottom w:val="single" w:sz="4" w:space="0" w:color="000000"/>
+              <w:right w:val="single" w:sz="4" w:space="0" w:color="000000"/>
+            </w:tcBorders>
+            <w:shd w:val="clear" w:color="auto" w:fill="auto"/>
+            <w:noWrap/>
+            <w:vAlign w:val="center"/>
+            <w:hideMark/>
+          </w:tcPr>
+          <w:p>
+            <w:pPr>
+              <w:spacing w:before="0" w:after="0" w:line="240" w:lineRule="auto"/>
+              <w:jc w:val="center"/>
+              <w:rPr>
+                <w:rFonts w:ascii="Josefin Sans" w:eastAsia="Times New Roman" w:hAnsi="Josefin Sans" w:cs="Times New Roman"/>
+                <w:b/>
+                <w:bCs/>
+                <w:color w:val="FF0000"/>
+                <w:sz w:val="20"/>
+                <w:szCs w:val="20"/>
+              </w:rPr>
+            </w:pPr>
+            <w:r>
+              <w:rPr>
+                <w:rFonts w:ascii="Josefin Sans" w:eastAsia="Times New Roman" w:hAnsi="Josefin Sans" w:cs="Times New Roman"/>
+                <w:b/>
+                <w:bCs/>
+                <w:color w:val="FF0000"/>
+                <w:sz w:val="20"/>
+                <w:szCs w:val="20"/>
+              </w:rPr>
+              <w:t> </w:t>
+            </w:r>
+          </w:p>
+        </w:tc>
+        <w:tc>
+          <w:tcPr>
+            <w:tcW w:w="0" w:type="auto"/>
+            <w:tcBorders>
+              <w:top w:val="nil"/>
+              <w:left w:val="nil"/>
+              <w:bottom w:val="single" w:sz="4" w:space="0" w:color="000000"/>
+              <w:right w:val="single" w:sz="4" w:space="0" w:color="000000"/>
+            </w:tcBorders>
+            <w:shd w:val="clear" w:color="auto" w:fill="auto"/>
+            <w:noWrap/>
+            <w:vAlign w:val="center"/>
+            <w:hideMark/>
+          </w:tcPr>
+          <w:p>
+            <w:pPr>
+              <w:spacing w:before="0" w:after="0" w:line="240" w:lineRule="auto"/>
+              <w:jc w:val="center"/>
+              <w:rPr>
+                <w:rFonts w:ascii="Josefin Sans" w:eastAsia="Times New Roman" w:hAnsi="Josefin Sans" w:cs="Times New Roman"/>
+                <w:b/>
+                <w:bCs/>
+                <w:color w:val="FF0000"/>
+                <w:sz w:val="20"/>
+                <w:szCs w:val="20"/>
+              </w:rPr>
+            </w:pPr>
+            <w:r>
+              <w:rPr>
+                <w:rFonts w:ascii="Josefin Sans" w:eastAsia="Times New Roman" w:hAnsi="Josefin Sans" w:cs="Times New Roman"/>
+                <w:b/>
+                <w:bCs/>
+                <w:color w:val="FF0000"/>
+                <w:sz w:val="20"/>
+                <w:szCs w:val="20"/>
+              </w:rPr>
+              <w:t> </w:t>
+            </w:r>
+          </w:p>
+        </w:tc>
+        <w:tc>
+          <w:tcPr>
+            <w:tcW w:w="0" w:type="auto"/>
+            <w:tcBorders>
+              <w:top w:val="nil"/>
+              <w:left w:val="nil"/>
+              <w:bottom w:val="single" w:sz="4" w:space="0" w:color="000000"/>
+              <w:right w:val="single" w:sz="4" w:space="0" w:color="000000"/>
+            </w:tcBorders>
+            <w:shd w:val="clear" w:color="auto" w:fill="auto"/>
+            <w:noWrap/>
+            <w:vAlign w:val="center"/>
+            <w:hideMark/>
+          </w:tcPr>
+          <w:p>
+            <w:pPr>
+              <w:spacing w:before="0" w:after="0" w:line="240" w:lineRule="auto"/>
+              <w:jc w:val="center"/>
+              <w:rPr>
+                <w:rFonts w:ascii="Josefin Sans" w:eastAsia="Times New Roman" w:hAnsi="Josefin Sans" w:cs="Times New Roman"/>
+                <w:b/>
+                <w:bCs/>
+                <w:color w:val="FF0000"/>
+                <w:sz w:val="20"/>
+                <w:szCs w:val="20"/>
+              </w:rPr>
+            </w:pPr>
+            <w:r>
+              <w:rPr>
+                <w:rFonts w:ascii="Josefin Sans" w:eastAsia="Times New Roman" w:hAnsi="Josefin Sans" w:cs="Times New Roman"/>
+                <w:b/>
+                <w:bCs/>
+                <w:color w:val="FF0000"/>
+                <w:sz w:val="20"/>
+                <w:szCs w:val="20"/>
+              </w:rPr>
+              <w:t>x</w:t>
+            </w:r>
+          </w:p>
+        </w:tc>
+        <w:tc>
+          <w:tcPr>
+            <w:tcW w:w="0" w:type="auto"/>
+            <w:tcBorders>
+              <w:top w:val="nil"/>
+              <w:left w:val="nil"/>
+              <w:bottom w:val="single" w:sz="4" w:space="0" w:color="000000"/>
+              <w:right w:val="single" w:sz="4" w:space="0" w:color="000000"/>
+            </w:tcBorders>
+            <w:shd w:val="clear" w:color="auto" w:fill="auto"/>
+            <w:noWrap/>
+            <w:vAlign w:val="center"/>
+            <w:hideMark/>
+          </w:tcPr>
+          <w:p>
+            <w:pPr>
+              <w:spacing w:before="0" w:after="0" w:line="240" w:lineRule="auto"/>
+              <w:jc w:val="center"/>
+              <w:rPr>
+                <w:rFonts w:ascii="Josefin Sans" w:eastAsia="Times New Roman" w:hAnsi="Josefin Sans" w:cs="Times New Roman"/>
+                <w:b/>
+                <w:bCs/>
+                <w:color w:val="FF0000"/>
+                <w:sz w:val="20"/>
+                <w:szCs w:val="20"/>
+              </w:rPr>
+            </w:pPr>
+            <w:r>
+              <w:rPr>
+                <w:rFonts w:ascii="Josefin Sans" w:eastAsia="Times New Roman" w:hAnsi="Josefin Sans" w:cs="Times New Roman"/>
+                <w:b/>
+                <w:bCs/>
+                <w:color w:val="FF0000"/>
+                <w:sz w:val="20"/>
+                <w:szCs w:val="20"/>
+              </w:rPr>
+              <w:t>x</w:t>
+            </w:r>
+          </w:p>
+        </w:tc>
+        <w:tc>
+          <w:tcPr>
+            <w:tcW w:w="0" w:type="auto"/>
+            <w:tcBorders>
+              <w:top w:val="nil"/>
+              <w:left w:val="nil"/>
+              <w:bottom w:val="single" w:sz="4" w:space="0" w:color="000000"/>
+              <w:right w:val="single" w:sz="4" w:space="0" w:color="000000"/>
+            </w:tcBorders>
+            <w:shd w:val="clear" w:color="auto" w:fill="auto"/>
+            <w:noWrap/>
+            <w:vAlign w:val="center"/>
+            <w:hideMark/>
+          </w:tcPr>
+          <w:p>
+            <w:pPr>
+              <w:spacing w:before="0" w:after="0" w:line="240" w:lineRule="auto"/>
+              <w:jc w:val="center"/>
+              <w:rPr>
+                <w:rFonts w:ascii="Josefin Sans" w:eastAsia="Times New Roman" w:hAnsi="Josefin Sans" w:cs="Times New Roman"/>
+                <w:b/>
+                <w:bCs/>
+                <w:color w:val="FF0000"/>
+                <w:sz w:val="20"/>
+                <w:szCs w:val="20"/>
+              </w:rPr>
+            </w:pPr>
+            <w:r>
+              <w:rPr>
+                <w:rFonts w:ascii="Josefin Sans" w:eastAsia="Times New Roman" w:hAnsi="Josefin Sans" w:cs="Times New Roman"/>
+                <w:b/>
+                <w:bCs/>
+                <w:color w:val="FF0000"/>
+                <w:sz w:val="20"/>
+                <w:szCs w:val="20"/>
+              </w:rPr>
+              <w:t>x</w:t>
+            </w:r>
+          </w:p>
+        </w:tc>
+        <w:tc>
+          <w:tcPr>
+            <w:tcW w:w="0" w:type="auto"/>
+            <w:tcBorders>
+              <w:top w:val="nil"/>
+              <w:left w:val="nil"/>
+              <w:bottom w:val="single" w:sz="4" w:space="0" w:color="000000"/>
+              <w:right w:val="single" w:sz="4" w:space="0" w:color="000000"/>
+            </w:tcBorders>
+            <w:shd w:val="clear" w:color="auto" w:fill="auto"/>
+            <w:noWrap/>
+            <w:vAlign w:val="center"/>
+            <w:hideMark/>
+          </w:tcPr>
+          <w:p>
+            <w:pPr>
+              <w:spacing w:before="0" w:after="0" w:line="240" w:lineRule="auto"/>
+              <w:jc w:val="center"/>
+              <w:rPr>
+                <w:rFonts w:ascii="Josefin Sans" w:eastAsia="Times New Roman" w:hAnsi="Josefin Sans" w:cs="Times New Roman"/>
+                <w:b/>
+                <w:bCs/>
+                <w:color w:val="FF0000"/>
+                <w:sz w:val="20"/>
+                <w:szCs w:val="20"/>
+              </w:rPr>
+            </w:pPr>
+            <w:r>
+              <w:rPr>
+                <w:rFonts w:ascii="Josefin Sans" w:eastAsia="Times New Roman" w:hAnsi="Josefin Sans" w:cs="Times New Roman"/>
+                <w:b/>
+                <w:bCs/>
+                <w:color w:val="FF0000"/>
+                <w:sz w:val="20"/>
+                <w:szCs w:val="20"/>
+              </w:rPr>
+              <w:t>x</w:t>
+            </w:r>
+          </w:p>
+        </w:tc>
+        <w:tc>
+          <w:tcPr>
+            <w:tcW w:w="0" w:type="auto"/>
+            <w:tcBorders>
+              <w:top w:val="nil"/>
+              <w:left w:val="nil"/>
+              <w:bottom w:val="single" w:sz="4" w:space="0" w:color="000000"/>
+              <w:right w:val="single" w:sz="4" w:space="0" w:color="000000"/>
+            </w:tcBorders>
+            <w:shd w:val="clear" w:color="auto" w:fill="auto"/>
+            <w:noWrap/>
+            <w:vAlign w:val="center"/>
+            <w:hideMark/>
+          </w:tcPr>
+          <w:p>
+            <w:pPr>
+              <w:spacing w:before="0" w:after="0" w:line="240" w:lineRule="auto"/>
+              <w:jc w:val="center"/>
+              <w:rPr>
+                <w:rFonts w:ascii="Josefin Sans" w:eastAsia="Times New Roman" w:hAnsi="Josefin Sans" w:cs="Times New Roman"/>
+                <w:b/>
+                <w:bCs/>
+                <w:color w:val="FF0000"/>
+                <w:sz w:val="20"/>
+                <w:szCs w:val="20"/>
+              </w:rPr>
+            </w:pPr>
+            <w:r>
+              <w:rPr>
+                <w:rFonts w:ascii="Josefin Sans" w:eastAsia="Times New Roman" w:hAnsi="Josefin Sans" w:cs="Times New Roman"/>
+                <w:b/>
+                <w:bCs/>
+                <w:color w:val="FF0000"/>
+                <w:sz w:val="20"/>
+                <w:szCs w:val="20"/>
+              </w:rPr>
+              <w:t>x</w:t>
+            </w:r>
+          </w:p>
+        </w:tc>
+      </w:tr>
+    </w:tbl>
+    <w:p>
+      <w:pPr>
+        <w:pStyle w:val="Nvel2"/>
+      </w:pPr>
+      <w:r>
+        <w:t>2.3 Orçamento</w:t>
+      </w:r>
+    </w:p>
+    <w:p>
+      <w:pPr>
+        <w:rPr>
+          <w:color w:val="202124"/>
+        </w:rPr>
+      </w:pPr>
+      <w:r>
+        <w:rPr>
+          <w:color w:val="202124"/>
+        </w:rPr>
+        <w:t>O orçamento da pesquisa encontra-se detalhado abaixo:</w:t>
+      </w:r>
+    </w:p>
+    <w:tbl>
+      <w:tblPr>
+        <w:tblW w:w="8622" w:type="dxa"/>
+        <w:jc w:val="center"/>
+        <w:tblCellMar>
+          <w:left w:w="70" w:type="dxa"/>
+          <w:right w:w="70" w:type="dxa"/>
+        </w:tblCellMar>
+        <w:tblLook w:val="04A0" w:firstRow="1" w:lastRow="0" w:firstColumn="1" w:lastColumn="0" w:noHBand="0" w:noVBand="1"/>
+      </w:tblPr>
+      <w:tblGrid>
+        <w:gridCol w:w="676"/>
+        <w:gridCol w:w="3851"/>
+        <w:gridCol w:w="1647"/>
+        <w:gridCol w:w="913"/>
+        <w:gridCol w:w="1535"/>
+      </w:tblGrid>
+      <w:tr>
+        <w:trPr>
+          <w:jc w:val="center"/>
+        </w:trPr>
+        <w:tc>
+          <w:tcPr>
+            <w:tcW w:w="0" w:type="auto"/>
+            <w:vMerge w:val="restart"/>
+            <w:tcBorders>
+              <w:top w:val="single" w:sz="4" w:space="0" w:color="auto"/>
+              <w:left w:val="single" w:sz="4" w:space="0" w:color="auto"/>
+              <w:bottom w:val="single" w:sz="4" w:space="0" w:color="auto"/>
+              <w:right w:val="single" w:sz="4" w:space="0" w:color="auto"/>
+            </w:tcBorders>
+            <w:shd w:val="clear" w:color="auto" w:fill="auto"/>
+            <w:noWrap/>
+            <w:vAlign w:val="center"/>
+            <w:hideMark/>
+          </w:tcPr>
+          <w:p>
+            <w:pPr>
+              <w:spacing w:before="20" w:after="20" w:line="240" w:lineRule="auto"/>
+              <w:jc w:val="center"/>
+              <w:rPr>
+                <w:rFonts w:eastAsia="Times New Roman" w:cs="Times New Roman"/>
+                <w:b/>
+                <w:bCs/>
+                <w:color w:val="000000"/>
+                <w:sz w:val="20"/>
+                <w:szCs w:val="20"/>
+              </w:rPr>
+            </w:pPr>
+            <w:r>
+              <w:rPr>
+                <w:rFonts w:eastAsia="Times New Roman" w:cs="Times New Roman"/>
+                <w:b/>
+                <w:bCs/>
+                <w:color w:val="000000"/>
+                <w:sz w:val="20"/>
+                <w:szCs w:val="20"/>
+              </w:rPr>
+              <w:t>ITEM</w:t>
+            </w:r>
+          </w:p>
+        </w:tc>
+        <w:tc>
+          <w:tcPr>
+            <w:tcW w:w="3841" w:type="dxa"/>
+            <w:vMerge w:val="restart"/>
+            <w:tcBorders>
+              <w:top w:val="single" w:sz="4" w:space="0" w:color="auto"/>
+              <w:left w:val="single" w:sz="4" w:space="0" w:color="auto"/>
+              <w:bottom w:val="single" w:sz="4" w:space="0" w:color="auto"/>
+              <w:right w:val="single" w:sz="4" w:space="0" w:color="auto"/>
+            </w:tcBorders>
+            <w:shd w:val="clear" w:color="auto" w:fill="auto"/>
+            <w:noWrap/>
+            <w:vAlign w:val="center"/>
+            <w:hideMark/>
+          </w:tcPr>
+          <w:p>
+            <w:pPr>
+              <w:spacing w:before="20" w:after="20" w:line="240" w:lineRule="auto"/>
+              <w:jc w:val="center"/>
+              <w:rPr>
+                <w:rFonts w:eastAsia="Times New Roman" w:cs="Times New Roman"/>
+                <w:b/>
+                <w:bCs/>
+                <w:color w:val="000000"/>
+                <w:sz w:val="20"/>
+                <w:szCs w:val="20"/>
+              </w:rPr>
+            </w:pPr>
+            <w:r>
+              <w:rPr>
+                <w:rFonts w:eastAsia="Times New Roman" w:cs="Times New Roman"/>
+                <w:b/>
+                <w:bCs/>
+                <w:color w:val="000000"/>
+                <w:sz w:val="20"/>
+                <w:szCs w:val="20"/>
+              </w:rPr>
+              <w:t>DISCRIMINAÇÃO</w:t>
+            </w:r>
+          </w:p>
+        </w:tc>
+        <w:tc>
+          <w:tcPr>
+            <w:tcW w:w="1643" w:type="dxa"/>
+            <w:vMerge w:val="restart"/>
+            <w:tcBorders>
+              <w:top w:val="single" w:sz="4" w:space="0" w:color="auto"/>
+              <w:left w:val="single" w:sz="4" w:space="0" w:color="auto"/>
+              <w:bottom w:val="single" w:sz="4" w:space="0" w:color="auto"/>
+              <w:right w:val="single" w:sz="4" w:space="0" w:color="auto"/>
+            </w:tcBorders>
+            <w:shd w:val="clear" w:color="auto" w:fill="auto"/>
+            <w:noWrap/>
+            <w:vAlign w:val="center"/>
+            <w:hideMark/>
+          </w:tcPr>
+          <w:p>
+            <w:pPr>
+              <w:spacing w:before="20" w:after="20" w:line="240" w:lineRule="auto"/>
+              <w:jc w:val="center"/>
+              <w:rPr>
+                <w:rFonts w:eastAsia="Times New Roman" w:cs="Times New Roman"/>
+                <w:b/>
+                <w:bCs/>
+                <w:color w:val="000000"/>
+                <w:sz w:val="20"/>
+                <w:szCs w:val="20"/>
+              </w:rPr>
+            </w:pPr>
+            <w:r>
+              <w:rPr>
+                <w:rFonts w:eastAsia="Times New Roman" w:cs="Times New Roman"/>
+                <w:b/>
+                <w:bCs/>
+                <w:color w:val="000000"/>
+                <w:sz w:val="20"/>
+                <w:szCs w:val="20"/>
+              </w:rPr>
+              <w:t>UN (R$)</w:t>
+            </w:r>
+          </w:p>
+        </w:tc>
+        <w:tc>
+          <w:tcPr>
+            <w:tcW w:w="0" w:type="auto"/>
+            <w:vMerge w:val="restart"/>
+            <w:tcBorders>
+              <w:top w:val="single" w:sz="4" w:space="0" w:color="auto"/>
+              <w:left w:val="single" w:sz="4" w:space="0" w:color="auto"/>
+              <w:bottom w:val="single" w:sz="4" w:space="0" w:color="auto"/>
+              <w:right w:val="single" w:sz="4" w:space="0" w:color="auto"/>
+            </w:tcBorders>
+            <w:shd w:val="clear" w:color="auto" w:fill="auto"/>
+            <w:noWrap/>
+            <w:vAlign w:val="center"/>
+            <w:hideMark/>
+          </w:tcPr>
+          <w:p>
+            <w:pPr>
+              <w:spacing w:before="20" w:after="20" w:line="240" w:lineRule="auto"/>
+              <w:jc w:val="center"/>
+              <w:rPr>
+                <w:rFonts w:eastAsia="Times New Roman" w:cs="Times New Roman"/>
+                <w:b/>
+                <w:bCs/>
+                <w:color w:val="000000"/>
+                <w:sz w:val="20"/>
+                <w:szCs w:val="20"/>
+              </w:rPr>
+            </w:pPr>
+            <w:r>
+              <w:rPr>
+                <w:rFonts w:eastAsia="Times New Roman" w:cs="Times New Roman"/>
+                <w:b/>
+                <w:bCs/>
+                <w:color w:val="000000"/>
+                <w:sz w:val="20"/>
+                <w:szCs w:val="20"/>
+              </w:rPr>
+              <w:t>QUANT.</w:t>
+            </w:r>
+          </w:p>
+        </w:tc>
+        <w:tc>
+          <w:tcPr>
+            <w:tcW w:w="0" w:type="auto"/>
+            <w:tcBorders>
+              <w:top w:val="single" w:sz="4" w:space="0" w:color="auto"/>
+              <w:left w:val="nil"/>
+              <w:bottom w:val="single" w:sz="4" w:space="0" w:color="auto"/>
+              <w:right w:val="single" w:sz="4" w:space="0" w:color="auto"/>
+            </w:tcBorders>
+            <w:shd w:val="clear" w:color="auto" w:fill="auto"/>
+            <w:noWrap/>
+            <w:vAlign w:val="center"/>
+            <w:hideMark/>
+          </w:tcPr>
+          <w:p>
+            <w:pPr>
+              <w:spacing w:before="20" w:after="20" w:line="240" w:lineRule="auto"/>
+              <w:jc w:val="center"/>
+              <w:rPr>
+                <w:rFonts w:eastAsia="Times New Roman" w:cs="Times New Roman"/>
+                <w:b/>
+                <w:bCs/>
+                <w:color w:val="000000"/>
+                <w:sz w:val="20"/>
+                <w:szCs w:val="20"/>
+              </w:rPr>
+            </w:pPr>
+            <w:r>
+              <w:rPr>
+                <w:rFonts w:eastAsia="Times New Roman" w:cs="Times New Roman"/>
+                <w:b/>
+                <w:bCs/>
+                <w:color w:val="000000"/>
+                <w:sz w:val="20"/>
+                <w:szCs w:val="20"/>
+              </w:rPr>
+              <w:t>TOTAL (R$)</w:t>
+            </w:r>
+          </w:p>
+        </w:tc>
+      </w:tr>
+      <w:tr>
+        <w:trPr>
+          <w:jc w:val="center"/>
+        </w:trPr>
+        <w:tc>
+          <w:tcPr>
+            <w:tcW w:w="0" w:type="auto"/>
+            <w:vMerge/>
+            <w:tcBorders>
+              <w:top w:val="single" w:sz="4" w:space="0" w:color="auto"/>
+              <w:left w:val="single" w:sz="4" w:space="0" w:color="auto"/>
+              <w:bottom w:val="single" w:sz="4" w:space="0" w:color="auto"/>
+              <w:right w:val="single" w:sz="4" w:space="0" w:color="auto"/>
+            </w:tcBorders>
+            <w:vAlign w:val="center"/>
+            <w:hideMark/>
+          </w:tcPr>
+          <w:p>
+            <w:pPr>
+              <w:spacing w:before="20" w:after="20" w:line="240" w:lineRule="auto"/>
+              <w:jc w:val="left"/>
+              <w:rPr>
+                <w:rFonts w:eastAsia="Times New Roman" w:cs="Times New Roman"/>
+                <w:b/>
+                <w:bCs/>
+                <w:color w:val="000000"/>
+                <w:sz w:val="20"/>
+                <w:szCs w:val="20"/>
+              </w:rPr>
+            </w:pPr>
+          </w:p>
+        </w:tc>
+        <w:tc>
+          <w:tcPr>
+            <w:tcW w:w="3841" w:type="dxa"/>
+            <w:vMerge/>
+            <w:tcBorders>
+              <w:top w:val="single" w:sz="4" w:space="0" w:color="auto"/>
+              <w:left w:val="single" w:sz="4" w:space="0" w:color="auto"/>
+              <w:bottom w:val="single" w:sz="4" w:space="0" w:color="auto"/>
+              <w:right w:val="single" w:sz="4" w:space="0" w:color="auto"/>
+            </w:tcBorders>
+            <w:vAlign w:val="center"/>
+            <w:hideMark/>
+          </w:tcPr>
+          <w:p>
+            <w:pPr>
+              <w:spacing w:before="20" w:after="20" w:line="240" w:lineRule="auto"/>
+              <w:jc w:val="left"/>
+              <w:rPr>
+                <w:rFonts w:eastAsia="Times New Roman" w:cs="Times New Roman"/>
+                <w:b/>
+                <w:bCs/>
+                <w:color w:val="000000"/>
+                <w:sz w:val="20"/>
+                <w:szCs w:val="20"/>
+              </w:rPr>
+            </w:pPr>
+          </w:p>
+        </w:tc>
+        <w:tc>
+          <w:tcPr>
+            <w:tcW w:w="1643" w:type="dxa"/>
+            <w:vMerge/>
+            <w:tcBorders>
+              <w:top w:val="single" w:sz="4" w:space="0" w:color="auto"/>
+              <w:left w:val="single" w:sz="4" w:space="0" w:color="auto"/>
+              <w:bottom w:val="single" w:sz="4" w:space="0" w:color="auto"/>
+              <w:right w:val="single" w:sz="4" w:space="0" w:color="auto"/>
+            </w:tcBorders>
+            <w:vAlign w:val="center"/>
+            <w:hideMark/>
+          </w:tcPr>
+          <w:p>
+            <w:pPr>
+              <w:spacing w:before="20" w:after="20" w:line="240" w:lineRule="auto"/>
+              <w:jc w:val="left"/>
+              <w:rPr>
+                <w:rFonts w:eastAsia="Times New Roman" w:cs="Times New Roman"/>
+                <w:b/>
+                <w:bCs/>
+                <w:color w:val="000000"/>
+                <w:sz w:val="20"/>
+                <w:szCs w:val="20"/>
+              </w:rPr>
+            </w:pPr>
+          </w:p>
+        </w:tc>
+        <w:tc>
+          <w:tcPr>
+            <w:tcW w:w="0" w:type="auto"/>
+            <w:vMerge/>
+            <w:tcBorders>
+              <w:top w:val="single" w:sz="4" w:space="0" w:color="auto"/>
+              <w:left w:val="single" w:sz="4" w:space="0" w:color="auto"/>
+              <w:bottom w:val="single" w:sz="4" w:space="0" w:color="auto"/>
+              <w:right w:val="single" w:sz="4" w:space="0" w:color="auto"/>
+            </w:tcBorders>
+            <w:vAlign w:val="center"/>
+            <w:hideMark/>
+          </w:tcPr>
+          <w:p>
+            <w:pPr>
+              <w:spacing w:before="20" w:after="20" w:line="240" w:lineRule="auto"/>
+              <w:jc w:val="left"/>
+              <w:rPr>
+                <w:rFonts w:eastAsia="Times New Roman" w:cs="Times New Roman"/>
+                <w:b/>
+                <w:bCs/>
+                <w:color w:val="000000"/>
+                <w:sz w:val="20"/>
+                <w:szCs w:val="20"/>
+              </w:rPr>
+            </w:pPr>
+          </w:p>
+        </w:tc>
+        <w:tc>
+          <w:tcPr>
+            <w:tcW w:w="0" w:type="auto"/>
+            <w:tcBorders>
+              <w:top w:val="nil"/>
+              <w:left w:val="nil"/>
+              <w:bottom w:val="single" w:sz="4" w:space="0" w:color="auto"/>
+              <w:right w:val="single" w:sz="4" w:space="0" w:color="auto"/>
+            </w:tcBorders>
+            <w:shd w:val="clear" w:color="auto" w:fill="auto"/>
+            <w:noWrap/>
+            <w:vAlign w:val="center"/>
+            <w:hideMark/>
+          </w:tcPr>
+          <w:p>
+            <w:pPr>
+              <w:spacing w:before="20" w:after="20" w:line="240" w:lineRule="auto"/>
+              <w:jc w:val="center"/>
+              <w:rPr>
+                <w:rFonts w:eastAsia="Times New Roman" w:cs="Times New Roman"/>
+                <w:b/>
+                <w:bCs/>
+                <w:color w:val="000000"/>
+                <w:sz w:val="20"/>
+                <w:szCs w:val="20"/>
+              </w:rPr>
+            </w:pPr>
+            <w:r>
+              <w:rPr>
+                <w:rFonts w:eastAsia="Times New Roman" w:cs="Times New Roman"/>
+                <w:b/>
+                <w:bCs/>
+                <w:color w:val="000000"/>
+                <w:sz w:val="20"/>
+                <w:szCs w:val="20"/>
+              </w:rPr>
+              <w:t>12 MESES</w:t>
+            </w:r>
+          </w:p>
+        </w:tc>
+      </w:tr>
+      <w:tr>
+        <w:trPr>
+          <w:jc w:val="center"/>
+        </w:trPr>
+        <w:tc>
+          <w:tcPr>
+            <w:tcW w:w="0" w:type="auto"/>
+            <w:tcBorders>
+              <w:top w:val="nil"/>
+              <w:left w:val="single" w:sz="4" w:space="0" w:color="auto"/>
+              <w:bottom w:val="single" w:sz="4" w:space="0" w:color="auto"/>
+              <w:right w:val="nil"/>
+            </w:tcBorders>
+            <w:shd w:val="clear" w:color="BFBFBF" w:fill="D9D9D9"/>
+            <w:noWrap/>
+            <w:vAlign w:val="center"/>
+            <w:hideMark/>
+          </w:tcPr>
+          <w:p>
+            <w:pPr>
+              <w:spacing w:before="20" w:after="20" w:line="240" w:lineRule="auto"/>
+              <w:jc w:val="left"/>
+              <w:rPr>
+                <w:rFonts w:eastAsia="Times New Roman" w:cs="Times New Roman"/>
+                <w:b/>
+                <w:bCs/>
+                <w:color w:val="000000"/>
+                <w:sz w:val="20"/>
+                <w:szCs w:val="20"/>
+              </w:rPr>
+            </w:pPr>
+            <w:r>
+              <w:rPr>
+                <w:rFonts w:eastAsia="Times New Roman" w:cs="Times New Roman"/>
+                <w:b/>
+                <w:bCs/>
+                <w:color w:val="000000"/>
+                <w:sz w:val="20"/>
+                <w:szCs w:val="20"/>
+              </w:rPr>
+              <w:t>1</w:t>
+            </w:r>
+          </w:p>
+        </w:tc>
+        <w:tc>
+          <w:tcPr>
+            <w:tcW w:w="3841" w:type="dxa"/>
+            <w:tcBorders>
+              <w:top w:val="single" w:sz="4" w:space="0" w:color="auto"/>
+              <w:left w:val="single" w:sz="4" w:space="0" w:color="auto"/>
+              <w:bottom w:val="single" w:sz="4" w:space="0" w:color="auto"/>
+              <w:right w:val="nil"/>
+            </w:tcBorders>
+            <w:shd w:val="clear" w:color="BFBFBF" w:fill="D9D9D9"/>
+            <w:noWrap/>
+            <w:vAlign w:val="center"/>
+            <w:hideMark/>
+          </w:tcPr>
+          <w:p>
+            <w:pPr>
+              <w:spacing w:before="20" w:after="20" w:line="240" w:lineRule="auto"/>
+              <w:jc w:val="left"/>
+              <w:rPr>
+                <w:rFonts w:eastAsia="Times New Roman" w:cs="Times New Roman"/>
+                <w:b/>
+                <w:bCs/>
+                <w:color w:val="000000"/>
+                <w:sz w:val="20"/>
+                <w:szCs w:val="20"/>
+              </w:rPr>
+            </w:pPr>
+            <w:r>
+              <w:rPr>
+                <w:rFonts w:eastAsia="Times New Roman" w:cs="Times New Roman"/>
+                <w:b/>
+                <w:bCs/>
+                <w:color w:val="000000"/>
+                <w:sz w:val="20"/>
+                <w:szCs w:val="20"/>
+              </w:rPr>
+              <w:t>BOLSAS</w:t>
+            </w:r>
+          </w:p>
+        </w:tc>
+        <w:tc>
+          <w:tcPr>
+            <w:tcW w:w="1643" w:type="dxa"/>
+            <w:tcBorders>
+              <w:top w:val="single" w:sz="4" w:space="0" w:color="auto"/>
+              <w:left w:val="nil"/>
+              <w:bottom w:val="single" w:sz="4" w:space="0" w:color="auto"/>
+              <w:right w:val="nil"/>
+            </w:tcBorders>
+            <w:shd w:val="clear" w:color="BFBFBF" w:fill="D9D9D9"/>
+            <w:noWrap/>
+            <w:vAlign w:val="center"/>
+            <w:hideMark/>
+          </w:tcPr>
+          <w:p>
+            <w:pPr>
+              <w:spacing w:before="20" w:after="20" w:line="240" w:lineRule="auto"/>
+              <w:jc w:val="left"/>
+              <w:rPr>
+                <w:rFonts w:eastAsia="Times New Roman" w:cs="Times New Roman"/>
+                <w:b/>
+                <w:bCs/>
+                <w:color w:val="000000"/>
+                <w:sz w:val="20"/>
+                <w:szCs w:val="20"/>
+              </w:rPr>
+            </w:pPr>
+            <w:r>
+              <w:rPr>
+                <w:rFonts w:eastAsia="Times New Roman" w:cs="Times New Roman"/>
+                <w:b/>
+                <w:bCs/>
+                <w:color w:val="000000"/>
+                <w:sz w:val="20"/>
+                <w:szCs w:val="20"/>
+              </w:rPr>
+              <w:t> </w:t>
+            </w:r>
+          </w:p>
+        </w:tc>
+        <w:tc>
+          <w:tcPr>
+            <w:tcW w:w="0" w:type="auto"/>
+            <w:tcBorders>
+              <w:top w:val="single" w:sz="4" w:space="0" w:color="auto"/>
+              <w:left w:val="nil"/>
+              <w:bottom w:val="single" w:sz="4" w:space="0" w:color="auto"/>
+              <w:right w:val="single" w:sz="4" w:space="0" w:color="auto"/>
+            </w:tcBorders>
+            <w:shd w:val="clear" w:color="BFBFBF" w:fill="D9D9D9"/>
+            <w:noWrap/>
+            <w:vAlign w:val="center"/>
+            <w:hideMark/>
+          </w:tcPr>
+          <w:p>
+            <w:pPr>
+              <w:spacing w:before="20" w:after="20" w:line="240" w:lineRule="auto"/>
+              <w:jc w:val="left"/>
+              <w:rPr>
+                <w:rFonts w:eastAsia="Times New Roman" w:cs="Times New Roman"/>
+                <w:b/>
+                <w:bCs/>
+                <w:color w:val="000000"/>
+                <w:sz w:val="20"/>
+                <w:szCs w:val="20"/>
+              </w:rPr>
+            </w:pPr>
+            <w:r>
+              <w:rPr>
+                <w:rFonts w:eastAsia="Times New Roman" w:cs="Times New Roman"/>
+                <w:b/>
+                <w:bCs/>
+                <w:color w:val="000000"/>
+                <w:sz w:val="20"/>
+                <w:szCs w:val="20"/>
+              </w:rPr>
+              <w:t> </w:t>
+            </w:r>
+          </w:p>
+        </w:tc>
+        <w:tc>
+          <w:tcPr>
+            <w:tcW w:w="0" w:type="auto"/>
+            <w:tcBorders>
+              <w:top w:val="nil"/>
+              <w:left w:val="nil"/>
+              <w:bottom w:val="single" w:sz="4" w:space="0" w:color="auto"/>
+              <w:right w:val="single" w:sz="4" w:space="0" w:color="auto"/>
+            </w:tcBorders>
+            <w:shd w:val="clear" w:color="000000" w:fill="D9D9D9"/>
+            <w:noWrap/>
+            <w:vAlign w:val="center"/>
+            <w:hideMark/>
+          </w:tcPr>
+          <w:p>
+            <w:pPr>
+              <w:spacing w:before="20" w:after="20" w:line="240" w:lineRule="auto"/>
+              <w:jc w:val="center"/>
+              <w:rPr>
+                <w:rFonts w:eastAsia="Times New Roman" w:cs="Times New Roman"/>
+                <w:b/>
+                <w:bCs/>
+                <w:color w:val="FF0000"/>
+                <w:sz w:val="20"/>
+                <w:szCs w:val="20"/>
+              </w:rPr>
+            </w:pPr>
+            <w:r>
+              <w:rPr>
+                <w:rFonts w:eastAsia="Times New Roman" w:cs="Times New Roman"/>
+                <w:b/>
+                <w:bCs/>
+                <w:color w:val="FF0000"/>
+                <w:sz w:val="20"/>
+                <w:szCs w:val="20"/>
+              </w:rPr>
+              <w:t xml:space="preserve"> R$      16.800,00 </w:t>
+            </w:r>
+          </w:p>
+        </w:tc>
+      </w:tr>
+      <w:tr>
+        <w:trPr>
+          <w:jc w:val="center"/>
+        </w:trPr>
+        <w:tc>
+          <w:tcPr>
+            <w:tcW w:w="0" w:type="auto"/>
+            <w:tcBorders>
+              <w:top w:val="nil"/>
+              <w:left w:val="single" w:sz="4" w:space="0" w:color="auto"/>
+              <w:bottom w:val="single" w:sz="4" w:space="0" w:color="auto"/>
+              <w:right w:val="single" w:sz="4" w:space="0" w:color="auto"/>
+            </w:tcBorders>
+            <w:shd w:val="clear" w:color="auto" w:fill="auto"/>
+            <w:noWrap/>
+            <w:vAlign w:val="center"/>
+            <w:hideMark/>
+          </w:tcPr>
+          <w:p>
+            <w:pPr>
+              <w:spacing w:before="20" w:after="20" w:line="240" w:lineRule="auto"/>
+              <w:jc w:val="left"/>
+              <w:rPr>
+                <w:rFonts w:eastAsia="Times New Roman" w:cs="Times New Roman"/>
+                <w:color w:val="000000"/>
+                <w:sz w:val="20"/>
+                <w:szCs w:val="20"/>
+              </w:rPr>
+            </w:pPr>
+            <w:r>
+              <w:rPr>
+                <w:rFonts w:eastAsia="Times New Roman" w:cs="Times New Roman"/>
+                <w:color w:val="000000"/>
+                <w:sz w:val="20"/>
+                <w:szCs w:val="20"/>
+              </w:rPr>
+              <w:t>1.1</w:t>
+            </w:r>
+          </w:p>
+        </w:tc>
+        <w:tc>
+          <w:tcPr>
+            <w:tcW w:w="3841" w:type="dxa"/>
+            <w:tcBorders>
+              <w:top w:val="nil"/>
+              <w:left w:val="nil"/>
+              <w:bottom w:val="single" w:sz="4" w:space="0" w:color="auto"/>
+              <w:right w:val="single" w:sz="4" w:space="0" w:color="auto"/>
+            </w:tcBorders>
+            <w:shd w:val="clear" w:color="auto" w:fill="auto"/>
+            <w:noWrap/>
+            <w:vAlign w:val="center"/>
+            <w:hideMark/>
+          </w:tcPr>
+          <w:p>
+            <w:pPr>
+              <w:spacing w:before="20" w:after="20" w:line="240" w:lineRule="auto"/>
+              <w:jc w:val="left"/>
+              <w:rPr>
+                <w:rFonts w:eastAsia="Times New Roman" w:cs="Times New Roman"/>
+                <w:color w:val="000000"/>
+                <w:sz w:val="20"/>
+                <w:szCs w:val="20"/>
+              </w:rPr>
+            </w:pPr>
+            <w:r>
+              <w:rPr>
+                <w:rFonts w:eastAsia="Times New Roman" w:cs="Times New Roman"/>
+                <w:color w:val="000000"/>
+                <w:sz w:val="20"/>
+                <w:szCs w:val="20"/>
+              </w:rPr>
+              <w:t>Aluno Apoio Técnico - AT</w:t>
+            </w:r>
+          </w:p>
+        </w:tc>
+        <w:tc>
+          <w:tcPr>
+            <w:tcW w:w="1643" w:type="dxa"/>
+            <w:tcBorders>
+              <w:top w:val="nil"/>
+              <w:left w:val="nil"/>
+              <w:bottom w:val="single" w:sz="4" w:space="0" w:color="auto"/>
+              <w:right w:val="single" w:sz="4" w:space="0" w:color="auto"/>
+            </w:tcBorders>
+            <w:shd w:val="clear" w:color="auto" w:fill="auto"/>
+            <w:noWrap/>
+            <w:vAlign w:val="center"/>
+            <w:hideMark/>
+          </w:tcPr>
+          <w:p>
+            <w:pPr>
+              <w:spacing w:before="20" w:after="20" w:line="240" w:lineRule="auto"/>
+              <w:jc w:val="center"/>
+              <w:rPr>
+                <w:rFonts w:eastAsia="Times New Roman" w:cs="Times New Roman"/>
+                <w:color w:val="000000"/>
+                <w:sz w:val="20"/>
+                <w:szCs w:val="20"/>
+              </w:rPr>
+            </w:pPr>
+            <w:r>
+              <w:rPr>
+                <w:rFonts w:eastAsia="Times New Roman" w:cs="Times New Roman"/>
+                <w:color w:val="000000"/>
+                <w:sz w:val="20"/>
+                <w:szCs w:val="20"/>
+              </w:rPr>
+              <w:t xml:space="preserve"> R$        1.000,00 </w:t>
+            </w:r>
+          </w:p>
+        </w:tc>
+        <w:tc>
+          <w:tcPr>
+            <w:tcW w:w="0" w:type="auto"/>
+            <w:tcBorders>
+              <w:top w:val="nil"/>
+              <w:left w:val="nil"/>
+              <w:bottom w:val="single" w:sz="4" w:space="0" w:color="auto"/>
+              <w:right w:val="single" w:sz="4" w:space="0" w:color="auto"/>
+            </w:tcBorders>
+            <w:shd w:val="clear" w:color="auto" w:fill="auto"/>
+            <w:noWrap/>
+            <w:vAlign w:val="center"/>
+            <w:hideMark/>
+          </w:tcPr>
+          <w:p>
+            <w:pPr>
+              <w:spacing w:before="20" w:after="20" w:line="240" w:lineRule="auto"/>
+              <w:jc w:val="center"/>
+              <w:rPr>
+                <w:rFonts w:eastAsia="Times New Roman" w:cs="Times New Roman"/>
+                <w:color w:val="000000"/>
+                <w:sz w:val="20"/>
+                <w:szCs w:val="20"/>
+              </w:rPr>
+            </w:pPr>
+            <w:r>
+              <w:rPr>
+                <w:rFonts w:eastAsia="Times New Roman" w:cs="Times New Roman"/>
+                <w:color w:val="000000"/>
+                <w:sz w:val="20"/>
+                <w:szCs w:val="20"/>
+              </w:rPr>
+              <w:t>12</w:t>
+            </w:r>
+          </w:p>
+        </w:tc>
+        <w:tc>
+          <w:tcPr>
+            <w:tcW w:w="0" w:type="auto"/>
+            <w:tcBorders>
+              <w:top w:val="nil"/>
+              <w:left w:val="nil"/>
+              <w:bottom w:val="single" w:sz="4" w:space="0" w:color="auto"/>
+              <w:right w:val="single" w:sz="4" w:space="0" w:color="auto"/>
+            </w:tcBorders>
+            <w:shd w:val="clear" w:color="auto" w:fill="auto"/>
+            <w:noWrap/>
+            <w:vAlign w:val="center"/>
+            <w:hideMark/>
+          </w:tcPr>
+          <w:p>
+            <w:pPr>
+              <w:spacing w:before="20" w:after="20" w:line="240" w:lineRule="auto"/>
+              <w:jc w:val="center"/>
+              <w:rPr>
+                <w:rFonts w:eastAsia="Times New Roman" w:cs="Times New Roman"/>
+                <w:color w:val="000000"/>
+                <w:sz w:val="20"/>
+                <w:szCs w:val="20"/>
+              </w:rPr>
+            </w:pPr>
+            <w:r>
+              <w:rPr>
+                <w:rFonts w:eastAsia="Times New Roman" w:cs="Times New Roman"/>
+                <w:color w:val="000000"/>
+                <w:sz w:val="20"/>
+                <w:szCs w:val="20"/>
+              </w:rPr>
+              <w:t xml:space="preserve"> R$      12.000,00 </w:t>
+            </w:r>
+          </w:p>
+        </w:tc>
+      </w:tr>
+      <w:tr>
+        <w:trPr>
+          <w:jc w:val="center"/>
+        </w:trPr>
+        <w:tc>
+          <w:tcPr>
+            <w:tcW w:w="0" w:type="auto"/>
+            <w:tcBorders>
+              <w:top w:val="nil"/>
+              <w:left w:val="single" w:sz="4" w:space="0" w:color="auto"/>
+              <w:bottom w:val="single" w:sz="4" w:space="0" w:color="auto"/>
+              <w:right w:val="single" w:sz="4" w:space="0" w:color="auto"/>
+            </w:tcBorders>
+            <w:shd w:val="clear" w:color="auto" w:fill="auto"/>
+            <w:noWrap/>
+            <w:vAlign w:val="center"/>
+            <w:hideMark/>
+          </w:tcPr>
+          <w:p>
+            <w:pPr>
+              <w:spacing w:before="20" w:after="20" w:line="240" w:lineRule="auto"/>
+              <w:jc w:val="left"/>
+              <w:rPr>
+                <w:rFonts w:eastAsia="Times New Roman" w:cs="Times New Roman"/>
+                <w:color w:val="000000"/>
+                <w:sz w:val="20"/>
+                <w:szCs w:val="20"/>
+              </w:rPr>
+            </w:pPr>
+            <w:r>
+              <w:rPr>
+                <w:rFonts w:eastAsia="Times New Roman" w:cs="Times New Roman"/>
+                <w:color w:val="000000"/>
+                <w:sz w:val="20"/>
+                <w:szCs w:val="20"/>
+              </w:rPr>
+              <w:t>1.2</w:t>
+            </w:r>
+          </w:p>
+        </w:tc>
+        <w:tc>
+          <w:tcPr>
+            <w:tcW w:w="3841" w:type="dxa"/>
+            <w:tcBorders>
+              <w:top w:val="nil"/>
+              <w:left w:val="nil"/>
+              <w:bottom w:val="single" w:sz="4" w:space="0" w:color="auto"/>
+              <w:right w:val="single" w:sz="4" w:space="0" w:color="auto"/>
+            </w:tcBorders>
+            <w:shd w:val="clear" w:color="auto" w:fill="auto"/>
+            <w:noWrap/>
+            <w:vAlign w:val="center"/>
+            <w:hideMark/>
+          </w:tcPr>
+          <w:p>
+            <w:pPr>
+              <w:spacing w:before="20" w:after="20" w:line="240" w:lineRule="auto"/>
+              <w:jc w:val="left"/>
+              <w:rPr>
+                <w:rFonts w:eastAsia="Times New Roman" w:cs="Times New Roman"/>
+                <w:color w:val="000000"/>
+                <w:sz w:val="20"/>
+                <w:szCs w:val="20"/>
+              </w:rPr>
+            </w:pPr>
+            <w:r>
+              <w:rPr>
+                <w:rFonts w:eastAsia="Times New Roman" w:cs="Times New Roman"/>
+                <w:color w:val="000000"/>
+                <w:sz w:val="20"/>
+                <w:szCs w:val="20"/>
+              </w:rPr>
+              <w:t>Aluno graduação - IC / IT</w:t>
+            </w:r>
+          </w:p>
+        </w:tc>
+        <w:tc>
+          <w:tcPr>
+            <w:tcW w:w="1643" w:type="dxa"/>
+            <w:tcBorders>
+              <w:top w:val="nil"/>
+              <w:left w:val="nil"/>
+              <w:bottom w:val="single" w:sz="4" w:space="0" w:color="auto"/>
+              <w:right w:val="single" w:sz="4" w:space="0" w:color="auto"/>
+            </w:tcBorders>
+            <w:shd w:val="clear" w:color="auto" w:fill="auto"/>
+            <w:noWrap/>
+            <w:vAlign w:val="center"/>
+            <w:hideMark/>
+          </w:tcPr>
+          <w:p>
+            <w:pPr>
+              <w:spacing w:before="20" w:after="20" w:line="240" w:lineRule="auto"/>
+              <w:jc w:val="center"/>
+              <w:rPr>
+                <w:rFonts w:eastAsia="Times New Roman" w:cs="Times New Roman"/>
+                <w:color w:val="000000"/>
+                <w:sz w:val="20"/>
+                <w:szCs w:val="20"/>
+              </w:rPr>
+            </w:pPr>
+            <w:r>
+              <w:rPr>
+                <w:rFonts w:eastAsia="Times New Roman" w:cs="Times New Roman"/>
+                <w:color w:val="000000"/>
+                <w:sz w:val="20"/>
+                <w:szCs w:val="20"/>
+              </w:rPr>
+              <w:t xml:space="preserve"> R$           400,00 </w:t>
+            </w:r>
+          </w:p>
+        </w:tc>
+        <w:tc>
+          <w:tcPr>
+            <w:tcW w:w="0" w:type="auto"/>
+            <w:tcBorders>
+              <w:top w:val="nil"/>
+              <w:left w:val="nil"/>
+              <w:bottom w:val="single" w:sz="4" w:space="0" w:color="auto"/>
+              <w:right w:val="single" w:sz="4" w:space="0" w:color="auto"/>
+            </w:tcBorders>
+            <w:shd w:val="clear" w:color="auto" w:fill="auto"/>
+            <w:noWrap/>
+            <w:vAlign w:val="center"/>
+            <w:hideMark/>
+          </w:tcPr>
+          <w:p>
+            <w:pPr>
+              <w:spacing w:before="20" w:after="20" w:line="240" w:lineRule="auto"/>
+              <w:jc w:val="center"/>
+              <w:rPr>
+                <w:rFonts w:eastAsia="Times New Roman" w:cs="Times New Roman"/>
+                <w:color w:val="000000"/>
+                <w:sz w:val="20"/>
+                <w:szCs w:val="20"/>
+              </w:rPr>
+            </w:pPr>
+            <w:r>
+              <w:rPr>
+                <w:rFonts w:eastAsia="Times New Roman" w:cs="Times New Roman"/>
+                <w:color w:val="000000"/>
+                <w:sz w:val="20"/>
+                <w:szCs w:val="20"/>
+              </w:rPr>
+              <w:t>12</w:t>
+            </w:r>
+          </w:p>
+        </w:tc>
+        <w:tc>
+          <w:tcPr>
+            <w:tcW w:w="0" w:type="auto"/>
+            <w:tcBorders>
+              <w:top w:val="nil"/>
+              <w:left w:val="nil"/>
+              <w:bottom w:val="single" w:sz="4" w:space="0" w:color="auto"/>
+              <w:right w:val="single" w:sz="4" w:space="0" w:color="auto"/>
+            </w:tcBorders>
+            <w:shd w:val="clear" w:color="auto" w:fill="auto"/>
+            <w:noWrap/>
+            <w:vAlign w:val="center"/>
+            <w:hideMark/>
+          </w:tcPr>
+          <w:p>
+            <w:pPr>
+              <w:spacing w:before="20" w:after="20" w:line="240" w:lineRule="auto"/>
+              <w:jc w:val="center"/>
+              <w:rPr>
+                <w:rFonts w:eastAsia="Times New Roman" w:cs="Times New Roman"/>
+                <w:color w:val="000000"/>
+                <w:sz w:val="20"/>
+                <w:szCs w:val="20"/>
+              </w:rPr>
+            </w:pPr>
+            <w:r>
+              <w:rPr>
+                <w:rFonts w:eastAsia="Times New Roman" w:cs="Times New Roman"/>
+                <w:color w:val="000000"/>
+                <w:sz w:val="20"/>
+                <w:szCs w:val="20"/>
+              </w:rPr>
+              <w:t xml:space="preserve"> R$        4.800,00 </w:t>
+            </w:r>
+          </w:p>
+        </w:tc>
+      </w:tr>
+      <w:tr>
+        <w:trPr>
+          <w:jc w:val="center"/>
+        </w:trPr>
+        <w:tc>
+          <w:tcPr>
+            <w:tcW w:w="0" w:type="auto"/>
+            <w:tcBorders>
+              <w:top w:val="nil"/>
+              <w:left w:val="single" w:sz="4" w:space="0" w:color="auto"/>
+              <w:bottom w:val="single" w:sz="4" w:space="0" w:color="auto"/>
+              <w:right w:val="single" w:sz="4" w:space="0" w:color="auto"/>
+            </w:tcBorders>
+            <w:shd w:val="clear" w:color="BFBFBF" w:fill="D9D9D9"/>
+            <w:noWrap/>
+            <w:vAlign w:val="center"/>
+            <w:hideMark/>
+          </w:tcPr>
+          <w:p>
+            <w:pPr>
+              <w:spacing w:before="20" w:after="20" w:line="240" w:lineRule="auto"/>
+              <w:jc w:val="left"/>
+              <w:rPr>
+                <w:rFonts w:eastAsia="Times New Roman" w:cs="Times New Roman"/>
+                <w:b/>
+                <w:bCs/>
+                <w:color w:val="000000"/>
+                <w:sz w:val="20"/>
+                <w:szCs w:val="20"/>
+              </w:rPr>
+            </w:pPr>
+            <w:r>
+              <w:rPr>
+                <w:rFonts w:eastAsia="Times New Roman" w:cs="Times New Roman"/>
+                <w:b/>
+                <w:bCs/>
+                <w:color w:val="000000"/>
+                <w:sz w:val="20"/>
+                <w:szCs w:val="20"/>
+              </w:rPr>
+              <w:t>2</w:t>
+            </w:r>
+          </w:p>
+        </w:tc>
+        <w:tc>
+          <w:tcPr>
+            <w:tcW w:w="3841" w:type="dxa"/>
+            <w:tcBorders>
+              <w:top w:val="nil"/>
+              <w:left w:val="nil"/>
+              <w:bottom w:val="single" w:sz="4" w:space="0" w:color="auto"/>
+              <w:right w:val="nil"/>
+            </w:tcBorders>
+            <w:shd w:val="clear" w:color="BFBFBF" w:fill="D9D9D9"/>
+            <w:noWrap/>
+            <w:vAlign w:val="center"/>
+            <w:hideMark/>
+          </w:tcPr>
+          <w:p>
+            <w:pPr>
+              <w:spacing w:before="20" w:after="20" w:line="240" w:lineRule="auto"/>
+              <w:jc w:val="left"/>
+              <w:rPr>
+                <w:rFonts w:eastAsia="Times New Roman" w:cs="Times New Roman"/>
+                <w:b/>
+                <w:bCs/>
+                <w:color w:val="000000"/>
+                <w:sz w:val="20"/>
+                <w:szCs w:val="20"/>
+              </w:rPr>
+            </w:pPr>
+            <w:r>
+              <w:rPr>
+                <w:rFonts w:eastAsia="Times New Roman" w:cs="Times New Roman"/>
+                <w:b/>
+                <w:bCs/>
+                <w:color w:val="000000"/>
+                <w:sz w:val="20"/>
+                <w:szCs w:val="20"/>
+              </w:rPr>
+              <w:t>CAPITAL</w:t>
+            </w:r>
+          </w:p>
+        </w:tc>
+        <w:tc>
+          <w:tcPr>
+            <w:tcW w:w="1643" w:type="dxa"/>
+            <w:tcBorders>
+              <w:top w:val="nil"/>
+              <w:left w:val="nil"/>
+              <w:bottom w:val="single" w:sz="4" w:space="0" w:color="auto"/>
+              <w:right w:val="nil"/>
+            </w:tcBorders>
+            <w:shd w:val="clear" w:color="BFBFBF" w:fill="D9D9D9"/>
+            <w:noWrap/>
+            <w:vAlign w:val="center"/>
+            <w:hideMark/>
+          </w:tcPr>
+          <w:p>
+            <w:pPr>
+              <w:spacing w:before="20" w:after="20" w:line="240" w:lineRule="auto"/>
+              <w:jc w:val="left"/>
+              <w:rPr>
+                <w:rFonts w:eastAsia="Times New Roman" w:cs="Times New Roman"/>
+                <w:b/>
+                <w:bCs/>
+                <w:color w:val="000000"/>
+                <w:sz w:val="20"/>
+                <w:szCs w:val="20"/>
+              </w:rPr>
+            </w:pPr>
+            <w:r>
+              <w:rPr>
+                <w:rFonts w:eastAsia="Times New Roman" w:cs="Times New Roman"/>
+                <w:b/>
+                <w:bCs/>
+                <w:color w:val="000000"/>
+                <w:sz w:val="20"/>
+                <w:szCs w:val="20"/>
+              </w:rPr>
+              <w:t> </w:t>
+            </w:r>
+          </w:p>
+        </w:tc>
+        <w:tc>
+          <w:tcPr>
+            <w:tcW w:w="0" w:type="auto"/>
+            <w:tcBorders>
+              <w:top w:val="nil"/>
+              <w:left w:val="nil"/>
+              <w:bottom w:val="single" w:sz="4" w:space="0" w:color="auto"/>
+              <w:right w:val="single" w:sz="4" w:space="0" w:color="auto"/>
+            </w:tcBorders>
+            <w:shd w:val="clear" w:color="BFBFBF" w:fill="D9D9D9"/>
+            <w:noWrap/>
+            <w:vAlign w:val="center"/>
+            <w:hideMark/>
+          </w:tcPr>
+          <w:p>
+            <w:pPr>
+              <w:spacing w:before="20" w:after="20" w:line="240" w:lineRule="auto"/>
+              <w:jc w:val="left"/>
+              <w:rPr>
+                <w:rFonts w:eastAsia="Times New Roman" w:cs="Times New Roman"/>
+                <w:b/>
+                <w:bCs/>
+                <w:color w:val="000000"/>
+                <w:sz w:val="20"/>
+                <w:szCs w:val="20"/>
+              </w:rPr>
+            </w:pPr>
+            <w:r>
+              <w:rPr>
+                <w:rFonts w:eastAsia="Times New Roman" w:cs="Times New Roman"/>
+                <w:b/>
+                <w:bCs/>
+                <w:color w:val="000000"/>
+                <w:sz w:val="20"/>
+                <w:szCs w:val="20"/>
+              </w:rPr>
+              <w:t> </w:t>
+            </w:r>
+          </w:p>
+        </w:tc>
+        <w:tc>
+          <w:tcPr>
+            <w:tcW w:w="0" w:type="auto"/>
+            <w:tcBorders>
+              <w:top w:val="nil"/>
+              <w:left w:val="nil"/>
+              <w:bottom w:val="single" w:sz="4" w:space="0" w:color="auto"/>
+              <w:right w:val="single" w:sz="4" w:space="0" w:color="auto"/>
+            </w:tcBorders>
+            <w:shd w:val="clear" w:color="000000" w:fill="D9D9D9"/>
+            <w:noWrap/>
+            <w:vAlign w:val="center"/>
+            <w:hideMark/>
+          </w:tcPr>
+          <w:p>
+            <w:pPr>
+              <w:spacing w:before="20" w:after="20" w:line="240" w:lineRule="auto"/>
+              <w:jc w:val="center"/>
+              <w:rPr>
+                <w:rFonts w:eastAsia="Times New Roman" w:cs="Times New Roman"/>
+                <w:b/>
+                <w:bCs/>
+                <w:color w:val="FF0000"/>
+                <w:sz w:val="20"/>
+                <w:szCs w:val="20"/>
+              </w:rPr>
+            </w:pPr>
+            <w:r>
+              <w:rPr>
+                <w:rFonts w:eastAsia="Times New Roman" w:cs="Times New Roman"/>
+                <w:b/>
+                <w:bCs/>
+                <w:color w:val="FF0000"/>
+                <w:sz w:val="20"/>
+                <w:szCs w:val="20"/>
+              </w:rPr>
+              <w:t xml:space="preserve"> R$        7.881,07 </w:t>
+            </w:r>
+          </w:p>
+        </w:tc>
+      </w:tr>
+      <w:tr>
+        <w:trPr>
+          <w:jc w:val="center"/>
+        </w:trPr>
+        <w:tc>
+          <w:tcPr>
+            <w:tcW w:w="0" w:type="auto"/>
+            <w:tcBorders>
+              <w:top w:val="nil"/>
+              <w:left w:val="single" w:sz="4" w:space="0" w:color="auto"/>
+              <w:bottom w:val="single" w:sz="4" w:space="0" w:color="auto"/>
+              <w:right w:val="single" w:sz="4" w:space="0" w:color="auto"/>
+            </w:tcBorders>
+            <w:shd w:val="clear" w:color="auto" w:fill="auto"/>
+            <w:noWrap/>
+            <w:vAlign w:val="center"/>
+            <w:hideMark/>
+          </w:tcPr>
+          <w:p>
+            <w:pPr>
+              <w:spacing w:before="20" w:after="20" w:line="240" w:lineRule="auto"/>
+              <w:jc w:val="left"/>
+              <w:rPr>
+                <w:rFonts w:eastAsia="Times New Roman" w:cs="Times New Roman"/>
+                <w:color w:val="000000"/>
+                <w:sz w:val="20"/>
+                <w:szCs w:val="20"/>
+              </w:rPr>
+            </w:pPr>
+            <w:r>
+              <w:rPr>
+                <w:rFonts w:eastAsia="Times New Roman" w:cs="Times New Roman"/>
+                <w:color w:val="000000"/>
+                <w:sz w:val="20"/>
+                <w:szCs w:val="20"/>
+              </w:rPr>
+              <w:t>2.1</w:t>
+            </w:r>
+          </w:p>
+        </w:tc>
+        <w:tc>
+          <w:tcPr>
+            <w:tcW w:w="3841" w:type="dxa"/>
+            <w:tcBorders>
+              <w:top w:val="nil"/>
+              <w:left w:val="nil"/>
+              <w:bottom w:val="single" w:sz="4" w:space="0" w:color="auto"/>
+              <w:right w:val="single" w:sz="4" w:space="0" w:color="auto"/>
+            </w:tcBorders>
+            <w:shd w:val="clear" w:color="auto" w:fill="auto"/>
+            <w:noWrap/>
+            <w:vAlign w:val="center"/>
+            <w:hideMark/>
+          </w:tcPr>
+          <w:p>
+            <w:pPr>
+              <w:spacing w:before="20" w:after="20" w:line="240" w:lineRule="auto"/>
+              <w:jc w:val="left"/>
+              <w:rPr>
+                <w:rFonts w:eastAsia="Times New Roman" w:cs="Times New Roman"/>
+                <w:color w:val="000000"/>
+                <w:sz w:val="20"/>
+                <w:szCs w:val="20"/>
+              </w:rPr>
+            </w:pPr>
+            <w:r>
+              <w:rPr>
+                <w:rFonts w:eastAsia="Times New Roman" w:cs="Times New Roman"/>
+                <w:color w:val="000000"/>
+                <w:sz w:val="20"/>
+                <w:szCs w:val="20"/>
+              </w:rPr>
+              <w:t>SSD 240 GB para lab. modelagem comp.</w:t>
+            </w:r>
+          </w:p>
+        </w:tc>
+        <w:tc>
+          <w:tcPr>
+            <w:tcW w:w="1643" w:type="dxa"/>
+            <w:tcBorders>
+              <w:top w:val="nil"/>
+              <w:left w:val="nil"/>
+              <w:bottom w:val="single" w:sz="4" w:space="0" w:color="auto"/>
+              <w:right w:val="single" w:sz="4" w:space="0" w:color="auto"/>
+            </w:tcBorders>
+            <w:shd w:val="clear" w:color="auto" w:fill="auto"/>
+            <w:noWrap/>
+            <w:vAlign w:val="center"/>
+            <w:hideMark/>
+          </w:tcPr>
+          <w:p>
+            <w:pPr>
+              <w:spacing w:before="20" w:after="20" w:line="240" w:lineRule="auto"/>
+              <w:jc w:val="center"/>
+              <w:rPr>
+                <w:rFonts w:eastAsia="Times New Roman" w:cs="Times New Roman"/>
+                <w:color w:val="000000"/>
+                <w:sz w:val="20"/>
+                <w:szCs w:val="20"/>
+              </w:rPr>
+            </w:pPr>
+            <w:r>
+              <w:rPr>
+                <w:rFonts w:eastAsia="Times New Roman" w:cs="Times New Roman"/>
+                <w:color w:val="000000"/>
+                <w:sz w:val="20"/>
+                <w:szCs w:val="20"/>
+              </w:rPr>
+              <w:t xml:space="preserve"> R$           220,00 </w:t>
+            </w:r>
+          </w:p>
+        </w:tc>
+        <w:tc>
+          <w:tcPr>
+            <w:tcW w:w="0" w:type="auto"/>
+            <w:tcBorders>
+              <w:top w:val="nil"/>
+              <w:left w:val="nil"/>
+              <w:bottom w:val="single" w:sz="4" w:space="0" w:color="auto"/>
+              <w:right w:val="single" w:sz="4" w:space="0" w:color="auto"/>
+            </w:tcBorders>
+            <w:shd w:val="clear" w:color="auto" w:fill="auto"/>
+            <w:noWrap/>
+            <w:vAlign w:val="center"/>
+            <w:hideMark/>
+          </w:tcPr>
+          <w:p>
+            <w:pPr>
+              <w:spacing w:before="20" w:after="20" w:line="240" w:lineRule="auto"/>
+              <w:jc w:val="center"/>
+              <w:rPr>
+                <w:rFonts w:eastAsia="Times New Roman" w:cs="Times New Roman"/>
+                <w:color w:val="000000"/>
+                <w:sz w:val="20"/>
+                <w:szCs w:val="20"/>
+              </w:rPr>
+            </w:pPr>
+            <w:r>
+              <w:rPr>
+                <w:rFonts w:eastAsia="Times New Roman" w:cs="Times New Roman"/>
+                <w:color w:val="000000"/>
+                <w:sz w:val="20"/>
+                <w:szCs w:val="20"/>
+              </w:rPr>
+              <w:t>1</w:t>
+            </w:r>
+          </w:p>
+        </w:tc>
+        <w:tc>
+          <w:tcPr>
+            <w:tcW w:w="0" w:type="auto"/>
+            <w:tcBorders>
+              <w:top w:val="nil"/>
+              <w:left w:val="nil"/>
+              <w:bottom w:val="single" w:sz="4" w:space="0" w:color="auto"/>
+              <w:right w:val="single" w:sz="4" w:space="0" w:color="auto"/>
+            </w:tcBorders>
+            <w:shd w:val="clear" w:color="auto" w:fill="auto"/>
+            <w:noWrap/>
+            <w:vAlign w:val="center"/>
+            <w:hideMark/>
+          </w:tcPr>
+          <w:p>
+            <w:pPr>
+              <w:spacing w:before="20" w:after="20" w:line="240" w:lineRule="auto"/>
+              <w:jc w:val="center"/>
+              <w:rPr>
+                <w:rFonts w:eastAsia="Times New Roman" w:cs="Times New Roman"/>
+                <w:color w:val="000000"/>
+                <w:sz w:val="20"/>
+                <w:szCs w:val="20"/>
+              </w:rPr>
+            </w:pPr>
+            <w:r>
+              <w:rPr>
+                <w:rFonts w:eastAsia="Times New Roman" w:cs="Times New Roman"/>
+                <w:color w:val="000000"/>
+                <w:sz w:val="20"/>
+                <w:szCs w:val="20"/>
+              </w:rPr>
+              <w:t xml:space="preserve"> R$           220,00 </w:t>
+            </w:r>
+          </w:p>
+        </w:tc>
+      </w:tr>
+      <w:tr>
+        <w:trPr>
+          <w:jc w:val="center"/>
+        </w:trPr>
+        <w:tc>
+          <w:tcPr>
+            <w:tcW w:w="0" w:type="auto"/>
+            <w:tcBorders>
+              <w:top w:val="nil"/>
+              <w:left w:val="single" w:sz="4" w:space="0" w:color="auto"/>
+              <w:bottom w:val="single" w:sz="4" w:space="0" w:color="auto"/>
+              <w:right w:val="single" w:sz="4" w:space="0" w:color="auto"/>
+            </w:tcBorders>
+            <w:shd w:val="clear" w:color="auto" w:fill="auto"/>
+            <w:noWrap/>
+            <w:vAlign w:val="center"/>
+            <w:hideMark/>
+          </w:tcPr>
+          <w:p>
+            <w:pPr>
+              <w:spacing w:before="20" w:after="20" w:line="240" w:lineRule="auto"/>
+              <w:jc w:val="left"/>
+              <w:rPr>
+                <w:rFonts w:eastAsia="Times New Roman" w:cs="Times New Roman"/>
+                <w:color w:val="000000"/>
+                <w:sz w:val="20"/>
+                <w:szCs w:val="20"/>
+              </w:rPr>
+            </w:pPr>
+            <w:r>
+              <w:rPr>
+                <w:rFonts w:eastAsia="Times New Roman" w:cs="Times New Roman"/>
+                <w:color w:val="000000"/>
+                <w:sz w:val="20"/>
+                <w:szCs w:val="20"/>
+              </w:rPr>
+              <w:t>2.2</w:t>
+            </w:r>
+          </w:p>
+        </w:tc>
+        <w:tc>
+          <w:tcPr>
+            <w:tcW w:w="3841" w:type="dxa"/>
+            <w:tcBorders>
+              <w:top w:val="nil"/>
+              <w:left w:val="nil"/>
+              <w:bottom w:val="single" w:sz="4" w:space="0" w:color="auto"/>
+              <w:right w:val="single" w:sz="4" w:space="0" w:color="auto"/>
+            </w:tcBorders>
+            <w:shd w:val="clear" w:color="auto" w:fill="auto"/>
+            <w:noWrap/>
+            <w:vAlign w:val="center"/>
+            <w:hideMark/>
+          </w:tcPr>
+          <w:p>
+            <w:pPr>
+              <w:spacing w:before="20" w:after="20" w:line="240" w:lineRule="auto"/>
+              <w:jc w:val="left"/>
+              <w:rPr>
+                <w:rFonts w:eastAsia="Times New Roman" w:cs="Times New Roman"/>
+                <w:color w:val="000000"/>
+                <w:sz w:val="20"/>
+                <w:szCs w:val="20"/>
+              </w:rPr>
+            </w:pPr>
+            <w:r>
+              <w:rPr>
+                <w:rFonts w:eastAsia="Times New Roman" w:cs="Times New Roman"/>
+                <w:color w:val="000000"/>
+                <w:sz w:val="20"/>
+                <w:szCs w:val="20"/>
+              </w:rPr>
+              <w:t>Memória RAM DDR3 8GB</w:t>
+            </w:r>
+          </w:p>
+        </w:tc>
+        <w:tc>
+          <w:tcPr>
+            <w:tcW w:w="1643" w:type="dxa"/>
+            <w:tcBorders>
+              <w:top w:val="nil"/>
+              <w:left w:val="nil"/>
+              <w:bottom w:val="single" w:sz="4" w:space="0" w:color="auto"/>
+              <w:right w:val="single" w:sz="4" w:space="0" w:color="auto"/>
+            </w:tcBorders>
+            <w:shd w:val="clear" w:color="auto" w:fill="auto"/>
+            <w:noWrap/>
+            <w:vAlign w:val="center"/>
+            <w:hideMark/>
+          </w:tcPr>
+          <w:p>
+            <w:pPr>
+              <w:spacing w:before="20" w:after="20" w:line="240" w:lineRule="auto"/>
+              <w:jc w:val="center"/>
+              <w:rPr>
+                <w:rFonts w:eastAsia="Times New Roman" w:cs="Times New Roman"/>
+                <w:color w:val="000000"/>
+                <w:sz w:val="20"/>
+                <w:szCs w:val="20"/>
+              </w:rPr>
+            </w:pPr>
+            <w:r>
+              <w:rPr>
+                <w:rFonts w:eastAsia="Times New Roman" w:cs="Times New Roman"/>
+                <w:color w:val="000000"/>
+                <w:sz w:val="20"/>
+                <w:szCs w:val="20"/>
+              </w:rPr>
+              <w:t xml:space="preserve"> R$           195,00 </w:t>
+            </w:r>
+          </w:p>
+        </w:tc>
+        <w:tc>
+          <w:tcPr>
+            <w:tcW w:w="0" w:type="auto"/>
+            <w:tcBorders>
+              <w:top w:val="nil"/>
+              <w:left w:val="nil"/>
+              <w:bottom w:val="single" w:sz="4" w:space="0" w:color="auto"/>
+              <w:right w:val="single" w:sz="4" w:space="0" w:color="auto"/>
+            </w:tcBorders>
+            <w:shd w:val="clear" w:color="auto" w:fill="auto"/>
+            <w:noWrap/>
+            <w:vAlign w:val="center"/>
+            <w:hideMark/>
+          </w:tcPr>
+          <w:p>
+            <w:pPr>
+              <w:spacing w:before="20" w:after="20" w:line="240" w:lineRule="auto"/>
+              <w:jc w:val="center"/>
+              <w:rPr>
+                <w:rFonts w:eastAsia="Times New Roman" w:cs="Times New Roman"/>
+                <w:color w:val="000000"/>
+                <w:sz w:val="20"/>
+                <w:szCs w:val="20"/>
+              </w:rPr>
+            </w:pPr>
+            <w:r>
+              <w:rPr>
+                <w:rFonts w:eastAsia="Times New Roman" w:cs="Times New Roman"/>
+                <w:color w:val="000000"/>
+                <w:sz w:val="20"/>
+                <w:szCs w:val="20"/>
+              </w:rPr>
+              <w:t>1</w:t>
+            </w:r>
+          </w:p>
+        </w:tc>
+        <w:tc>
+          <w:tcPr>
+            <w:tcW w:w="0" w:type="auto"/>
+            <w:tcBorders>
+              <w:top w:val="nil"/>
+              <w:left w:val="nil"/>
+              <w:bottom w:val="single" w:sz="4" w:space="0" w:color="auto"/>
+              <w:right w:val="single" w:sz="4" w:space="0" w:color="auto"/>
+            </w:tcBorders>
+            <w:shd w:val="clear" w:color="auto" w:fill="auto"/>
+            <w:noWrap/>
+            <w:vAlign w:val="center"/>
+            <w:hideMark/>
+          </w:tcPr>
+          <w:p>
+            <w:pPr>
+              <w:spacing w:before="20" w:after="20" w:line="240" w:lineRule="auto"/>
+              <w:jc w:val="center"/>
+              <w:rPr>
+                <w:rFonts w:eastAsia="Times New Roman" w:cs="Times New Roman"/>
+                <w:color w:val="000000"/>
+                <w:sz w:val="20"/>
+                <w:szCs w:val="20"/>
+              </w:rPr>
+            </w:pPr>
+            <w:r>
+              <w:rPr>
+                <w:rFonts w:eastAsia="Times New Roman" w:cs="Times New Roman"/>
+                <w:color w:val="000000"/>
+                <w:sz w:val="20"/>
+                <w:szCs w:val="20"/>
+              </w:rPr>
+              <w:t xml:space="preserve"> R$           195,00 </w:t>
+            </w:r>
+          </w:p>
+        </w:tc>
+      </w:tr>
+      <w:tr>
+        <w:trPr>
+          <w:jc w:val="center"/>
+        </w:trPr>
+        <w:tc>
+          <w:tcPr>
+            <w:tcW w:w="0" w:type="auto"/>
+            <w:tcBorders>
+              <w:top w:val="nil"/>
+              <w:left w:val="single" w:sz="4" w:space="0" w:color="auto"/>
+              <w:bottom w:val="single" w:sz="4" w:space="0" w:color="auto"/>
+              <w:right w:val="single" w:sz="4" w:space="0" w:color="auto"/>
+            </w:tcBorders>
+            <w:shd w:val="clear" w:color="auto" w:fill="auto"/>
+            <w:noWrap/>
+            <w:vAlign w:val="center"/>
+            <w:hideMark/>
+          </w:tcPr>
+          <w:p>
+            <w:pPr>
+              <w:spacing w:before="20" w:after="20" w:line="240" w:lineRule="auto"/>
+              <w:jc w:val="left"/>
+              <w:rPr>
+                <w:rFonts w:eastAsia="Times New Roman" w:cs="Times New Roman"/>
+                <w:color w:val="000000"/>
+                <w:sz w:val="20"/>
+                <w:szCs w:val="20"/>
+              </w:rPr>
+            </w:pPr>
+            <w:r>
+              <w:rPr>
+                <w:rFonts w:eastAsia="Times New Roman" w:cs="Times New Roman"/>
+                <w:color w:val="000000"/>
+                <w:sz w:val="20"/>
+                <w:szCs w:val="20"/>
+              </w:rPr>
+              <w:t>2.3</w:t>
+            </w:r>
+          </w:p>
+        </w:tc>
+        <w:tc>
+          <w:tcPr>
+            <w:tcW w:w="3841" w:type="dxa"/>
+            <w:tcBorders>
+              <w:top w:val="nil"/>
+              <w:left w:val="nil"/>
+              <w:bottom w:val="single" w:sz="4" w:space="0" w:color="auto"/>
+              <w:right w:val="single" w:sz="4" w:space="0" w:color="auto"/>
+            </w:tcBorders>
+            <w:shd w:val="clear" w:color="auto" w:fill="auto"/>
+            <w:noWrap/>
+            <w:vAlign w:val="center"/>
+            <w:hideMark/>
+          </w:tcPr>
+          <w:p>
+            <w:pPr>
+              <w:spacing w:before="20" w:after="20" w:line="240" w:lineRule="auto"/>
+              <w:jc w:val="left"/>
+              <w:rPr>
+                <w:rFonts w:eastAsia="Times New Roman" w:cs="Times New Roman"/>
+                <w:color w:val="000000"/>
+                <w:sz w:val="20"/>
+                <w:szCs w:val="20"/>
+              </w:rPr>
+            </w:pPr>
+            <w:r>
+              <w:rPr>
+                <w:rFonts w:eastAsia="Times New Roman" w:cs="Times New Roman"/>
+                <w:color w:val="000000"/>
+                <w:sz w:val="20"/>
+                <w:szCs w:val="20"/>
+              </w:rPr>
+              <w:t>Pacote Office 2021</w:t>
+            </w:r>
+          </w:p>
+        </w:tc>
+        <w:tc>
+          <w:tcPr>
+            <w:tcW w:w="1643" w:type="dxa"/>
+            <w:tcBorders>
+              <w:top w:val="nil"/>
+              <w:left w:val="nil"/>
+              <w:bottom w:val="single" w:sz="4" w:space="0" w:color="auto"/>
+              <w:right w:val="single" w:sz="4" w:space="0" w:color="auto"/>
+            </w:tcBorders>
+            <w:shd w:val="clear" w:color="auto" w:fill="auto"/>
+            <w:noWrap/>
+            <w:vAlign w:val="center"/>
+            <w:hideMark/>
+          </w:tcPr>
+          <w:p>
+            <w:pPr>
+              <w:spacing w:before="20" w:after="20" w:line="240" w:lineRule="auto"/>
+              <w:jc w:val="center"/>
+              <w:rPr>
+                <w:rFonts w:eastAsia="Times New Roman" w:cs="Times New Roman"/>
+                <w:color w:val="000000"/>
+                <w:sz w:val="20"/>
+                <w:szCs w:val="20"/>
+              </w:rPr>
+            </w:pPr>
+            <w:r>
+              <w:rPr>
+                <w:rFonts w:eastAsia="Times New Roman" w:cs="Times New Roman"/>
+                <w:color w:val="000000"/>
+                <w:sz w:val="20"/>
+                <w:szCs w:val="20"/>
+              </w:rPr>
+              <w:t xml:space="preserve"> R$           768,07 </w:t>
+            </w:r>
+          </w:p>
+        </w:tc>
+        <w:tc>
+          <w:tcPr>
+            <w:tcW w:w="0" w:type="auto"/>
+            <w:tcBorders>
+              <w:top w:val="nil"/>
+              <w:left w:val="nil"/>
+              <w:bottom w:val="single" w:sz="4" w:space="0" w:color="auto"/>
+              <w:right w:val="single" w:sz="4" w:space="0" w:color="auto"/>
+            </w:tcBorders>
+            <w:shd w:val="clear" w:color="auto" w:fill="auto"/>
+            <w:noWrap/>
+            <w:vAlign w:val="center"/>
+            <w:hideMark/>
+          </w:tcPr>
+          <w:p>
+            <w:pPr>
+              <w:spacing w:before="20" w:after="20" w:line="240" w:lineRule="auto"/>
+              <w:jc w:val="center"/>
+              <w:rPr>
+                <w:rFonts w:eastAsia="Times New Roman" w:cs="Times New Roman"/>
+                <w:color w:val="000000"/>
+                <w:sz w:val="20"/>
+                <w:szCs w:val="20"/>
+              </w:rPr>
+            </w:pPr>
+            <w:r>
+              <w:rPr>
+                <w:rFonts w:eastAsia="Times New Roman" w:cs="Times New Roman"/>
+                <w:color w:val="000000"/>
+                <w:sz w:val="20"/>
+                <w:szCs w:val="20"/>
+              </w:rPr>
+              <w:t>1</w:t>
+            </w:r>
+          </w:p>
+        </w:tc>
+        <w:tc>
+          <w:tcPr>
+            <w:tcW w:w="0" w:type="auto"/>
+            <w:tcBorders>
+              <w:top w:val="nil"/>
+              <w:left w:val="nil"/>
+              <w:bottom w:val="single" w:sz="4" w:space="0" w:color="auto"/>
+              <w:right w:val="single" w:sz="4" w:space="0" w:color="auto"/>
+            </w:tcBorders>
+            <w:shd w:val="clear" w:color="auto" w:fill="auto"/>
+            <w:noWrap/>
+            <w:vAlign w:val="center"/>
+            <w:hideMark/>
+          </w:tcPr>
+          <w:p>
+            <w:pPr>
+              <w:spacing w:before="20" w:after="20" w:line="240" w:lineRule="auto"/>
+              <w:jc w:val="center"/>
+              <w:rPr>
+                <w:rFonts w:eastAsia="Times New Roman" w:cs="Times New Roman"/>
+                <w:color w:val="000000"/>
+                <w:sz w:val="20"/>
+                <w:szCs w:val="20"/>
+              </w:rPr>
+            </w:pPr>
+            <w:r>
+              <w:rPr>
+                <w:rFonts w:eastAsia="Times New Roman" w:cs="Times New Roman"/>
+                <w:color w:val="000000"/>
+                <w:sz w:val="20"/>
+                <w:szCs w:val="20"/>
+              </w:rPr>
+              <w:t xml:space="preserve"> R$           768,07 </w:t>
+            </w:r>
+          </w:p>
+        </w:tc>
+      </w:tr>
+      <w:tr>
+        <w:trPr>
+          <w:jc w:val="center"/>
+        </w:trPr>
+        <w:tc>
+          <w:tcPr>
+            <w:tcW w:w="0" w:type="auto"/>
+            <w:tcBorders>
+              <w:top w:val="nil"/>
+              <w:left w:val="single" w:sz="4" w:space="0" w:color="auto"/>
+              <w:bottom w:val="single" w:sz="4" w:space="0" w:color="auto"/>
+              <w:right w:val="single" w:sz="4" w:space="0" w:color="auto"/>
+            </w:tcBorders>
+            <w:shd w:val="clear" w:color="auto" w:fill="auto"/>
+            <w:noWrap/>
+            <w:vAlign w:val="center"/>
+            <w:hideMark/>
+          </w:tcPr>
+          <w:p>
+            <w:pPr>
+              <w:spacing w:before="20" w:after="20" w:line="240" w:lineRule="auto"/>
+              <w:jc w:val="left"/>
+              <w:rPr>
+                <w:rFonts w:eastAsia="Times New Roman" w:cs="Times New Roman"/>
+                <w:color w:val="000000"/>
+                <w:sz w:val="20"/>
+                <w:szCs w:val="20"/>
+              </w:rPr>
+            </w:pPr>
+            <w:r>
+              <w:rPr>
+                <w:rFonts w:eastAsia="Times New Roman" w:cs="Times New Roman"/>
+                <w:color w:val="000000"/>
+                <w:sz w:val="20"/>
+                <w:szCs w:val="20"/>
+              </w:rPr>
+              <w:t>2.4</w:t>
+            </w:r>
+          </w:p>
+        </w:tc>
+        <w:tc>
+          <w:tcPr>
+            <w:tcW w:w="3841" w:type="dxa"/>
+            <w:tcBorders>
+              <w:top w:val="nil"/>
+              <w:left w:val="nil"/>
+              <w:bottom w:val="single" w:sz="4" w:space="0" w:color="auto"/>
+              <w:right w:val="single" w:sz="4" w:space="0" w:color="auto"/>
+            </w:tcBorders>
+            <w:shd w:val="clear" w:color="auto" w:fill="auto"/>
+            <w:noWrap/>
+            <w:vAlign w:val="center"/>
+            <w:hideMark/>
+          </w:tcPr>
+          <w:p>
+            <w:pPr>
+              <w:spacing w:before="20" w:after="20" w:line="240" w:lineRule="auto"/>
+              <w:jc w:val="left"/>
+              <w:rPr>
+                <w:rFonts w:eastAsia="Times New Roman" w:cs="Times New Roman"/>
+                <w:color w:val="000000"/>
+                <w:sz w:val="20"/>
+                <w:szCs w:val="20"/>
+              </w:rPr>
+            </w:pPr>
+            <w:r>
+              <w:rPr>
+                <w:rFonts w:eastAsia="Times New Roman" w:cs="Times New Roman"/>
+                <w:color w:val="000000"/>
+                <w:sz w:val="20"/>
+                <w:szCs w:val="20"/>
+              </w:rPr>
+              <w:t>Licença Windows</w:t>
+            </w:r>
+          </w:p>
+        </w:tc>
+        <w:tc>
+          <w:tcPr>
+            <w:tcW w:w="1643" w:type="dxa"/>
+            <w:tcBorders>
+              <w:top w:val="nil"/>
+              <w:left w:val="nil"/>
+              <w:bottom w:val="single" w:sz="4" w:space="0" w:color="auto"/>
+              <w:right w:val="single" w:sz="4" w:space="0" w:color="auto"/>
+            </w:tcBorders>
+            <w:shd w:val="clear" w:color="auto" w:fill="auto"/>
+            <w:noWrap/>
+            <w:vAlign w:val="center"/>
+            <w:hideMark/>
+          </w:tcPr>
+          <w:p>
+            <w:pPr>
+              <w:spacing w:before="20" w:after="20" w:line="240" w:lineRule="auto"/>
+              <w:jc w:val="center"/>
+              <w:rPr>
+                <w:rFonts w:eastAsia="Times New Roman" w:cs="Times New Roman"/>
+                <w:color w:val="000000"/>
+                <w:sz w:val="20"/>
+                <w:szCs w:val="20"/>
+              </w:rPr>
+            </w:pPr>
+            <w:r>
+              <w:rPr>
+                <w:rFonts w:eastAsia="Times New Roman" w:cs="Times New Roman"/>
+                <w:color w:val="000000"/>
+                <w:sz w:val="20"/>
+                <w:szCs w:val="20"/>
+              </w:rPr>
+              <w:t xml:space="preserve"> R$        1.099,00 </w:t>
+            </w:r>
+          </w:p>
+        </w:tc>
+        <w:tc>
+          <w:tcPr>
+            <w:tcW w:w="0" w:type="auto"/>
+            <w:tcBorders>
+              <w:top w:val="nil"/>
+              <w:left w:val="nil"/>
+              <w:bottom w:val="single" w:sz="4" w:space="0" w:color="auto"/>
+              <w:right w:val="single" w:sz="4" w:space="0" w:color="auto"/>
+            </w:tcBorders>
+            <w:shd w:val="clear" w:color="auto" w:fill="auto"/>
+            <w:noWrap/>
+            <w:vAlign w:val="center"/>
+            <w:hideMark/>
+          </w:tcPr>
+          <w:p>
+            <w:pPr>
+              <w:spacing w:before="20" w:after="20" w:line="240" w:lineRule="auto"/>
+              <w:jc w:val="center"/>
+              <w:rPr>
+                <w:rFonts w:eastAsia="Times New Roman" w:cs="Times New Roman"/>
+                <w:color w:val="000000"/>
+                <w:sz w:val="20"/>
+                <w:szCs w:val="20"/>
+              </w:rPr>
+            </w:pPr>
+            <w:r>
+              <w:rPr>
+                <w:rFonts w:eastAsia="Times New Roman" w:cs="Times New Roman"/>
+                <w:color w:val="000000"/>
+                <w:sz w:val="20"/>
+                <w:szCs w:val="20"/>
+              </w:rPr>
+              <w:t>2</w:t>
+            </w:r>
+          </w:p>
+        </w:tc>
+        <w:tc>
+          <w:tcPr>
+            <w:tcW w:w="0" w:type="auto"/>
+            <w:tcBorders>
+              <w:top w:val="nil"/>
+              <w:left w:val="nil"/>
+              <w:bottom w:val="single" w:sz="4" w:space="0" w:color="auto"/>
+              <w:right w:val="single" w:sz="4" w:space="0" w:color="auto"/>
+            </w:tcBorders>
+            <w:shd w:val="clear" w:color="auto" w:fill="auto"/>
+            <w:noWrap/>
+            <w:vAlign w:val="center"/>
+            <w:hideMark/>
+          </w:tcPr>
+          <w:p>
+            <w:pPr>
+              <w:spacing w:before="20" w:after="20" w:line="240" w:lineRule="auto"/>
+              <w:jc w:val="center"/>
+              <w:rPr>
+                <w:rFonts w:eastAsia="Times New Roman" w:cs="Times New Roman"/>
+                <w:color w:val="000000"/>
+                <w:sz w:val="20"/>
+                <w:szCs w:val="20"/>
+              </w:rPr>
+            </w:pPr>
+            <w:r>
+              <w:rPr>
+                <w:rFonts w:eastAsia="Times New Roman" w:cs="Times New Roman"/>
+                <w:color w:val="000000"/>
+                <w:sz w:val="20"/>
+                <w:szCs w:val="20"/>
+              </w:rPr>
+              <w:t xml:space="preserve"> R$        2.198,00 </w:t>
+            </w:r>
+          </w:p>
+        </w:tc>
+      </w:tr>
+      <w:tr>
+        <w:trPr>
+          <w:jc w:val="center"/>
+        </w:trPr>
+        <w:tc>
+          <w:tcPr>
+            <w:tcW w:w="0" w:type="auto"/>
+            <w:tcBorders>
+              <w:top w:val="nil"/>
+              <w:left w:val="single" w:sz="4" w:space="0" w:color="auto"/>
+              <w:bottom w:val="single" w:sz="4" w:space="0" w:color="auto"/>
+              <w:right w:val="single" w:sz="4" w:space="0" w:color="auto"/>
+            </w:tcBorders>
+            <w:shd w:val="clear" w:color="auto" w:fill="auto"/>
+            <w:noWrap/>
+            <w:vAlign w:val="center"/>
+            <w:hideMark/>
+          </w:tcPr>
+          <w:p>
+            <w:pPr>
+              <w:spacing w:before="20" w:after="20" w:line="240" w:lineRule="auto"/>
+              <w:jc w:val="left"/>
+              <w:rPr>
+                <w:rFonts w:eastAsia="Times New Roman" w:cs="Times New Roman"/>
+                <w:color w:val="000000"/>
+                <w:sz w:val="20"/>
+                <w:szCs w:val="20"/>
+              </w:rPr>
+            </w:pPr>
+            <w:r>
+              <w:rPr>
+                <w:rFonts w:eastAsia="Times New Roman" w:cs="Times New Roman"/>
+                <w:color w:val="000000"/>
+                <w:sz w:val="20"/>
+                <w:szCs w:val="20"/>
+              </w:rPr>
+              <w:t>2.5</w:t>
+            </w:r>
+          </w:p>
+        </w:tc>
+        <w:tc>
+          <w:tcPr>
+            <w:tcW w:w="3841" w:type="dxa"/>
+            <w:tcBorders>
+              <w:top w:val="nil"/>
+              <w:left w:val="nil"/>
+              <w:bottom w:val="single" w:sz="4" w:space="0" w:color="auto"/>
+              <w:right w:val="single" w:sz="4" w:space="0" w:color="auto"/>
+            </w:tcBorders>
+            <w:shd w:val="clear" w:color="auto" w:fill="auto"/>
+            <w:noWrap/>
+            <w:vAlign w:val="center"/>
+            <w:hideMark/>
+          </w:tcPr>
+          <w:p>
+            <w:pPr>
+              <w:spacing w:before="20" w:after="20" w:line="240" w:lineRule="auto"/>
+              <w:jc w:val="left"/>
+              <w:rPr>
+                <w:rFonts w:eastAsia="Times New Roman" w:cs="Times New Roman"/>
+                <w:color w:val="000000"/>
+                <w:sz w:val="20"/>
+                <w:szCs w:val="20"/>
+              </w:rPr>
+            </w:pPr>
+            <w:r>
+              <w:rPr>
+                <w:rFonts w:eastAsia="Times New Roman" w:cs="Times New Roman"/>
+                <w:color w:val="000000"/>
+                <w:sz w:val="20"/>
+                <w:szCs w:val="20"/>
+              </w:rPr>
+              <w:t>Notebook</w:t>
+            </w:r>
+          </w:p>
+        </w:tc>
+        <w:tc>
+          <w:tcPr>
+            <w:tcW w:w="1643" w:type="dxa"/>
+            <w:tcBorders>
+              <w:top w:val="nil"/>
+              <w:left w:val="nil"/>
+              <w:bottom w:val="single" w:sz="4" w:space="0" w:color="auto"/>
+              <w:right w:val="single" w:sz="4" w:space="0" w:color="auto"/>
+            </w:tcBorders>
+            <w:shd w:val="clear" w:color="auto" w:fill="auto"/>
+            <w:noWrap/>
+            <w:vAlign w:val="center"/>
+            <w:hideMark/>
+          </w:tcPr>
+          <w:p>
+            <w:pPr>
+              <w:spacing w:before="20" w:after="20" w:line="240" w:lineRule="auto"/>
+              <w:jc w:val="center"/>
+              <w:rPr>
+                <w:rFonts w:eastAsia="Times New Roman" w:cs="Times New Roman"/>
+                <w:color w:val="000000"/>
+                <w:sz w:val="20"/>
+                <w:szCs w:val="20"/>
+              </w:rPr>
+            </w:pPr>
+            <w:r>
+              <w:rPr>
+                <w:rFonts w:eastAsia="Times New Roman" w:cs="Times New Roman"/>
+                <w:color w:val="000000"/>
+                <w:sz w:val="20"/>
+                <w:szCs w:val="20"/>
+              </w:rPr>
+              <w:t xml:space="preserve"> R$        4.500,00 </w:t>
+            </w:r>
+          </w:p>
+        </w:tc>
+        <w:tc>
+          <w:tcPr>
+            <w:tcW w:w="0" w:type="auto"/>
+            <w:tcBorders>
+              <w:top w:val="nil"/>
+              <w:left w:val="nil"/>
+              <w:bottom w:val="single" w:sz="4" w:space="0" w:color="auto"/>
+              <w:right w:val="single" w:sz="4" w:space="0" w:color="auto"/>
+            </w:tcBorders>
+            <w:shd w:val="clear" w:color="auto" w:fill="auto"/>
+            <w:noWrap/>
+            <w:vAlign w:val="center"/>
+            <w:hideMark/>
+          </w:tcPr>
+          <w:p>
+            <w:pPr>
+              <w:spacing w:before="20" w:after="20" w:line="240" w:lineRule="auto"/>
+              <w:jc w:val="center"/>
+              <w:rPr>
+                <w:rFonts w:eastAsia="Times New Roman" w:cs="Times New Roman"/>
+                <w:color w:val="000000"/>
+                <w:sz w:val="20"/>
+                <w:szCs w:val="20"/>
+              </w:rPr>
+            </w:pPr>
+            <w:r>
+              <w:rPr>
+                <w:rFonts w:eastAsia="Times New Roman" w:cs="Times New Roman"/>
+                <w:color w:val="000000"/>
+                <w:sz w:val="20"/>
+                <w:szCs w:val="20"/>
+              </w:rPr>
+              <w:t>1</w:t>
+            </w:r>
+          </w:p>
+        </w:tc>
+        <w:tc>
+          <w:tcPr>
+            <w:tcW w:w="0" w:type="auto"/>
+            <w:tcBorders>
+              <w:top w:val="nil"/>
+              <w:left w:val="nil"/>
+              <w:bottom w:val="single" w:sz="4" w:space="0" w:color="auto"/>
+              <w:right w:val="single" w:sz="4" w:space="0" w:color="auto"/>
+            </w:tcBorders>
+            <w:shd w:val="clear" w:color="auto" w:fill="auto"/>
+            <w:noWrap/>
+            <w:vAlign w:val="center"/>
+            <w:hideMark/>
+          </w:tcPr>
+          <w:p>
+            <w:pPr>
+              <w:spacing w:before="20" w:after="20" w:line="240" w:lineRule="auto"/>
+              <w:jc w:val="center"/>
+              <w:rPr>
+                <w:rFonts w:eastAsia="Times New Roman" w:cs="Times New Roman"/>
+                <w:color w:val="000000"/>
+                <w:sz w:val="20"/>
+                <w:szCs w:val="20"/>
+              </w:rPr>
+            </w:pPr>
+            <w:r>
+              <w:rPr>
+                <w:rFonts w:eastAsia="Times New Roman" w:cs="Times New Roman"/>
+                <w:color w:val="000000"/>
+                <w:sz w:val="20"/>
+                <w:szCs w:val="20"/>
+              </w:rPr>
+              <w:t xml:space="preserve"> R$        4.500,00 </w:t>
+            </w:r>
+          </w:p>
+        </w:tc>
+      </w:tr>
+      <w:tr>
+        <w:trPr>
+          <w:jc w:val="center"/>
+        </w:trPr>
+        <w:tc>
+          <w:tcPr>
+            <w:tcW w:w="0" w:type="auto"/>
+            <w:tcBorders>
+              <w:top w:val="nil"/>
+              <w:left w:val="single" w:sz="4" w:space="0" w:color="auto"/>
+              <w:bottom w:val="single" w:sz="4" w:space="0" w:color="auto"/>
+              <w:right w:val="single" w:sz="4" w:space="0" w:color="auto"/>
+            </w:tcBorders>
+            <w:shd w:val="clear" w:color="BFBFBF" w:fill="D9D9D9"/>
+            <w:noWrap/>
+            <w:vAlign w:val="center"/>
+            <w:hideMark/>
+          </w:tcPr>
+          <w:p>
+            <w:pPr>
+              <w:spacing w:before="20" w:after="20" w:line="240" w:lineRule="auto"/>
+              <w:jc w:val="left"/>
+              <w:rPr>
+                <w:rFonts w:eastAsia="Times New Roman" w:cs="Times New Roman"/>
+                <w:b/>
+                <w:bCs/>
+                <w:color w:val="000000"/>
+                <w:sz w:val="20"/>
+                <w:szCs w:val="20"/>
+              </w:rPr>
+            </w:pPr>
+            <w:r>
+              <w:rPr>
+                <w:rFonts w:eastAsia="Times New Roman" w:cs="Times New Roman"/>
+                <w:b/>
+                <w:bCs/>
+                <w:color w:val="000000"/>
+                <w:sz w:val="20"/>
+                <w:szCs w:val="20"/>
+              </w:rPr>
+              <w:t>3</w:t>
+            </w:r>
+          </w:p>
+        </w:tc>
+        <w:tc>
+          <w:tcPr>
+            <w:tcW w:w="3841" w:type="dxa"/>
+            <w:tcBorders>
+              <w:top w:val="nil"/>
+              <w:left w:val="nil"/>
+              <w:bottom w:val="single" w:sz="4" w:space="0" w:color="auto"/>
+              <w:right w:val="nil"/>
+            </w:tcBorders>
+            <w:shd w:val="clear" w:color="BFBFBF" w:fill="D9D9D9"/>
+            <w:noWrap/>
+            <w:vAlign w:val="center"/>
+            <w:hideMark/>
+          </w:tcPr>
+          <w:p>
+            <w:pPr>
+              <w:spacing w:before="20" w:after="20" w:line="240" w:lineRule="auto"/>
+              <w:jc w:val="left"/>
+              <w:rPr>
+                <w:rFonts w:eastAsia="Times New Roman" w:cs="Times New Roman"/>
+                <w:b/>
+                <w:bCs/>
+                <w:color w:val="000000"/>
+                <w:sz w:val="20"/>
+                <w:szCs w:val="20"/>
+              </w:rPr>
+            </w:pPr>
+            <w:r>
+              <w:rPr>
+                <w:rFonts w:eastAsia="Times New Roman" w:cs="Times New Roman"/>
+                <w:b/>
+                <w:bCs/>
+                <w:color w:val="000000"/>
+                <w:sz w:val="20"/>
+                <w:szCs w:val="20"/>
+              </w:rPr>
+              <w:t>CUSTEIO</w:t>
+            </w:r>
+          </w:p>
+        </w:tc>
+        <w:tc>
+          <w:tcPr>
+            <w:tcW w:w="1643" w:type="dxa"/>
+            <w:tcBorders>
+              <w:top w:val="nil"/>
+              <w:left w:val="nil"/>
+              <w:bottom w:val="single" w:sz="4" w:space="0" w:color="auto"/>
+              <w:right w:val="nil"/>
+            </w:tcBorders>
+            <w:shd w:val="clear" w:color="BFBFBF" w:fill="D9D9D9"/>
+            <w:noWrap/>
+            <w:vAlign w:val="center"/>
+            <w:hideMark/>
+          </w:tcPr>
+          <w:p>
+            <w:pPr>
+              <w:spacing w:before="20" w:after="20" w:line="240" w:lineRule="auto"/>
+              <w:jc w:val="left"/>
+              <w:rPr>
+                <w:rFonts w:eastAsia="Times New Roman" w:cs="Times New Roman"/>
+                <w:b/>
+                <w:bCs/>
+                <w:color w:val="000000"/>
+                <w:sz w:val="20"/>
+                <w:szCs w:val="20"/>
+              </w:rPr>
+            </w:pPr>
+            <w:r>
+              <w:rPr>
+                <w:rFonts w:eastAsia="Times New Roman" w:cs="Times New Roman"/>
+                <w:b/>
+                <w:bCs/>
+                <w:color w:val="000000"/>
+                <w:sz w:val="20"/>
+                <w:szCs w:val="20"/>
+              </w:rPr>
+              <w:t> </w:t>
+            </w:r>
+          </w:p>
+        </w:tc>
+        <w:tc>
+          <w:tcPr>
+            <w:tcW w:w="0" w:type="auto"/>
+            <w:tcBorders>
+              <w:top w:val="nil"/>
+              <w:left w:val="nil"/>
+              <w:bottom w:val="single" w:sz="4" w:space="0" w:color="auto"/>
+              <w:right w:val="single" w:sz="4" w:space="0" w:color="auto"/>
+            </w:tcBorders>
+            <w:shd w:val="clear" w:color="BFBFBF" w:fill="D9D9D9"/>
+            <w:noWrap/>
+            <w:vAlign w:val="center"/>
+            <w:hideMark/>
+          </w:tcPr>
+          <w:p>
+            <w:pPr>
+              <w:spacing w:before="20" w:after="20" w:line="240" w:lineRule="auto"/>
+              <w:jc w:val="left"/>
+              <w:rPr>
+                <w:rFonts w:eastAsia="Times New Roman" w:cs="Times New Roman"/>
+                <w:b/>
+                <w:bCs/>
+                <w:color w:val="000000"/>
+                <w:sz w:val="20"/>
+                <w:szCs w:val="20"/>
+              </w:rPr>
+            </w:pPr>
+            <w:r>
+              <w:rPr>
+                <w:rFonts w:eastAsia="Times New Roman" w:cs="Times New Roman"/>
+                <w:b/>
+                <w:bCs/>
+                <w:color w:val="000000"/>
+                <w:sz w:val="20"/>
+                <w:szCs w:val="20"/>
+              </w:rPr>
+              <w:t> </w:t>
+            </w:r>
+          </w:p>
+        </w:tc>
+        <w:tc>
+          <w:tcPr>
+            <w:tcW w:w="0" w:type="auto"/>
+            <w:tcBorders>
+              <w:top w:val="nil"/>
+              <w:left w:val="nil"/>
+              <w:bottom w:val="single" w:sz="4" w:space="0" w:color="auto"/>
+              <w:right w:val="single" w:sz="4" w:space="0" w:color="auto"/>
+            </w:tcBorders>
+            <w:shd w:val="clear" w:color="000000" w:fill="D9D9D9"/>
+            <w:noWrap/>
+            <w:vAlign w:val="center"/>
+            <w:hideMark/>
+          </w:tcPr>
+          <w:p>
+            <w:pPr>
+              <w:spacing w:before="20" w:after="20" w:line="240" w:lineRule="auto"/>
+              <w:jc w:val="center"/>
+              <w:rPr>
+                <w:rFonts w:eastAsia="Times New Roman" w:cs="Times New Roman"/>
+                <w:b/>
+                <w:bCs/>
+                <w:color w:val="FF0000"/>
+                <w:sz w:val="20"/>
+                <w:szCs w:val="20"/>
+              </w:rPr>
+            </w:pPr>
+            <w:r>
+              <w:rPr>
+                <w:rFonts w:eastAsia="Times New Roman" w:cs="Times New Roman"/>
+                <w:b/>
+                <w:bCs/>
+                <w:color w:val="FF0000"/>
+                <w:sz w:val="20"/>
+                <w:szCs w:val="20"/>
+              </w:rPr>
+              <w:t xml:space="preserve"> R$        1.370,00 </w:t>
+            </w:r>
+          </w:p>
+        </w:tc>
+      </w:tr>
+      <w:tr>
+        <w:trPr>
+          <w:jc w:val="center"/>
+        </w:trPr>
+        <w:tc>
+          <w:tcPr>
+            <w:tcW w:w="0" w:type="auto"/>
+            <w:tcBorders>
+              <w:top w:val="nil"/>
+              <w:left w:val="single" w:sz="4" w:space="0" w:color="auto"/>
+              <w:bottom w:val="single" w:sz="4" w:space="0" w:color="auto"/>
+              <w:right w:val="single" w:sz="4" w:space="0" w:color="auto"/>
+            </w:tcBorders>
+            <w:shd w:val="clear" w:color="auto" w:fill="auto"/>
+            <w:noWrap/>
+            <w:vAlign w:val="center"/>
+            <w:hideMark/>
+          </w:tcPr>
+          <w:p>
+            <w:pPr>
+              <w:spacing w:before="20" w:after="20" w:line="240" w:lineRule="auto"/>
+              <w:jc w:val="left"/>
+              <w:rPr>
+                <w:rFonts w:eastAsia="Times New Roman" w:cs="Times New Roman"/>
+                <w:color w:val="000000"/>
+                <w:sz w:val="20"/>
+                <w:szCs w:val="20"/>
+              </w:rPr>
+            </w:pPr>
+            <w:r>
+              <w:rPr>
+                <w:rFonts w:eastAsia="Times New Roman" w:cs="Times New Roman"/>
+                <w:color w:val="000000"/>
+                <w:sz w:val="20"/>
+                <w:szCs w:val="20"/>
+              </w:rPr>
+              <w:t>3.2</w:t>
+            </w:r>
+          </w:p>
+        </w:tc>
+        <w:tc>
+          <w:tcPr>
+            <w:tcW w:w="3841" w:type="dxa"/>
+            <w:tcBorders>
+              <w:top w:val="nil"/>
+              <w:left w:val="nil"/>
+              <w:bottom w:val="single" w:sz="4" w:space="0" w:color="auto"/>
+              <w:right w:val="single" w:sz="4" w:space="0" w:color="auto"/>
+            </w:tcBorders>
+            <w:shd w:val="clear" w:color="auto" w:fill="auto"/>
+            <w:noWrap/>
+            <w:vAlign w:val="center"/>
+            <w:hideMark/>
+          </w:tcPr>
+          <w:p>
+            <w:pPr>
+              <w:spacing w:before="20" w:after="20" w:line="240" w:lineRule="auto"/>
+              <w:jc w:val="left"/>
+              <w:rPr>
+                <w:rFonts w:eastAsia="Times New Roman" w:cs="Times New Roman"/>
+                <w:color w:val="000000"/>
+                <w:sz w:val="20"/>
+                <w:szCs w:val="20"/>
+              </w:rPr>
+            </w:pPr>
+            <w:r>
+              <w:rPr>
+                <w:rFonts w:eastAsia="Times New Roman" w:cs="Times New Roman"/>
+                <w:color w:val="000000"/>
+                <w:sz w:val="20"/>
+                <w:szCs w:val="20"/>
+              </w:rPr>
+              <w:t>Publicação de artigo</w:t>
+            </w:r>
+          </w:p>
+        </w:tc>
+        <w:tc>
+          <w:tcPr>
+            <w:tcW w:w="1643" w:type="dxa"/>
+            <w:tcBorders>
+              <w:top w:val="nil"/>
+              <w:left w:val="nil"/>
+              <w:bottom w:val="single" w:sz="4" w:space="0" w:color="auto"/>
+              <w:right w:val="single" w:sz="4" w:space="0" w:color="auto"/>
+            </w:tcBorders>
+            <w:shd w:val="clear" w:color="auto" w:fill="auto"/>
+            <w:noWrap/>
+            <w:vAlign w:val="center"/>
+            <w:hideMark/>
+          </w:tcPr>
+          <w:p>
+            <w:pPr>
+              <w:spacing w:before="20" w:after="20" w:line="240" w:lineRule="auto"/>
+              <w:jc w:val="center"/>
+              <w:rPr>
+                <w:rFonts w:eastAsia="Times New Roman" w:cs="Times New Roman"/>
+                <w:color w:val="000000"/>
+                <w:sz w:val="20"/>
+                <w:szCs w:val="20"/>
+              </w:rPr>
+            </w:pPr>
+            <w:r>
+              <w:rPr>
+                <w:rFonts w:eastAsia="Times New Roman" w:cs="Times New Roman"/>
+                <w:color w:val="000000"/>
+                <w:sz w:val="20"/>
+                <w:szCs w:val="20"/>
+              </w:rPr>
+              <w:t xml:space="preserve"> R$        1.000,00 </w:t>
+            </w:r>
+          </w:p>
+        </w:tc>
+        <w:tc>
+          <w:tcPr>
+            <w:tcW w:w="0" w:type="auto"/>
+            <w:tcBorders>
+              <w:top w:val="nil"/>
+              <w:left w:val="nil"/>
+              <w:bottom w:val="single" w:sz="4" w:space="0" w:color="auto"/>
+              <w:right w:val="single" w:sz="4" w:space="0" w:color="auto"/>
+            </w:tcBorders>
+            <w:shd w:val="clear" w:color="auto" w:fill="auto"/>
+            <w:noWrap/>
+            <w:vAlign w:val="center"/>
+            <w:hideMark/>
+          </w:tcPr>
+          <w:p>
+            <w:pPr>
+              <w:spacing w:before="20" w:after="20" w:line="240" w:lineRule="auto"/>
+              <w:jc w:val="center"/>
+              <w:rPr>
+                <w:rFonts w:eastAsia="Times New Roman" w:cs="Times New Roman"/>
+                <w:color w:val="000000"/>
+                <w:sz w:val="20"/>
+                <w:szCs w:val="20"/>
+              </w:rPr>
+            </w:pPr>
+            <w:r>
+              <w:rPr>
+                <w:rFonts w:eastAsia="Times New Roman" w:cs="Times New Roman"/>
+                <w:color w:val="000000"/>
+                <w:sz w:val="20"/>
+                <w:szCs w:val="20"/>
+              </w:rPr>
+              <w:t>1</w:t>
+            </w:r>
+          </w:p>
+        </w:tc>
+        <w:tc>
+          <w:tcPr>
+            <w:tcW w:w="0" w:type="auto"/>
+            <w:tcBorders>
+              <w:top w:val="nil"/>
+              <w:left w:val="nil"/>
+              <w:bottom w:val="single" w:sz="4" w:space="0" w:color="auto"/>
+              <w:right w:val="single" w:sz="4" w:space="0" w:color="auto"/>
+            </w:tcBorders>
+            <w:shd w:val="clear" w:color="auto" w:fill="auto"/>
+            <w:noWrap/>
+            <w:vAlign w:val="center"/>
+            <w:hideMark/>
+          </w:tcPr>
+          <w:p>
+            <w:pPr>
+              <w:spacing w:before="20" w:after="20" w:line="240" w:lineRule="auto"/>
+              <w:jc w:val="center"/>
+              <w:rPr>
+                <w:rFonts w:eastAsia="Times New Roman" w:cs="Times New Roman"/>
+                <w:color w:val="000000"/>
+                <w:sz w:val="20"/>
+                <w:szCs w:val="20"/>
+              </w:rPr>
+            </w:pPr>
+            <w:r>
+              <w:rPr>
+                <w:rFonts w:eastAsia="Times New Roman" w:cs="Times New Roman"/>
+                <w:color w:val="000000"/>
+                <w:sz w:val="20"/>
+                <w:szCs w:val="20"/>
+              </w:rPr>
+              <w:t xml:space="preserve"> R$        1.000,00 </w:t>
+            </w:r>
+          </w:p>
+        </w:tc>
+      </w:tr>
+      <w:tr>
+        <w:trPr>
+          <w:jc w:val="center"/>
+        </w:trPr>
+        <w:tc>
+          <w:tcPr>
+            <w:tcW w:w="0" w:type="auto"/>
+            <w:tcBorders>
+              <w:top w:val="nil"/>
+              <w:left w:val="single" w:sz="4" w:space="0" w:color="auto"/>
+              <w:bottom w:val="single" w:sz="4" w:space="0" w:color="auto"/>
+              <w:right w:val="single" w:sz="4" w:space="0" w:color="auto"/>
+            </w:tcBorders>
+            <w:shd w:val="clear" w:color="auto" w:fill="auto"/>
+            <w:noWrap/>
+            <w:vAlign w:val="center"/>
+            <w:hideMark/>
+          </w:tcPr>
+          <w:p>
+            <w:pPr>
+              <w:spacing w:before="20" w:after="20" w:line="240" w:lineRule="auto"/>
+              <w:jc w:val="left"/>
+              <w:rPr>
+                <w:rFonts w:eastAsia="Times New Roman" w:cs="Times New Roman"/>
+                <w:color w:val="000000"/>
+                <w:sz w:val="20"/>
+                <w:szCs w:val="20"/>
+              </w:rPr>
+            </w:pPr>
+            <w:r>
+              <w:rPr>
+                <w:rFonts w:eastAsia="Times New Roman" w:cs="Times New Roman"/>
+                <w:color w:val="000000"/>
+                <w:sz w:val="20"/>
+                <w:szCs w:val="20"/>
+              </w:rPr>
+              <w:t>3.3</w:t>
+            </w:r>
+          </w:p>
+        </w:tc>
+        <w:tc>
+          <w:tcPr>
+            <w:tcW w:w="3841" w:type="dxa"/>
+            <w:tcBorders>
+              <w:top w:val="nil"/>
+              <w:left w:val="nil"/>
+              <w:bottom w:val="single" w:sz="4" w:space="0" w:color="auto"/>
+              <w:right w:val="single" w:sz="4" w:space="0" w:color="auto"/>
+            </w:tcBorders>
+            <w:shd w:val="clear" w:color="auto" w:fill="auto"/>
+            <w:noWrap/>
+            <w:vAlign w:val="center"/>
+            <w:hideMark/>
+          </w:tcPr>
+          <w:p>
+            <w:pPr>
+              <w:spacing w:before="20" w:after="20" w:line="240" w:lineRule="auto"/>
+              <w:jc w:val="left"/>
+              <w:rPr>
+                <w:rFonts w:eastAsia="Times New Roman" w:cs="Times New Roman"/>
+                <w:color w:val="000000"/>
+                <w:sz w:val="20"/>
+                <w:szCs w:val="20"/>
+              </w:rPr>
+            </w:pPr>
+            <w:r>
+              <w:rPr>
+                <w:rFonts w:eastAsia="Times New Roman" w:cs="Times New Roman"/>
+                <w:color w:val="000000"/>
+                <w:sz w:val="20"/>
+                <w:szCs w:val="20"/>
+              </w:rPr>
+              <w:t>Registro de software no INPI</w:t>
+            </w:r>
+          </w:p>
+        </w:tc>
+        <w:tc>
+          <w:tcPr>
+            <w:tcW w:w="1643" w:type="dxa"/>
+            <w:tcBorders>
+              <w:top w:val="nil"/>
+              <w:left w:val="nil"/>
+              <w:bottom w:val="single" w:sz="4" w:space="0" w:color="auto"/>
+              <w:right w:val="single" w:sz="4" w:space="0" w:color="auto"/>
+            </w:tcBorders>
+            <w:shd w:val="clear" w:color="auto" w:fill="auto"/>
+            <w:noWrap/>
+            <w:vAlign w:val="center"/>
+            <w:hideMark/>
+          </w:tcPr>
+          <w:p>
+            <w:pPr>
+              <w:spacing w:before="20" w:after="20" w:line="240" w:lineRule="auto"/>
+              <w:jc w:val="center"/>
+              <w:rPr>
+                <w:rFonts w:eastAsia="Times New Roman" w:cs="Times New Roman"/>
+                <w:color w:val="000000"/>
+                <w:sz w:val="20"/>
+                <w:szCs w:val="20"/>
+              </w:rPr>
+            </w:pPr>
+            <w:r>
+              <w:rPr>
+                <w:rFonts w:eastAsia="Times New Roman" w:cs="Times New Roman"/>
+                <w:color w:val="000000"/>
+                <w:sz w:val="20"/>
+                <w:szCs w:val="20"/>
+              </w:rPr>
+              <w:t xml:space="preserve"> R$           185,00 </w:t>
+            </w:r>
+          </w:p>
+        </w:tc>
+        <w:tc>
+          <w:tcPr>
+            <w:tcW w:w="0" w:type="auto"/>
+            <w:tcBorders>
+              <w:top w:val="nil"/>
+              <w:left w:val="nil"/>
+              <w:bottom w:val="single" w:sz="4" w:space="0" w:color="auto"/>
+              <w:right w:val="single" w:sz="4" w:space="0" w:color="auto"/>
+            </w:tcBorders>
+            <w:shd w:val="clear" w:color="auto" w:fill="auto"/>
+            <w:noWrap/>
+            <w:vAlign w:val="center"/>
+            <w:hideMark/>
+          </w:tcPr>
+          <w:p>
+            <w:pPr>
+              <w:spacing w:before="20" w:after="20" w:line="240" w:lineRule="auto"/>
+              <w:jc w:val="center"/>
+              <w:rPr>
+                <w:rFonts w:eastAsia="Times New Roman" w:cs="Times New Roman"/>
+                <w:color w:val="000000"/>
+                <w:sz w:val="20"/>
+                <w:szCs w:val="20"/>
+              </w:rPr>
+            </w:pPr>
+            <w:r>
+              <w:rPr>
+                <w:rFonts w:eastAsia="Times New Roman" w:cs="Times New Roman"/>
+                <w:color w:val="000000"/>
+                <w:sz w:val="20"/>
+                <w:szCs w:val="20"/>
+              </w:rPr>
+              <w:t>2</w:t>
+            </w:r>
+          </w:p>
+        </w:tc>
+        <w:tc>
+          <w:tcPr>
+            <w:tcW w:w="0" w:type="auto"/>
+            <w:tcBorders>
+              <w:top w:val="nil"/>
+              <w:left w:val="nil"/>
+              <w:bottom w:val="single" w:sz="4" w:space="0" w:color="auto"/>
+              <w:right w:val="single" w:sz="4" w:space="0" w:color="auto"/>
+            </w:tcBorders>
+            <w:shd w:val="clear" w:color="auto" w:fill="auto"/>
+            <w:noWrap/>
+            <w:vAlign w:val="center"/>
+            <w:hideMark/>
+          </w:tcPr>
+          <w:p>
+            <w:pPr>
+              <w:spacing w:before="20" w:after="20" w:line="240" w:lineRule="auto"/>
+              <w:jc w:val="center"/>
+              <w:rPr>
+                <w:rFonts w:eastAsia="Times New Roman" w:cs="Times New Roman"/>
+                <w:color w:val="000000"/>
+                <w:sz w:val="20"/>
+                <w:szCs w:val="20"/>
+              </w:rPr>
+            </w:pPr>
+            <w:r>
+              <w:rPr>
+                <w:rFonts w:eastAsia="Times New Roman" w:cs="Times New Roman"/>
+                <w:color w:val="000000"/>
+                <w:sz w:val="20"/>
+                <w:szCs w:val="20"/>
+              </w:rPr>
+              <w:t xml:space="preserve"> R$           370,00 </w:t>
+            </w:r>
+          </w:p>
+        </w:tc>
+      </w:tr>
+      <w:tr>
+        <w:trPr>
+          <w:jc w:val="center"/>
+        </w:trPr>
+        <w:tc>
+          <w:tcPr>
+            <w:tcW w:w="0" w:type="auto"/>
+            <w:tcBorders>
+              <w:top w:val="nil"/>
+              <w:left w:val="single" w:sz="4" w:space="0" w:color="auto"/>
+              <w:bottom w:val="single" w:sz="4" w:space="0" w:color="auto"/>
+              <w:right w:val="single" w:sz="4" w:space="0" w:color="auto"/>
+            </w:tcBorders>
+            <w:shd w:val="clear" w:color="BFBFBF" w:fill="D9D9D9"/>
+            <w:noWrap/>
+            <w:vAlign w:val="center"/>
+            <w:hideMark/>
+          </w:tcPr>
+          <w:p>
+            <w:pPr>
+              <w:spacing w:before="20" w:after="20" w:line="240" w:lineRule="auto"/>
+              <w:jc w:val="left"/>
+              <w:rPr>
+                <w:rFonts w:eastAsia="Times New Roman" w:cs="Times New Roman"/>
+                <w:b/>
+                <w:bCs/>
+                <w:color w:val="000000"/>
+                <w:sz w:val="20"/>
+                <w:szCs w:val="20"/>
+              </w:rPr>
+            </w:pPr>
+            <w:r>
+              <w:rPr>
+                <w:rFonts w:eastAsia="Times New Roman" w:cs="Times New Roman"/>
+                <w:b/>
+                <w:bCs/>
+                <w:color w:val="000000"/>
+                <w:sz w:val="20"/>
+                <w:szCs w:val="20"/>
+              </w:rPr>
+              <w:t>4</w:t>
+            </w:r>
+          </w:p>
+        </w:tc>
+        <w:tc>
+          <w:tcPr>
+            <w:tcW w:w="0" w:type="auto"/>
+            <w:gridSpan w:val="3"/>
+            <w:tcBorders>
+              <w:top w:val="single" w:sz="4" w:space="0" w:color="auto"/>
+              <w:left w:val="nil"/>
+              <w:bottom w:val="single" w:sz="4" w:space="0" w:color="auto"/>
+              <w:right w:val="single" w:sz="4" w:space="0" w:color="000000"/>
+            </w:tcBorders>
+            <w:shd w:val="clear" w:color="BFBFBF" w:fill="D9D9D9"/>
+            <w:noWrap/>
+            <w:vAlign w:val="center"/>
+            <w:hideMark/>
+          </w:tcPr>
+          <w:p>
+            <w:pPr>
+              <w:spacing w:before="20" w:after="20" w:line="240" w:lineRule="auto"/>
+              <w:jc w:val="left"/>
+              <w:rPr>
+                <w:rFonts w:eastAsia="Times New Roman" w:cs="Times New Roman"/>
+                <w:b/>
+                <w:bCs/>
+                <w:color w:val="000000"/>
+                <w:sz w:val="20"/>
+                <w:szCs w:val="20"/>
+              </w:rPr>
+            </w:pPr>
+            <w:r>
+              <w:rPr>
+                <w:rFonts w:eastAsia="Times New Roman" w:cs="Times New Roman"/>
+                <w:b/>
+                <w:bCs/>
+                <w:color w:val="000000"/>
+                <w:sz w:val="20"/>
+                <w:szCs w:val="20"/>
+              </w:rPr>
+              <w:t>ADM</w:t>
+            </w:r>
+          </w:p>
+        </w:tc>
+        <w:tc>
+          <w:tcPr>
+            <w:tcW w:w="0" w:type="auto"/>
+            <w:tcBorders>
+              <w:top w:val="nil"/>
+              <w:left w:val="nil"/>
+              <w:bottom w:val="single" w:sz="4" w:space="0" w:color="auto"/>
+              <w:right w:val="single" w:sz="4" w:space="0" w:color="auto"/>
+            </w:tcBorders>
+            <w:shd w:val="clear" w:color="000000" w:fill="D9D9D9"/>
+            <w:noWrap/>
+            <w:vAlign w:val="center"/>
+            <w:hideMark/>
+          </w:tcPr>
+          <w:p>
+            <w:pPr>
+              <w:spacing w:before="20" w:after="20" w:line="240" w:lineRule="auto"/>
+              <w:jc w:val="center"/>
+              <w:rPr>
+                <w:rFonts w:eastAsia="Times New Roman" w:cs="Times New Roman"/>
+                <w:b/>
+                <w:bCs/>
+                <w:color w:val="FF0000"/>
+                <w:sz w:val="20"/>
+                <w:szCs w:val="20"/>
+              </w:rPr>
+            </w:pPr>
+            <w:r>
+              <w:rPr>
+                <w:rFonts w:eastAsia="Times New Roman" w:cs="Times New Roman"/>
+                <w:b/>
+                <w:bCs/>
+                <w:color w:val="FF0000"/>
+                <w:sz w:val="20"/>
+                <w:szCs w:val="20"/>
+              </w:rPr>
+              <w:t xml:space="preserve"> R$        3.948,97 </w:t>
+            </w:r>
+          </w:p>
+        </w:tc>
+      </w:tr>
+      <w:tr>
+        <w:trPr>
+          <w:jc w:val="center"/>
+        </w:trPr>
+        <w:tc>
+          <w:tcPr>
+            <w:tcW w:w="0" w:type="auto"/>
+            <w:tcBorders>
+              <w:top w:val="nil"/>
+              <w:left w:val="single" w:sz="4" w:space="0" w:color="auto"/>
+              <w:bottom w:val="nil"/>
+              <w:right w:val="single" w:sz="4" w:space="0" w:color="auto"/>
+            </w:tcBorders>
+            <w:shd w:val="clear" w:color="auto" w:fill="auto"/>
+            <w:noWrap/>
+            <w:vAlign w:val="center"/>
+            <w:hideMark/>
+          </w:tcPr>
+          <w:p>
+            <w:pPr>
+              <w:spacing w:before="20" w:after="20" w:line="240" w:lineRule="auto"/>
+              <w:jc w:val="left"/>
+              <w:rPr>
+                <w:rFonts w:eastAsia="Times New Roman" w:cs="Times New Roman"/>
+                <w:color w:val="000000"/>
+                <w:sz w:val="20"/>
+                <w:szCs w:val="20"/>
+              </w:rPr>
+            </w:pPr>
+            <w:r>
+              <w:rPr>
+                <w:rFonts w:eastAsia="Times New Roman" w:cs="Times New Roman"/>
+                <w:color w:val="000000"/>
+                <w:sz w:val="20"/>
+                <w:szCs w:val="20"/>
+              </w:rPr>
+              <w:t>4.1</w:t>
+            </w:r>
+          </w:p>
+        </w:tc>
+        <w:tc>
+          <w:tcPr>
+            <w:tcW w:w="0" w:type="auto"/>
+            <w:gridSpan w:val="3"/>
+            <w:tcBorders>
+              <w:top w:val="single" w:sz="4" w:space="0" w:color="auto"/>
+              <w:left w:val="nil"/>
+              <w:bottom w:val="nil"/>
+              <w:right w:val="single" w:sz="4" w:space="0" w:color="000000"/>
+            </w:tcBorders>
+            <w:shd w:val="clear" w:color="auto" w:fill="auto"/>
+            <w:noWrap/>
+            <w:vAlign w:val="center"/>
+            <w:hideMark/>
+          </w:tcPr>
+          <w:p>
+            <w:pPr>
+              <w:spacing w:before="20" w:after="20" w:line="240" w:lineRule="auto"/>
+              <w:jc w:val="left"/>
+              <w:rPr>
+                <w:rFonts w:eastAsia="Times New Roman" w:cs="Times New Roman"/>
+                <w:color w:val="000000"/>
+                <w:sz w:val="20"/>
+                <w:szCs w:val="20"/>
+              </w:rPr>
+            </w:pPr>
+            <w:r>
+              <w:rPr>
+                <w:rFonts w:eastAsia="Times New Roman" w:cs="Times New Roman"/>
+                <w:color w:val="000000"/>
+                <w:sz w:val="20"/>
+                <w:szCs w:val="20"/>
+              </w:rPr>
+              <w:t>FUNAPE</w:t>
+            </w:r>
+          </w:p>
+        </w:tc>
+        <w:tc>
+          <w:tcPr>
+            <w:tcW w:w="0" w:type="auto"/>
+            <w:tcBorders>
+              <w:top w:val="nil"/>
+              <w:left w:val="nil"/>
+              <w:bottom w:val="single" w:sz="4" w:space="0" w:color="auto"/>
+              <w:right w:val="single" w:sz="4" w:space="0" w:color="auto"/>
+            </w:tcBorders>
+            <w:shd w:val="clear" w:color="auto" w:fill="auto"/>
+            <w:noWrap/>
+            <w:vAlign w:val="center"/>
+            <w:hideMark/>
+          </w:tcPr>
+          <w:p>
+            <w:pPr>
+              <w:spacing w:before="20" w:after="20" w:line="240" w:lineRule="auto"/>
+              <w:jc w:val="center"/>
+              <w:rPr>
+                <w:rFonts w:eastAsia="Times New Roman" w:cs="Times New Roman"/>
+                <w:color w:val="000000"/>
+                <w:sz w:val="20"/>
+                <w:szCs w:val="20"/>
+              </w:rPr>
+            </w:pPr>
+            <w:r>
+              <w:rPr>
+                <w:rFonts w:eastAsia="Times New Roman" w:cs="Times New Roman"/>
+                <w:color w:val="000000"/>
+                <w:sz w:val="20"/>
+                <w:szCs w:val="20"/>
+              </w:rPr>
+              <w:t xml:space="preserve"> R$        3.948,97 </w:t>
+            </w:r>
+          </w:p>
+        </w:tc>
+      </w:tr>
+      <w:tr>
+        <w:trPr>
+          <w:jc w:val="center"/>
+        </w:trPr>
+        <w:tc>
+          <w:tcPr>
+            <w:tcW w:w="6174" w:type="dxa"/>
+            <w:gridSpan w:val="3"/>
+            <w:tcBorders>
+              <w:top w:val="single" w:sz="4" w:space="0" w:color="auto"/>
+              <w:left w:val="single" w:sz="4" w:space="0" w:color="auto"/>
+              <w:bottom w:val="single" w:sz="4" w:space="0" w:color="auto"/>
+              <w:right w:val="nil"/>
+            </w:tcBorders>
+            <w:shd w:val="clear" w:color="BFBFBF" w:fill="D9D9D9"/>
+            <w:noWrap/>
+            <w:vAlign w:val="center"/>
+            <w:hideMark/>
+          </w:tcPr>
+          <w:p>
+            <w:pPr>
+              <w:spacing w:before="20" w:after="20" w:line="240" w:lineRule="auto"/>
+              <w:jc w:val="left"/>
+              <w:rPr>
+                <w:rFonts w:eastAsia="Times New Roman" w:cs="Times New Roman"/>
+                <w:b/>
+                <w:bCs/>
+                <w:color w:val="000000"/>
+                <w:sz w:val="20"/>
+                <w:szCs w:val="20"/>
+              </w:rPr>
+            </w:pPr>
+            <w:r>
+              <w:rPr>
+                <w:rFonts w:eastAsia="Times New Roman" w:cs="Times New Roman"/>
+                <w:b/>
+                <w:bCs/>
+                <w:color w:val="000000"/>
+                <w:sz w:val="20"/>
+                <w:szCs w:val="20"/>
+              </w:rPr>
+              <w:t>TOTAL GERAL (CAPITAL + CUSTEIO + BOLSAS)</w:t>
+            </w:r>
+          </w:p>
+        </w:tc>
+        <w:tc>
+          <w:tcPr>
+            <w:tcW w:w="0" w:type="auto"/>
+            <w:tcBorders>
+              <w:top w:val="single" w:sz="4" w:space="0" w:color="auto"/>
+              <w:left w:val="nil"/>
+              <w:bottom w:val="single" w:sz="4" w:space="0" w:color="auto"/>
+              <w:right w:val="single" w:sz="4" w:space="0" w:color="auto"/>
+            </w:tcBorders>
+            <w:shd w:val="clear" w:color="000000" w:fill="D9D9D9"/>
+            <w:noWrap/>
+            <w:vAlign w:val="center"/>
+            <w:hideMark/>
+          </w:tcPr>
+          <w:p>
+            <w:pPr>
+              <w:spacing w:before="20" w:after="20" w:line="240" w:lineRule="auto"/>
+              <w:jc w:val="left"/>
+              <w:rPr>
+                <w:rFonts w:eastAsia="Times New Roman" w:cs="Times New Roman"/>
+                <w:sz w:val="20"/>
+                <w:szCs w:val="20"/>
+              </w:rPr>
+            </w:pPr>
+            <w:r>
+              <w:rPr>
+                <w:rFonts w:eastAsia="Times New Roman" w:cs="Times New Roman"/>
+                <w:sz w:val="20"/>
+                <w:szCs w:val="20"/>
+              </w:rPr>
+              <w:t> </w:t>
+            </w:r>
+          </w:p>
+        </w:tc>
+        <w:tc>
+          <w:tcPr>
+            <w:tcW w:w="0" w:type="auto"/>
+            <w:tcBorders>
+              <w:top w:val="nil"/>
+              <w:left w:val="nil"/>
+              <w:bottom w:val="single" w:sz="4" w:space="0" w:color="auto"/>
+              <w:right w:val="single" w:sz="4" w:space="0" w:color="auto"/>
+            </w:tcBorders>
+            <w:shd w:val="clear" w:color="000000" w:fill="D9D9D9"/>
+            <w:noWrap/>
+            <w:vAlign w:val="center"/>
+            <w:hideMark/>
+          </w:tcPr>
+          <w:p>
+            <w:pPr>
+              <w:spacing w:before="20" w:after="20" w:line="240" w:lineRule="auto"/>
+              <w:jc w:val="center"/>
+              <w:rPr>
+                <w:rFonts w:eastAsia="Times New Roman" w:cs="Times New Roman"/>
+                <w:b/>
+                <w:bCs/>
+                <w:color w:val="FF0000"/>
+                <w:sz w:val="20"/>
+                <w:szCs w:val="20"/>
+              </w:rPr>
+            </w:pPr>
+            <w:r>
+              <w:rPr>
+                <w:rFonts w:eastAsia="Times New Roman" w:cs="Times New Roman"/>
+                <w:b/>
+                <w:bCs/>
+                <w:color w:val="FF0000"/>
+                <w:sz w:val="20"/>
+                <w:szCs w:val="20"/>
+              </w:rPr>
+              <w:t xml:space="preserve"> R$      30.000,00 </w:t>
+            </w:r>
+          </w:p>
+        </w:tc>
+      </w:tr>
+    </w:tbl>
+    <w:p>
+      <w:pPr>
+        <w:pStyle w:val="Ttulo"/>
+      </w:pPr>
+      <w:r>
+        <w:lastRenderedPageBreak/>
+        <w:t>3 RESULTADOS ESPERADOS</w:t>
+      </w:r>
+    </w:p>
+    <w:p>
+      <w:r>
+        <w:t>De forma geral esta pesquisa pretende contribuir com a consolidação da inteligência artificial e suas aplicações na engenharia de modo geral tornando também o estado de Goiás um grande exportador de tecnologia neste sentido.</w:t>
       </w:r>
     </w:p>
     <w:p>
@@ -1231,97 +9181,80 @@
         <w:ind w:firstLine="709"/>
       </w:pPr>
       <w:r>
-        <w:t xml:space="preserve">O sistema de documentação dos </w:t>
-      </w:r>
+        <w:t xml:space="preserve">Inicialmente, será desenvolvido um modelo de inteligência artificial na área da visão computacional para a análise dos pavimentos asfálticos. O programa será baseado em técnicas de aprendizado de máquina, mais especificamente no aprendizado profundo, do inglês </w:t>
+      </w:r>
+      <w:proofErr w:type="spellStart"/>
       <w:r>
         <w:rPr>
           <w:i/>
           <w:iCs/>
         </w:rPr>
-        <w:t>softwares</w:t>
-      </w:r>
-      <w:r>
-        <w:t xml:space="preserve"> desenvolvidos pelo grupo é uma variação do sistema PEP-8 desenvolvido para a linguagem Python. Adaptações foram realizadas de forma que esse sistema de estilo de codificação fosse estendido a outras linguagens.</w:t>
+        <w:t>deep</w:t>
+      </w:r>
+      <w:proofErr w:type="spellEnd"/>
+      <w:r>
+        <w:rPr>
+          <w:i/>
+          <w:iCs/>
+        </w:rPr>
+        <w:t xml:space="preserve"> </w:t>
+      </w:r>
+      <w:proofErr w:type="spellStart"/>
+      <w:r>
+        <w:rPr>
+          <w:i/>
+          <w:iCs/>
+        </w:rPr>
+        <w:t>learning</w:t>
+      </w:r>
+      <w:proofErr w:type="spellEnd"/>
+      <w:r>
+        <w:t>. Neste sentido, o modelo será desenvolvido para ser capaz de auxiliar na detecção de falhas em estruturas de engenharia.</w:t>
       </w:r>
     </w:p>
     <w:p>
       <w:pPr>
-        <w:pStyle w:val="Nvel2"/>
+        <w:ind w:firstLine="709"/>
       </w:pPr>
       <w:r>
-        <w:t>2.</w:t>
-      </w:r>
-      <w:r>
-        <w:t>2</w:t>
-      </w:r>
-      <w:r>
-        <w:t xml:space="preserve"> </w:t>
-      </w:r>
-      <w:r>
-        <w:t>Cronograma</w:t>
+        <w:t>Sobre a formação de recursos humanos o projeto prevê o pagamento de bolsas de iniciação científica que permitirão que o grupo se estruture em torno desta temática e possa então criar os recursos para desenvolvimento das técnicas de IA.</w:t>
       </w:r>
     </w:p>
     <w:p>
       <w:pPr>
-        <w:rPr>
-          <w:color w:val="202124"/>
-        </w:rPr>
+        <w:ind w:firstLine="709"/>
       </w:pPr>
       <w:r>
-        <w:rPr>
-          <w:color w:val="202124"/>
-        </w:rPr>
-        <w:t>O cronograma da pesquisa encontra-se detalhado abaixo:</w:t>
+        <w:t xml:space="preserve">Em relação ao grupo de pesquisa, esse trabalho virá a auxiliar na consolidação deste grupo que já trabalha a cerca de 2 anos na proposta de criação de simuladores, permitindo assim que o grupo evolua nesta temática e então possa criar um centro de pesquisa relacionado à educação 4.0 no estado de Goiás. Com a consolidação desse grupo de pesquisa, é possível que este centro auxílio start </w:t>
+      </w:r>
+      <w:proofErr w:type="spellStart"/>
+      <w:r>
+        <w:t>up</w:t>
+      </w:r>
+      <w:proofErr w:type="spellEnd"/>
+      <w:r>
+        <w:t xml:space="preserve"> ou empresas do setor evoluem nesta temática.</w:t>
       </w:r>
     </w:p>
     <w:p>
       <w:pPr>
-        <w:pStyle w:val="Nvel2"/>
+        <w:ind w:firstLine="709"/>
       </w:pPr>
       <w:r>
-        <w:t>2.</w:t>
-      </w:r>
-      <w:r>
-        <w:t>3</w:t>
-      </w:r>
-      <w:r>
-        <w:t xml:space="preserve"> </w:t>
-      </w:r>
-      <w:r>
-        <w:t>Orçamento</w:t>
+        <w:t xml:space="preserve">Além disso, espera-se que os recursos deste edital permitam que o projeto possa ser regularmente desenvolvido, pois no estado </w:t>
+      </w:r>
+      <w:proofErr w:type="gramStart"/>
+      <w:r>
+        <w:t>o mesmo</w:t>
+      </w:r>
+      <w:proofErr w:type="gramEnd"/>
+      <w:r>
+        <w:t xml:space="preserve"> foi feito apenas em regime de iniciação e TCC voluntários. Neste momento, o aporte financeiro no projeto seria de grande valia para alavancar a ideia e potencializar os resultados descritos anteriormente.</w:t>
       </w:r>
     </w:p>
     <w:p>
       <w:pPr>
-        <w:rPr>
-          <w:color w:val="202124"/>
-        </w:rPr>
-      </w:pPr>
-      <w:r>
-        <w:rPr>
-          <w:color w:val="202124"/>
-        </w:rPr>
-        <w:t xml:space="preserve">O </w:t>
-      </w:r>
-      <w:r>
-        <w:rPr>
-          <w:color w:val="202124"/>
-        </w:rPr>
-        <w:t>orçamento</w:t>
-      </w:r>
-      <w:r>
-        <w:rPr>
-          <w:color w:val="202124"/>
-        </w:rPr>
-        <w:t xml:space="preserve"> da pesquisa encontra-se detalhado abaixo:</w:t>
-      </w:r>
-    </w:p>
-    <w:p>
-      <w:pPr>
-        <w:rPr>
-          <w:rFonts w:ascii="Josefin Sans" w:eastAsia="Josefin Sans" w:hAnsi="Josefin Sans" w:cs="Josefin Sans"/>
-          <w:szCs w:val="24"/>
-        </w:rPr>
+        <w:ind w:firstLine="709"/>
       </w:pPr>
     </w:p>
     <w:p>
@@ -1329,93 +9262,21 @@
         <w:pStyle w:val="Ttulo"/>
       </w:pPr>
       <w:r>
-        <w:t>3 RESULTADOS ESPERADOS</w:t>
+        <w:t>4 EQUIPE EXECUTORA</w:t>
       </w:r>
     </w:p>
     <w:p>
       <w:r>
-        <w:t>De forma geral esta pesquisa pretende contribuir com a consolidação da educação 4.0, tornando o estado de Goiás um grande exportador de tecnologia neste sentido.</w:t>
-      </w:r>
-    </w:p>
-    <w:p>
-      <w:pPr>
-        <w:ind w:firstLine="709"/>
-      </w:pPr>
-      <w:r>
-        <w:t xml:space="preserve">No aspecto de registro junto ao </w:t>
-      </w:r>
-      <w:hyperlink r:id="rId9" w:history="1">
-        <w:r>
-          <w:rPr>
-            <w:rStyle w:val="Hyperlink"/>
-            <w:color w:val="202124"/>
-            <w:u w:val="none"/>
-          </w:rPr>
-          <w:t>Instituto Nacional da Propriedade Industrial</w:t>
-        </w:r>
-      </w:hyperlink>
-      <w:r>
-        <w:t xml:space="preserve"> (INPI) é previsto o registro de 6 </w:t>
-      </w:r>
-      <w:r>
-        <w:rPr>
-          <w:i/>
-          <w:iCs/>
-        </w:rPr>
-        <w:t>softwares</w:t>
-      </w:r>
-      <w:r>
-        <w:t xml:space="preserve"> que estão relacionados aos itens descritos na seção </w:t>
-      </w:r>
-      <w:r>
-        <w:rPr>
-          <w:b/>
-          <w:bCs/>
-        </w:rPr>
-        <w:t>2.1.2</w:t>
-      </w:r>
-      <w:r>
-        <w:t xml:space="preserve"> a </w:t>
-      </w:r>
-      <w:r>
-        <w:rPr>
-          <w:b/>
-          <w:bCs/>
-        </w:rPr>
-        <w:t>2.1.4</w:t>
-      </w:r>
-      <w:r>
-        <w:t xml:space="preserve"> sendo este aspecto muito relevante visto que o foco do trabalho não é somente </w:t>
-      </w:r>
-      <w:r>
-        <w:t>científico,</w:t>
-      </w:r>
-      <w:r>
-        <w:t xml:space="preserve"> mas também tecnológico.</w:t>
-      </w:r>
-    </w:p>
-    <w:p>
-      <w:pPr>
-        <w:ind w:firstLine="709"/>
-      </w:pPr>
-      <w:r>
-        <w:t>Sobre a formação de recursos humanos o projeto prevê o pagamento de bolsas de iniciação científica que permitirão que o grupo se estruture em torno desta temática e possa então criar os recursos educacionais previstos. Em relação ao PPG que o proponente participa estão previstos alunos no ano de 2023 (2 alunos previstos 1 em cada linha de pesquisa) além de discentes de IC / IT selecionados para este projeto de pesquisa no ano de 2023 e 2024 também.</w:t>
-      </w:r>
-    </w:p>
-    <w:p>
-      <w:pPr>
-        <w:ind w:firstLine="709"/>
-      </w:pPr>
-      <w:r>
-        <w:t xml:space="preserve">Em relação ao grupo de pesquisa esse trabalho virá a auxiliar na consolidação deste grupo que já trabalha a cerca de 2 anos na proposta de criação de simuladores. Permitindo assim que o grupo evolua nesta temática e então possa criar um centro de pesquisa relacionado à educação 4.0 no estado de Goiás. Com a consolidação desse grupo de pesquisa é possível que este centro auxílio start </w:t>
-      </w:r>
-      <w:proofErr w:type="spellStart"/>
-      <w:r>
-        <w:t>up</w:t>
-      </w:r>
-      <w:proofErr w:type="spellEnd"/>
-      <w:r>
-        <w:t xml:space="preserve"> ou empresas do setor evoluem nesta temática.</w:t>
+        <w:t>A equipe executora é constituída por professores da universidade do proponente (UFCAT)</w:t>
+      </w:r>
+      <w:r>
+        <w:t xml:space="preserve">. </w:t>
+      </w:r>
+      <w:r>
+        <w:t>O Quadro 1 apresenta maiores detalhes da equipe executora</w:t>
+      </w:r>
+      <w:r>
+        <w:t xml:space="preserve"> do projeto de pesquisa proposto.</w:t>
       </w:r>
     </w:p>
     <w:p>
@@ -1427,36 +9288,6 @@
       <w:pPr>
         <w:ind w:firstLine="709"/>
       </w:pPr>
-      <w:r>
-        <w:lastRenderedPageBreak/>
-        <w:t xml:space="preserve">Em termos quantitativos estão previstos 2 artigos extrato A ou B com JCR e 6 registros de </w:t>
-      </w:r>
-      <w:r>
-        <w:rPr>
-          <w:i/>
-          <w:iCs/>
-        </w:rPr>
-        <w:t>software</w:t>
-      </w:r>
-      <w:r>
-        <w:t xml:space="preserve"> junto ao INPI. Além disso, está prevista a divulgação dos resultados desta pesquisa em um congresso de engenharia.</w:t>
-      </w:r>
-    </w:p>
-    <w:p>
-      <w:pPr>
-        <w:ind w:firstLine="709"/>
-      </w:pPr>
-      <w:r>
-        <w:t xml:space="preserve">Além disso, espera-se que os recursos deste edital permitam que o projeto possa ser regularmente desenvolvido, pois no estado </w:t>
-      </w:r>
-      <w:proofErr w:type="gramStart"/>
-      <w:r>
-        <w:t>o mesmo</w:t>
-      </w:r>
-      <w:proofErr w:type="gramEnd"/>
-      <w:r>
-        <w:t xml:space="preserve"> foi feito apenas em regime de iniciação e TCC voluntários. Neste momento o aporte financeiro no projeto seria de grande valia para alavancar a ideia e potencializar os resultados descritos anteriormente.</w:t>
-      </w:r>
     </w:p>
     <w:p>
       <w:pPr>
@@ -1465,28 +9296,13 @@
     </w:p>
     <w:p>
       <w:pPr>
-        <w:pStyle w:val="Ttulo"/>
+        <w:ind w:firstLine="709"/>
       </w:pPr>
-      <w:r>
-        <w:t>4 EQUIPE EXECUTORA</w:t>
-      </w:r>
     </w:p>
     <w:p>
       <w:pPr>
         <w:ind w:firstLine="709"/>
       </w:pPr>
-      <w:r>
-        <w:t>A equipe executora é constituída por professores da universidade do proponente (UFCAT)</w:t>
-      </w:r>
-      <w:r>
-        <w:t xml:space="preserve">. </w:t>
-      </w:r>
-      <w:r>
-        <w:t>O Quadro 1 apresenta maiores detalhes da equipe executora</w:t>
-      </w:r>
-      <w:r>
-        <w:t xml:space="preserve"> do projeto de pesquisa proposto.</w:t>
-      </w:r>
     </w:p>
     <w:tbl>
       <w:tblPr>
@@ -1526,6 +9342,7 @@
                 <w:sz w:val="20"/>
                 <w:szCs w:val="20"/>
               </w:rPr>
+              <w:lastRenderedPageBreak/>
               <w:t xml:space="preserve">Quadro </w:t>
             </w:r>
             <w:r>
@@ -1973,7 +9790,31 @@
                       <w:sz w:val="20"/>
                       <w:szCs w:val="20"/>
                     </w:rPr>
-                    <w:t>Antônio Nilson Zamuner</w:t>
+                    <w:t>Antônio Nilson Zamun</w:t>
+                  </w:r>
+                  <w:r>
+                    <w:rPr>
+                      <w:color w:val="202124"/>
+                      <w:sz w:val="20"/>
+                      <w:szCs w:val="20"/>
+                    </w:rPr>
+                    <w:t>é</w:t>
+                  </w:r>
+                  <w:r>
+                    <w:rPr>
+                      <w:color w:val="202124"/>
+                      <w:sz w:val="20"/>
+                      <w:szCs w:val="20"/>
+                    </w:rPr>
+                    <w:t>r</w:t>
+                  </w:r>
+                  <w:r>
+                    <w:rPr>
+                      <w:color w:val="202124"/>
+                      <w:sz w:val="20"/>
+                      <w:szCs w:val="20"/>
+                    </w:rPr>
+                    <w:t xml:space="preserve"> Filho</w:t>
                   </w:r>
                 </w:p>
               </w:tc>
@@ -2440,18 +10281,8 @@
           <w:b/>
           <w:bCs/>
         </w:rPr>
-        <w:t xml:space="preserve">Automation in </w:t>
-      </w:r>
-      <w:proofErr w:type="spellStart"/>
-      <w:r>
-        <w:rPr>
-          <w:rFonts w:cs="Times New Roman"/>
-          <w:b/>
-          <w:bCs/>
-        </w:rPr>
-        <w:t>Construction</w:t>
-      </w:r>
-      <w:proofErr w:type="spellEnd"/>
+        <w:t>Automation in Construction</w:t>
+      </w:r>
       <w:r>
         <w:rPr>
           <w:rFonts w:cs="Times New Roman"/>
@@ -2498,177 +10329,16 @@
         <w:rPr>
           <w:rFonts w:cs="Times New Roman"/>
         </w:rPr>
-        <w:lastRenderedPageBreak/>
-        <w:t xml:space="preserve">DONG, C.-Z.; CATBAS, F. N. A review </w:t>
-      </w:r>
-      <w:proofErr w:type="spellStart"/>
-      <w:r>
-        <w:rPr>
-          <w:rFonts w:cs="Times New Roman"/>
-        </w:rPr>
-        <w:t>of</w:t>
-      </w:r>
-      <w:proofErr w:type="spellEnd"/>
-      <w:r>
-        <w:rPr>
-          <w:rFonts w:cs="Times New Roman"/>
-        </w:rPr>
-        <w:t xml:space="preserve"> </w:t>
-      </w:r>
-      <w:proofErr w:type="spellStart"/>
-      <w:r>
-        <w:rPr>
-          <w:rFonts w:cs="Times New Roman"/>
-        </w:rPr>
-        <w:t>computer</w:t>
-      </w:r>
-      <w:proofErr w:type="spellEnd"/>
-      <w:r>
-        <w:rPr>
-          <w:rFonts w:cs="Times New Roman"/>
-        </w:rPr>
-        <w:t xml:space="preserve"> </w:t>
-      </w:r>
-      <w:proofErr w:type="spellStart"/>
-      <w:r>
-        <w:rPr>
-          <w:rFonts w:cs="Times New Roman"/>
-        </w:rPr>
-        <w:t>vision</w:t>
-      </w:r>
-      <w:proofErr w:type="spellEnd"/>
-      <w:r>
-        <w:rPr>
-          <w:rFonts w:cs="Times New Roman"/>
-        </w:rPr>
-        <w:t>–</w:t>
-      </w:r>
-      <w:proofErr w:type="spellStart"/>
-      <w:r>
-        <w:rPr>
-          <w:rFonts w:cs="Times New Roman"/>
-        </w:rPr>
-        <w:t>based</w:t>
-      </w:r>
-      <w:proofErr w:type="spellEnd"/>
-      <w:r>
-        <w:rPr>
-          <w:rFonts w:cs="Times New Roman"/>
-        </w:rPr>
-        <w:t xml:space="preserve"> </w:t>
-      </w:r>
-      <w:proofErr w:type="spellStart"/>
-      <w:r>
-        <w:rPr>
-          <w:rFonts w:cs="Times New Roman"/>
-        </w:rPr>
-        <w:t>structural</w:t>
-      </w:r>
-      <w:proofErr w:type="spellEnd"/>
-      <w:r>
-        <w:rPr>
-          <w:rFonts w:cs="Times New Roman"/>
-        </w:rPr>
-        <w:t xml:space="preserve"> </w:t>
-      </w:r>
-      <w:proofErr w:type="spellStart"/>
-      <w:r>
-        <w:rPr>
-          <w:rFonts w:cs="Times New Roman"/>
-        </w:rPr>
-        <w:t>health</w:t>
-      </w:r>
-      <w:proofErr w:type="spellEnd"/>
-      <w:r>
-        <w:rPr>
-          <w:rFonts w:cs="Times New Roman"/>
-        </w:rPr>
-        <w:t xml:space="preserve"> </w:t>
-      </w:r>
-      <w:proofErr w:type="spellStart"/>
-      <w:r>
-        <w:rPr>
-          <w:rFonts w:cs="Times New Roman"/>
-        </w:rPr>
-        <w:t>monitoring</w:t>
-      </w:r>
-      <w:proofErr w:type="spellEnd"/>
-      <w:r>
-        <w:rPr>
-          <w:rFonts w:cs="Times New Roman"/>
-        </w:rPr>
-        <w:t xml:space="preserve"> </w:t>
-      </w:r>
-      <w:proofErr w:type="spellStart"/>
-      <w:r>
-        <w:rPr>
-          <w:rFonts w:cs="Times New Roman"/>
-        </w:rPr>
-        <w:t>at</w:t>
-      </w:r>
-      <w:proofErr w:type="spellEnd"/>
-      <w:r>
-        <w:rPr>
-          <w:rFonts w:cs="Times New Roman"/>
-        </w:rPr>
-        <w:t xml:space="preserve"> local </w:t>
-      </w:r>
-      <w:proofErr w:type="spellStart"/>
-      <w:r>
-        <w:rPr>
-          <w:rFonts w:cs="Times New Roman"/>
-        </w:rPr>
-        <w:t>and</w:t>
-      </w:r>
-      <w:proofErr w:type="spellEnd"/>
-      <w:r>
-        <w:rPr>
-          <w:rFonts w:cs="Times New Roman"/>
-        </w:rPr>
-        <w:t xml:space="preserve"> global </w:t>
-      </w:r>
-      <w:proofErr w:type="spellStart"/>
-      <w:r>
-        <w:rPr>
-          <w:rFonts w:cs="Times New Roman"/>
-        </w:rPr>
-        <w:t>levels</w:t>
-      </w:r>
-      <w:proofErr w:type="spellEnd"/>
-      <w:r>
-        <w:rPr>
-          <w:rFonts w:cs="Times New Roman"/>
-        </w:rPr>
-        <w:t xml:space="preserve">. </w:t>
-      </w:r>
-      <w:proofErr w:type="spellStart"/>
+        <w:t xml:space="preserve">DONG, C.-Z.; CATBAS, F. N. A review of computer vision–based structural health monitoring at local and global levels. </w:t>
+      </w:r>
       <w:r>
         <w:rPr>
           <w:rFonts w:cs="Times New Roman"/>
           <w:b/>
           <w:bCs/>
         </w:rPr>
-        <w:t>Structural</w:t>
-      </w:r>
-      <w:proofErr w:type="spellEnd"/>
-      <w:r>
-        <w:rPr>
-          <w:rFonts w:cs="Times New Roman"/>
-          <w:b/>
-          <w:bCs/>
-        </w:rPr>
-        <w:t xml:space="preserve"> Health </w:t>
-      </w:r>
-      <w:proofErr w:type="spellStart"/>
-      <w:r>
-        <w:rPr>
-          <w:rFonts w:cs="Times New Roman"/>
-          <w:b/>
-          <w:bCs/>
-        </w:rPr>
-        <w:t>Monitoring</w:t>
-      </w:r>
-      <w:proofErr w:type="spellEnd"/>
+        <w:t>Structural Health Monitoring</w:t>
+      </w:r>
       <w:r>
         <w:rPr>
           <w:rFonts w:cs="Times New Roman"/>
@@ -2733,23 +10403,7 @@
           <w:rFonts w:cs="Times New Roman"/>
           <w:lang w:val="en-US"/>
         </w:rPr>
-        <w:t xml:space="preserve">, v. 22, n. 1, p. 4–37, </w:t>
-      </w:r>
-      <w:proofErr w:type="spellStart"/>
-      <w:r>
-        <w:rPr>
-          <w:rFonts w:cs="Times New Roman"/>
-          <w:lang w:val="en-US"/>
-        </w:rPr>
-        <w:t>jan.</w:t>
-      </w:r>
-      <w:proofErr w:type="spellEnd"/>
-      <w:r>
-        <w:rPr>
-          <w:rFonts w:cs="Times New Roman"/>
-          <w:lang w:val="en-US"/>
-        </w:rPr>
-        <w:t xml:space="preserve"> 2000. </w:t>
+        <w:t xml:space="preserve">, v. 22, n. 1, p. 4–37, jan. 2000. </w:t>
       </w:r>
     </w:p>
     <w:p>
@@ -2766,52 +10420,14 @@
         </w:rPr>
         <w:t xml:space="preserve">WAHAB, A. et al. Review on microwave nondestructive testing techniques and its applications in concrete technology. </w:t>
       </w:r>
-      <w:proofErr w:type="spellStart"/>
       <w:r>
         <w:rPr>
           <w:rFonts w:cs="Times New Roman"/>
           <w:b/>
           <w:bCs/>
         </w:rPr>
-        <w:t>Construction</w:t>
-      </w:r>
-      <w:proofErr w:type="spellEnd"/>
-      <w:r>
-        <w:rPr>
-          <w:rFonts w:cs="Times New Roman"/>
-          <w:b/>
-          <w:bCs/>
-        </w:rPr>
-        <w:t xml:space="preserve"> </w:t>
-      </w:r>
-      <w:proofErr w:type="spellStart"/>
-      <w:r>
-        <w:rPr>
-          <w:rFonts w:cs="Times New Roman"/>
-          <w:b/>
-          <w:bCs/>
-        </w:rPr>
-        <w:t>and</w:t>
-      </w:r>
-      <w:proofErr w:type="spellEnd"/>
-      <w:r>
-        <w:rPr>
-          <w:rFonts w:cs="Times New Roman"/>
-          <w:b/>
-          <w:bCs/>
-        </w:rPr>
-        <w:t xml:space="preserve"> Building </w:t>
-      </w:r>
-      <w:proofErr w:type="spellStart"/>
-      <w:r>
-        <w:rPr>
-          <w:rFonts w:cs="Times New Roman"/>
-          <w:b/>
-          <w:bCs/>
-        </w:rPr>
-        <w:t>Materials</w:t>
-      </w:r>
-      <w:proofErr w:type="spellEnd"/>
+        <w:t>Construction and Building Materials</w:t>
+      </w:r>
       <w:r>
         <w:rPr>
           <w:rFonts w:cs="Times New Roman"/>
@@ -3661,6 +11277,7 @@
   <w:style w:type="character" w:default="1" w:styleId="Fontepargpadro">
     <w:name w:val="Default Paragraph Font"/>
     <w:uiPriority w:val="1"/>
+    <w:semiHidden/>
     <w:unhideWhenUsed/>
   </w:style>
   <w:style w:type="table" w:default="1" w:styleId="Tabelanormal">
